--- a/机器学习题目.docx
+++ b/机器学习题目.docx
@@ -18381,9 +18381,6 @@
         <w:pStyle w:val="a3"/>
         <w:ind w:left="420"/>
         <w:jc w:val="left"/>
-        <w:rPr>
-          <w:rFonts w:hint="eastAsia"/>
-        </w:rPr>
       </w:pPr>
       <w:r>
         <w:rPr>
@@ -18397,9 +18394,6 @@
         <w:pStyle w:val="a3"/>
         <w:ind w:left="420"/>
         <w:jc w:val="left"/>
-        <w:rPr>
-          <w:rFonts w:hint="eastAsia"/>
-        </w:rPr>
       </w:pPr>
     </w:p>
     <w:p>
@@ -19654,7 +19648,6 @@
         <w:ind w:firstLineChars="0"/>
         <w:jc w:val="left"/>
         <w:rPr>
-          <w:rFonts w:hint="eastAsia"/>
           <w:b/>
         </w:rPr>
       </w:pPr>
@@ -19671,9 +19664,6 @@
         <w:pStyle w:val="a3"/>
         <w:ind w:left="420"/>
         <w:jc w:val="left"/>
-        <w:rPr>
-          <w:rFonts w:hint="eastAsia"/>
-        </w:rPr>
       </w:pPr>
       <w:r>
         <w:rPr>
@@ -19701,9 +19691,6 @@
         <w:pStyle w:val="a3"/>
         <w:ind w:left="420"/>
         <w:jc w:val="left"/>
-        <w:rPr>
-          <w:rFonts w:hint="eastAsia"/>
-        </w:rPr>
       </w:pPr>
       <w:r>
         <w:rPr>
@@ -19764,9 +19751,6 @@
         <w:pStyle w:val="a3"/>
         <w:ind w:left="420"/>
         <w:jc w:val="left"/>
-        <w:rPr>
-          <w:rFonts w:hint="eastAsia"/>
-        </w:rPr>
       </w:pPr>
       <w:r>
         <w:rPr>
@@ -19827,9 +19811,6 @@
         <w:pStyle w:val="a3"/>
         <w:ind w:left="420"/>
         <w:jc w:val="left"/>
-        <w:rPr>
-          <w:rFonts w:hint="eastAsia"/>
-        </w:rPr>
       </w:pPr>
       <w:r>
         <w:rPr>
@@ -19843,19 +19824,13 @@
         <w:pStyle w:val="a3"/>
         <w:ind w:left="420"/>
         <w:jc w:val="left"/>
-        <w:rPr>
-          <w:rFonts w:hint="eastAsia"/>
-        </w:rPr>
-      </w:pPr>
-    </w:p>
-    <w:p>
-      <w:pPr>
-        <w:pStyle w:val="a3"/>
-        <w:ind w:left="420"/>
-        <w:jc w:val="left"/>
-        <w:rPr>
-          <w:rFonts w:hint="eastAsia"/>
-        </w:rPr>
+      </w:pPr>
+    </w:p>
+    <w:p>
+      <w:pPr>
+        <w:pStyle w:val="a3"/>
+        <w:ind w:left="420"/>
+        <w:jc w:val="left"/>
       </w:pPr>
     </w:p>
     <w:p>
@@ -19867,9 +19842,6 @@
         </w:numPr>
         <w:ind w:firstLineChars="0"/>
         <w:jc w:val="left"/>
-        <w:rPr>
-          <w:rFonts w:hint="eastAsia"/>
-        </w:rPr>
       </w:pPr>
       <w:r>
         <w:rPr>
@@ -19889,19 +19861,13 @@
         <w:pStyle w:val="a3"/>
         <w:ind w:left="420"/>
         <w:jc w:val="left"/>
-        <w:rPr>
-          <w:rFonts w:hint="eastAsia"/>
-        </w:rPr>
-      </w:pPr>
-    </w:p>
-    <w:p>
-      <w:pPr>
-        <w:pStyle w:val="a3"/>
-        <w:ind w:left="420"/>
-        <w:jc w:val="left"/>
-        <w:rPr>
-          <w:rFonts w:hint="eastAsia"/>
-        </w:rPr>
+      </w:pPr>
+    </w:p>
+    <w:p>
+      <w:pPr>
+        <w:pStyle w:val="a3"/>
+        <w:ind w:left="420"/>
+        <w:jc w:val="left"/>
       </w:pPr>
       <w:r>
         <w:rPr>
@@ -19915,9 +19881,6 @@
         <w:pStyle w:val="a3"/>
         <w:ind w:left="420"/>
         <w:jc w:val="left"/>
-        <w:rPr>
-          <w:rFonts w:hint="eastAsia"/>
-        </w:rPr>
       </w:pPr>
     </w:p>
     <w:p>
@@ -19929,9 +19892,6 @@
         </w:numPr>
         <w:ind w:firstLineChars="0"/>
         <w:jc w:val="left"/>
-        <w:rPr>
-          <w:rFonts w:hint="eastAsia"/>
-        </w:rPr>
       </w:pPr>
       <w:r>
         <w:rPr>
@@ -19951,9 +19911,6 @@
         <w:pStyle w:val="a3"/>
         <w:ind w:left="420"/>
         <w:jc w:val="left"/>
-        <w:rPr>
-          <w:rFonts w:hint="eastAsia"/>
-        </w:rPr>
       </w:pPr>
       <w:r>
         <w:rPr>
@@ -19993,9 +19950,6 @@
         <w:pStyle w:val="a3"/>
         <w:ind w:left="420"/>
         <w:jc w:val="left"/>
-        <w:rPr>
-          <w:rFonts w:hint="eastAsia"/>
-        </w:rPr>
       </w:pPr>
     </w:p>
     <w:p>
@@ -20007,9 +19961,6 @@
         </w:numPr>
         <w:ind w:firstLineChars="0"/>
         <w:jc w:val="left"/>
-        <w:rPr>
-          <w:rFonts w:hint="eastAsia"/>
-        </w:rPr>
       </w:pPr>
       <w:r>
         <w:rPr>
@@ -20029,9 +19980,6 @@
         <w:pStyle w:val="a3"/>
         <w:ind w:left="1260" w:firstLineChars="0" w:firstLine="0"/>
         <w:jc w:val="left"/>
-        <w:rPr>
-          <w:rFonts w:hint="eastAsia"/>
-        </w:rPr>
       </w:pPr>
       <w:r>
         <w:rPr>
@@ -20093,9 +20041,6 @@
         <w:pStyle w:val="a3"/>
         <w:ind w:left="420"/>
         <w:jc w:val="left"/>
-        <w:rPr>
-          <w:rFonts w:hint="eastAsia"/>
-        </w:rPr>
       </w:pPr>
       <w:r>
         <w:rPr>
@@ -20156,9 +20101,6 @@
         <w:pStyle w:val="a3"/>
         <w:ind w:left="420"/>
         <w:jc w:val="left"/>
-        <w:rPr>
-          <w:rFonts w:hint="eastAsia"/>
-        </w:rPr>
       </w:pPr>
       <w:r>
         <w:rPr>
@@ -20219,19 +20161,13 @@
         <w:pStyle w:val="a3"/>
         <w:ind w:left="420"/>
         <w:jc w:val="left"/>
-        <w:rPr>
-          <w:rFonts w:hint="eastAsia"/>
-        </w:rPr>
-      </w:pPr>
-    </w:p>
-    <w:p>
-      <w:pPr>
-        <w:pStyle w:val="a3"/>
-        <w:ind w:left="420"/>
-        <w:jc w:val="left"/>
-        <w:rPr>
-          <w:rFonts w:hint="eastAsia"/>
-        </w:rPr>
+      </w:pPr>
+    </w:p>
+    <w:p>
+      <w:pPr>
+        <w:pStyle w:val="a3"/>
+        <w:ind w:left="420"/>
+        <w:jc w:val="left"/>
       </w:pPr>
       <w:r>
         <w:rPr>
@@ -20251,9 +20187,6 @@
         <w:pStyle w:val="a3"/>
         <w:ind w:left="420"/>
         <w:jc w:val="left"/>
-        <w:rPr>
-          <w:rFonts w:hint="eastAsia"/>
-        </w:rPr>
       </w:pPr>
     </w:p>
     <w:p>
@@ -20287,19 +20220,13 @@
         <w:pStyle w:val="a3"/>
         <w:ind w:left="420"/>
         <w:jc w:val="left"/>
-        <w:rPr>
-          <w:rFonts w:hint="eastAsia"/>
-        </w:rPr>
-      </w:pPr>
-    </w:p>
-    <w:p>
-      <w:pPr>
-        <w:pStyle w:val="a3"/>
-        <w:ind w:left="420"/>
-        <w:jc w:val="left"/>
-        <w:rPr>
-          <w:rFonts w:hint="eastAsia"/>
-        </w:rPr>
+      </w:pPr>
+    </w:p>
+    <w:p>
+      <w:pPr>
+        <w:pStyle w:val="a3"/>
+        <w:ind w:left="420"/>
+        <w:jc w:val="left"/>
       </w:pPr>
     </w:p>
     <w:p>
@@ -37976,9 +37903,6 @@
         <w:pStyle w:val="a3"/>
         <w:ind w:left="420"/>
         <w:jc w:val="left"/>
-        <w:rPr>
-          <w:rFonts w:hint="eastAsia"/>
-        </w:rPr>
       </w:pPr>
       <w:r>
         <w:rPr>
@@ -38087,9 +38011,6 @@
         </w:numPr>
         <w:ind w:firstLineChars="0"/>
         <w:jc w:val="left"/>
-        <w:rPr>
-          <w:rFonts w:hint="eastAsia"/>
-        </w:rPr>
       </w:pPr>
       <w:r>
         <w:rPr>
@@ -38131,9 +38052,6 @@
         </w:numPr>
         <w:ind w:firstLineChars="0"/>
         <w:jc w:val="left"/>
-        <w:rPr>
-          <w:rFonts w:hint="eastAsia"/>
-        </w:rPr>
       </w:pPr>
       <w:r>
         <w:rPr>
@@ -38175,9 +38093,6 @@
         </w:numPr>
         <w:ind w:firstLineChars="0"/>
         <w:jc w:val="left"/>
-        <w:rPr>
-          <w:rFonts w:hint="eastAsia"/>
-        </w:rPr>
       </w:pPr>
       <w:r>
         <w:rPr>
@@ -38225,9 +38140,6 @@
         </w:numPr>
         <w:ind w:firstLineChars="0"/>
         <w:jc w:val="left"/>
-        <w:rPr>
-          <w:rFonts w:hint="eastAsia"/>
-        </w:rPr>
       </w:pPr>
       <w:r>
         <w:rPr>
@@ -38281,9 +38193,6 @@
         </w:numPr>
         <w:ind w:firstLineChars="0"/>
         <w:jc w:val="left"/>
-        <w:rPr>
-          <w:rFonts w:hint="eastAsia"/>
-        </w:rPr>
       </w:pPr>
       <w:r>
         <w:rPr>
@@ -38644,9 +38553,6 @@
         <w:pStyle w:val="a3"/>
         <w:ind w:left="420"/>
         <w:jc w:val="left"/>
-        <w:rPr>
-          <w:rFonts w:hint="eastAsia"/>
-        </w:rPr>
       </w:pPr>
       <w:r>
         <w:rPr>
@@ -38690,9 +38596,6 @@
         <w:pStyle w:val="a3"/>
         <w:ind w:left="420"/>
         <w:jc w:val="left"/>
-        <w:rPr>
-          <w:rFonts w:hint="eastAsia"/>
-        </w:rPr>
       </w:pPr>
       <w:r>
         <w:rPr>
@@ -38706,9 +38609,6 @@
         <w:pStyle w:val="a3"/>
         <w:ind w:left="420"/>
         <w:jc w:val="left"/>
-        <w:rPr>
-          <w:rFonts w:hint="eastAsia"/>
-        </w:rPr>
       </w:pPr>
       <w:r>
         <w:rPr>
@@ -38752,9 +38652,6 @@
         <w:pStyle w:val="a3"/>
         <w:ind w:left="420"/>
         <w:jc w:val="left"/>
-        <w:rPr>
-          <w:rFonts w:hint="eastAsia"/>
-        </w:rPr>
       </w:pPr>
       <w:r>
         <w:rPr>
@@ -38924,9 +38821,6 @@
         <w:pStyle w:val="a3"/>
         <w:ind w:left="420"/>
         <w:jc w:val="left"/>
-        <w:rPr>
-          <w:rFonts w:hint="eastAsia"/>
-        </w:rPr>
       </w:pPr>
       <w:r>
         <w:rPr>
@@ -40743,9 +40637,6 @@
         </w:numPr>
         <w:ind w:firstLineChars="0"/>
         <w:jc w:val="left"/>
-        <w:rPr>
-          <w:rFonts w:hint="eastAsia"/>
-        </w:rPr>
       </w:pPr>
       <w:r>
         <w:rPr>
@@ -40781,9 +40672,6 @@
         </w:numPr>
         <w:ind w:firstLineChars="0"/>
         <w:jc w:val="left"/>
-        <w:rPr>
-          <w:rFonts w:hint="eastAsia"/>
-        </w:rPr>
       </w:pPr>
       <w:r>
         <w:rPr>
@@ -40826,9 +40714,6 @@
         </w:numPr>
         <w:ind w:firstLineChars="0"/>
         <w:jc w:val="left"/>
-        <w:rPr>
-          <w:rFonts w:hint="eastAsia"/>
-        </w:rPr>
       </w:pPr>
       <w:r>
         <w:rPr>
@@ -40883,9 +40768,6 @@
     <w:p>
       <w:pPr>
         <w:jc w:val="left"/>
-        <w:rPr>
-          <w:rFonts w:hint="eastAsia"/>
-        </w:rPr>
       </w:pPr>
     </w:p>
     <w:p>
@@ -41008,9 +40890,6 @@
     <w:p>
       <w:pPr>
         <w:jc w:val="left"/>
-        <w:rPr>
-          <w:rFonts w:hint="eastAsia"/>
-        </w:rPr>
       </w:pPr>
       <w:r>
         <w:rPr>
@@ -41046,17 +40925,11 @@
     <w:p>
       <w:pPr>
         <w:jc w:val="left"/>
-        <w:rPr>
-          <w:rFonts w:hint="eastAsia"/>
-        </w:rPr>
-      </w:pPr>
-    </w:p>
-    <w:p>
-      <w:pPr>
-        <w:jc w:val="left"/>
-        <w:rPr>
-          <w:rFonts w:hint="eastAsia"/>
-        </w:rPr>
+      </w:pPr>
+    </w:p>
+    <w:p>
+      <w:pPr>
+        <w:jc w:val="left"/>
       </w:pPr>
     </w:p>
     <w:p>
@@ -41069,7 +40942,6 @@
         <w:ind w:firstLineChars="0"/>
         <w:jc w:val="left"/>
         <w:rPr>
-          <w:rFonts w:hint="eastAsia"/>
           <w:b/>
         </w:rPr>
       </w:pPr>
@@ -41084,9 +40956,6 @@
     <w:p>
       <w:pPr>
         <w:jc w:val="left"/>
-        <w:rPr>
-          <w:rFonts w:hint="eastAsia"/>
-        </w:rPr>
       </w:pPr>
       <w:r>
         <w:rPr>
@@ -41104,9 +40973,6 @@
     <w:p>
       <w:pPr>
         <w:jc w:val="left"/>
-        <w:rPr>
-          <w:rFonts w:hint="eastAsia"/>
-        </w:rPr>
       </w:pPr>
       <w:r>
         <w:rPr>
@@ -41124,9 +40990,6 @@
     <w:p>
       <w:pPr>
         <w:jc w:val="left"/>
-        <w:rPr>
-          <w:rFonts w:hint="eastAsia"/>
-        </w:rPr>
       </w:pPr>
       <w:r>
         <w:rPr>
@@ -41180,9 +41043,6 @@
     <w:p>
       <w:pPr>
         <w:jc w:val="left"/>
-        <w:rPr>
-          <w:rFonts w:hint="eastAsia"/>
-        </w:rPr>
       </w:pPr>
       <w:r>
         <w:rPr>
@@ -41260,17 +41120,11 @@
     <w:p>
       <w:pPr>
         <w:jc w:val="left"/>
-        <w:rPr>
-          <w:rFonts w:hint="eastAsia"/>
-        </w:rPr>
-      </w:pPr>
-    </w:p>
-    <w:p>
-      <w:pPr>
-        <w:jc w:val="left"/>
-        <w:rPr>
-          <w:rFonts w:hint="eastAsia"/>
-        </w:rPr>
+      </w:pPr>
+    </w:p>
+    <w:p>
+      <w:pPr>
+        <w:jc w:val="left"/>
       </w:pPr>
       <w:r>
         <w:rPr>
@@ -41338,17 +41192,11 @@
     <w:p>
       <w:pPr>
         <w:jc w:val="left"/>
-        <w:rPr>
-          <w:rFonts w:hint="eastAsia"/>
-        </w:rPr>
-      </w:pPr>
-    </w:p>
-    <w:p>
-      <w:pPr>
-        <w:jc w:val="left"/>
-        <w:rPr>
-          <w:rFonts w:hint="eastAsia"/>
-        </w:rPr>
+      </w:pPr>
+    </w:p>
+    <w:p>
+      <w:pPr>
+        <w:jc w:val="left"/>
       </w:pPr>
       <w:r>
         <w:rPr>
@@ -41424,9 +41272,6 @@
     <w:p>
       <w:pPr>
         <w:jc w:val="left"/>
-        <w:rPr>
-          <w:rFonts w:hint="eastAsia"/>
-        </w:rPr>
       </w:pPr>
       <w:r>
         <w:rPr>
@@ -41450,9 +41295,6 @@
     <w:p>
       <w:pPr>
         <w:jc w:val="left"/>
-        <w:rPr>
-          <w:rFonts w:hint="eastAsia"/>
-        </w:rPr>
       </w:pPr>
       <w:r>
         <w:rPr>
@@ -41603,9 +41445,6 @@
     <w:p>
       <w:pPr>
         <w:jc w:val="left"/>
-        <w:rPr>
-          <w:rFonts w:hint="eastAsia"/>
-        </w:rPr>
       </w:pPr>
       <w:r>
         <w:rPr>
@@ -41623,9 +41462,6 @@
     <w:p>
       <w:pPr>
         <w:jc w:val="left"/>
-        <w:rPr>
-          <w:rFonts w:hint="eastAsia"/>
-        </w:rPr>
       </w:pPr>
       <w:r>
         <w:rPr>
@@ -41649,9 +41485,6 @@
     <w:p>
       <w:pPr>
         <w:jc w:val="left"/>
-        <w:rPr>
-          <w:rFonts w:hint="eastAsia"/>
-        </w:rPr>
       </w:pPr>
       <w:r>
         <w:rPr>
@@ -41710,17 +41543,11 @@
     <w:p>
       <w:pPr>
         <w:jc w:val="left"/>
-        <w:rPr>
-          <w:rFonts w:hint="eastAsia"/>
-        </w:rPr>
-      </w:pPr>
-    </w:p>
-    <w:p>
-      <w:pPr>
-        <w:jc w:val="left"/>
-        <w:rPr>
-          <w:rFonts w:hint="eastAsia"/>
-        </w:rPr>
+      </w:pPr>
+    </w:p>
+    <w:p>
+      <w:pPr>
+        <w:jc w:val="left"/>
       </w:pPr>
     </w:p>
     <w:p>
@@ -41858,9 +41685,6 @@
         </w:numPr>
         <w:ind w:firstLineChars="0"/>
         <w:jc w:val="left"/>
-        <w:rPr>
-          <w:rFonts w:hint="eastAsia"/>
-        </w:rPr>
       </w:pPr>
       <w:r>
         <w:rPr>
@@ -41920,9 +41744,6 @@
         </w:numPr>
         <w:ind w:firstLineChars="0"/>
         <w:jc w:val="left"/>
-        <w:rPr>
-          <w:rFonts w:hint="eastAsia"/>
-        </w:rPr>
       </w:pPr>
     </w:p>
     <w:p>
@@ -42053,9 +41874,6 @@
         </w:numPr>
         <w:ind w:firstLineChars="0"/>
         <w:jc w:val="left"/>
-        <w:rPr>
-          <w:rFonts w:hint="eastAsia"/>
-        </w:rPr>
       </w:pPr>
       <w:r>
         <w:rPr>
@@ -42143,9 +41961,6 @@
     <w:p>
       <w:pPr>
         <w:jc w:val="left"/>
-        <w:rPr>
-          <w:rFonts w:hint="eastAsia"/>
-        </w:rPr>
       </w:pPr>
     </w:p>
     <w:p>
@@ -42209,9 +42024,6 @@
     <w:p>
       <w:pPr>
         <w:jc w:val="left"/>
-        <w:rPr>
-          <w:rFonts w:hint="eastAsia"/>
-        </w:rPr>
       </w:pPr>
       <w:r>
         <w:rPr>
@@ -42265,17 +42077,11 @@
     <w:p>
       <w:pPr>
         <w:jc w:val="left"/>
-        <w:rPr>
-          <w:rFonts w:hint="eastAsia"/>
-        </w:rPr>
-      </w:pPr>
-    </w:p>
-    <w:p>
-      <w:pPr>
-        <w:jc w:val="left"/>
-        <w:rPr>
-          <w:rFonts w:hint="eastAsia"/>
-        </w:rPr>
+      </w:pPr>
+    </w:p>
+    <w:p>
+      <w:pPr>
+        <w:jc w:val="left"/>
       </w:pPr>
     </w:p>
     <w:p>
@@ -42288,7 +42094,6 @@
         <w:ind w:firstLineChars="0"/>
         <w:jc w:val="left"/>
         <w:rPr>
-          <w:rFonts w:hint="eastAsia"/>
           <w:b/>
         </w:rPr>
       </w:pPr>
@@ -42356,9 +42161,6 @@
     <w:p>
       <w:pPr>
         <w:jc w:val="left"/>
-        <w:rPr>
-          <w:rFonts w:hint="eastAsia"/>
-        </w:rPr>
       </w:pPr>
       <w:r>
         <w:rPr>
@@ -42370,17 +42172,11 @@
     <w:p>
       <w:pPr>
         <w:jc w:val="left"/>
-        <w:rPr>
-          <w:rFonts w:hint="eastAsia"/>
-        </w:rPr>
-      </w:pPr>
-    </w:p>
-    <w:p>
-      <w:pPr>
-        <w:jc w:val="left"/>
-        <w:rPr>
-          <w:rFonts w:hint="eastAsia"/>
-        </w:rPr>
+      </w:pPr>
+    </w:p>
+    <w:p>
+      <w:pPr>
+        <w:jc w:val="left"/>
       </w:pPr>
     </w:p>
     <w:p>
@@ -42393,7 +42189,6 @@
         <w:ind w:firstLineChars="0"/>
         <w:jc w:val="left"/>
         <w:rPr>
-          <w:rFonts w:hint="eastAsia"/>
           <w:b/>
         </w:rPr>
       </w:pPr>
@@ -43074,9 +42869,6 @@
     <w:p>
       <w:pPr>
         <w:jc w:val="left"/>
-        <w:rPr>
-          <w:rFonts w:hint="eastAsia"/>
-        </w:rPr>
       </w:pPr>
       <w:r>
         <w:rPr>
@@ -43088,9 +42880,6 @@
     <w:p>
       <w:pPr>
         <w:jc w:val="left"/>
-        <w:rPr>
-          <w:rFonts w:hint="eastAsia"/>
-        </w:rPr>
       </w:pPr>
       <w:r>
         <w:rPr>
@@ -43243,9 +43032,6 @@
     <w:p>
       <w:pPr>
         <w:jc w:val="left"/>
-        <w:rPr>
-          <w:rFonts w:hint="eastAsia"/>
-        </w:rPr>
       </w:pPr>
       <w:r>
         <w:rPr>
@@ -43257,9 +43043,6 @@
     <w:p>
       <w:pPr>
         <w:jc w:val="left"/>
-        <w:rPr>
-          <w:rFonts w:hint="eastAsia"/>
-        </w:rPr>
       </w:pPr>
       <w:r>
         <w:rPr>
@@ -43431,17 +43214,11 @@
     <w:p>
       <w:pPr>
         <w:jc w:val="left"/>
-        <w:rPr>
-          <w:rFonts w:hint="eastAsia"/>
-        </w:rPr>
-      </w:pPr>
-    </w:p>
-    <w:p>
-      <w:pPr>
-        <w:jc w:val="left"/>
-        <w:rPr>
-          <w:rFonts w:hint="eastAsia"/>
-        </w:rPr>
+      </w:pPr>
+    </w:p>
+    <w:p>
+      <w:pPr>
+        <w:jc w:val="left"/>
       </w:pPr>
     </w:p>
     <w:p>
@@ -43454,7 +43231,6 @@
         <w:ind w:firstLineChars="0"/>
         <w:jc w:val="left"/>
         <w:rPr>
-          <w:rFonts w:hint="eastAsia"/>
           <w:b/>
         </w:rPr>
       </w:pPr>
@@ -43474,9 +43250,6 @@
         </w:tabs>
         <w:ind w:left="420" w:firstLineChars="0" w:firstLine="0"/>
         <w:jc w:val="left"/>
-        <w:rPr>
-          <w:rFonts w:hint="eastAsia"/>
-        </w:rPr>
       </w:pPr>
       <w:r>
         <w:tab/>
@@ -43510,9 +43283,6 @@
         </w:tabs>
         <w:ind w:left="420"/>
         <w:jc w:val="left"/>
-        <w:rPr>
-          <w:rFonts w:hint="eastAsia"/>
-        </w:rPr>
       </w:pPr>
       <w:r>
         <w:rPr>
@@ -43573,9 +43343,6 @@
         </w:tabs>
         <w:ind w:left="420" w:firstLineChars="0" w:firstLine="0"/>
         <w:jc w:val="left"/>
-        <w:rPr>
-          <w:rFonts w:hint="eastAsia"/>
-        </w:rPr>
       </w:pPr>
       <w:r>
         <w:rPr>
@@ -43598,9 +43365,6 @@
         </w:tabs>
         <w:ind w:left="420" w:firstLineChars="0" w:firstLine="0"/>
         <w:jc w:val="left"/>
-        <w:rPr>
-          <w:rFonts w:hint="eastAsia"/>
-        </w:rPr>
       </w:pPr>
     </w:p>
     <w:p>
@@ -43646,9 +43410,6 @@
         </w:tabs>
         <w:ind w:left="420" w:firstLineChars="0" w:firstLine="0"/>
         <w:jc w:val="left"/>
-        <w:rPr>
-          <w:rFonts w:hint="eastAsia"/>
-        </w:rPr>
       </w:pPr>
       <w:r>
         <w:rPr>
@@ -43700,7 +43461,6 @@
         <w:ind w:firstLineChars="0"/>
         <w:jc w:val="left"/>
         <w:rPr>
-          <w:rFonts w:hint="eastAsia"/>
           <w:b/>
         </w:rPr>
       </w:pPr>
@@ -43815,9 +43575,6 @@
         </w:tabs>
         <w:ind w:left="420" w:firstLineChars="0" w:firstLine="0"/>
         <w:jc w:val="left"/>
-        <w:rPr>
-          <w:rFonts w:hint="eastAsia"/>
-        </w:rPr>
       </w:pPr>
       <w:r>
         <w:rPr>
@@ -43942,9 +43699,6 @@
         </w:tabs>
         <w:ind w:left="420" w:firstLineChars="0" w:firstLine="0"/>
         <w:jc w:val="left"/>
-        <w:rPr>
-          <w:rFonts w:hint="eastAsia"/>
-        </w:rPr>
       </w:pPr>
       <w:r>
         <w:rPr>
@@ -44033,9 +43787,6 @@
         </w:tabs>
         <w:ind w:left="420" w:firstLineChars="0" w:firstLine="0"/>
         <w:jc w:val="left"/>
-        <w:rPr>
-          <w:rFonts w:hint="eastAsia"/>
-        </w:rPr>
       </w:pPr>
     </w:p>
     <w:p>
@@ -44046,9 +43797,6 @@
         </w:tabs>
         <w:ind w:left="420" w:firstLineChars="0" w:firstLine="0"/>
         <w:jc w:val="left"/>
-        <w:rPr>
-          <w:rFonts w:hint="eastAsia"/>
-        </w:rPr>
       </w:pPr>
       <w:r>
         <w:rPr>
@@ -44077,9 +43825,6 @@
         </w:tabs>
         <w:ind w:left="420" w:firstLineChars="0" w:firstLine="0"/>
         <w:jc w:val="left"/>
-        <w:rPr>
-          <w:rFonts w:hint="eastAsia"/>
-        </w:rPr>
       </w:pPr>
       <w:r>
         <w:rPr>
@@ -44128,9 +43873,6 @@
         </w:tabs>
         <w:ind w:left="420" w:firstLineChars="0" w:firstLine="0"/>
         <w:jc w:val="left"/>
-        <w:rPr>
-          <w:rFonts w:hint="eastAsia"/>
-        </w:rPr>
       </w:pPr>
     </w:p>
     <w:p>
@@ -44141,9 +43883,6 @@
         </w:tabs>
         <w:ind w:left="420"/>
         <w:jc w:val="left"/>
-        <w:rPr>
-          <w:rFonts w:hint="eastAsia"/>
-        </w:rPr>
       </w:pPr>
       <w:r>
         <w:rPr>
@@ -44244,9 +43983,6 @@
         </w:tabs>
         <w:ind w:left="420"/>
         <w:jc w:val="left"/>
-        <w:rPr>
-          <w:rFonts w:hint="eastAsia"/>
-        </w:rPr>
       </w:pPr>
       <w:r>
         <w:rPr>
@@ -44281,9 +44017,6 @@
         </w:tabs>
         <w:ind w:left="420"/>
         <w:jc w:val="left"/>
-        <w:rPr>
-          <w:rFonts w:hint="eastAsia"/>
-        </w:rPr>
       </w:pPr>
       <w:r>
         <w:rPr>
@@ -44402,9 +44135,6 @@
         </w:tabs>
         <w:ind w:left="420"/>
         <w:jc w:val="left"/>
-        <w:rPr>
-          <w:rFonts w:hint="eastAsia"/>
-        </w:rPr>
       </w:pPr>
       <w:r>
         <w:rPr>
@@ -44427,9 +44157,6 @@
         </w:tabs>
         <w:ind w:left="420"/>
         <w:jc w:val="left"/>
-        <w:rPr>
-          <w:rFonts w:hint="eastAsia"/>
-        </w:rPr>
       </w:pPr>
       <w:r>
         <w:rPr>
@@ -44452,9 +44179,6 @@
         </w:tabs>
         <w:ind w:left="420"/>
         <w:jc w:val="left"/>
-        <w:rPr>
-          <w:rFonts w:hint="eastAsia"/>
-        </w:rPr>
       </w:pPr>
       <w:r>
         <w:rPr>
@@ -44477,9 +44201,6 @@
         </w:tabs>
         <w:ind w:left="420"/>
         <w:jc w:val="left"/>
-        <w:rPr>
-          <w:rFonts w:hint="eastAsia"/>
-        </w:rPr>
       </w:pPr>
       <w:r>
         <w:rPr>
@@ -44517,7 +44238,6 @@
         <w:ind w:left="420" w:firstLineChars="0" w:firstLine="0"/>
         <w:jc w:val="left"/>
         <w:rPr>
-          <w:rFonts w:hint="eastAsia"/>
           <w:b/>
         </w:rPr>
       </w:pPr>
@@ -44535,7 +44255,6 @@
         <w:ind w:firstLineChars="0"/>
         <w:jc w:val="left"/>
         <w:rPr>
-          <w:rFonts w:hint="eastAsia"/>
           <w:b/>
         </w:rPr>
       </w:pPr>
@@ -44565,9 +44284,6 @@
         </w:tabs>
         <w:ind w:left="420" w:firstLineChars="0" w:firstLine="0"/>
         <w:jc w:val="left"/>
-        <w:rPr>
-          <w:rFonts w:hint="eastAsia"/>
-        </w:rPr>
       </w:pPr>
       <w:r>
         <w:rPr>
@@ -44598,9 +44314,6 @@
         </w:tabs>
         <w:ind w:left="420" w:firstLineChars="0" w:firstLine="0"/>
         <w:jc w:val="left"/>
-        <w:rPr>
-          <w:rFonts w:hint="eastAsia"/>
-        </w:rPr>
       </w:pPr>
       <w:r>
         <w:rPr>
@@ -44665,9 +44378,6 @@
         </w:tabs>
         <w:ind w:left="420" w:firstLineChars="0" w:firstLine="0"/>
         <w:jc w:val="left"/>
-        <w:rPr>
-          <w:rFonts w:hint="eastAsia"/>
-        </w:rPr>
       </w:pPr>
     </w:p>
     <w:p>
@@ -44683,7 +44393,6 @@
         <w:ind w:firstLineChars="0"/>
         <w:jc w:val="left"/>
         <w:rPr>
-          <w:rFonts w:hint="eastAsia"/>
           <w:b/>
         </w:rPr>
       </w:pPr>
@@ -44703,9 +44412,6 @@
         </w:tabs>
         <w:ind w:left="420" w:firstLineChars="0" w:firstLine="0"/>
         <w:jc w:val="left"/>
-        <w:rPr>
-          <w:rFonts w:hint="eastAsia"/>
-        </w:rPr>
       </w:pPr>
       <w:r>
         <w:rPr>
@@ -44760,9 +44466,6 @@
         </w:tabs>
         <w:ind w:left="420" w:firstLineChars="0" w:firstLine="0"/>
         <w:jc w:val="left"/>
-        <w:rPr>
-          <w:rFonts w:hint="eastAsia"/>
-        </w:rPr>
       </w:pPr>
       <w:r>
         <w:rPr>
@@ -44826,9 +44529,6 @@
         </w:tabs>
         <w:ind w:left="420" w:firstLineChars="0" w:firstLine="0"/>
         <w:jc w:val="left"/>
-        <w:rPr>
-          <w:rFonts w:hint="eastAsia"/>
-        </w:rPr>
       </w:pPr>
     </w:p>
     <w:p>
@@ -44839,9 +44539,6 @@
         </w:tabs>
         <w:ind w:left="420" w:firstLineChars="0" w:firstLine="0"/>
         <w:jc w:val="left"/>
-        <w:rPr>
-          <w:rFonts w:hint="eastAsia"/>
-        </w:rPr>
       </w:pPr>
     </w:p>
     <w:p>
@@ -45154,9 +44851,6 @@
         </w:tabs>
         <w:ind w:left="420"/>
         <w:jc w:val="left"/>
-        <w:rPr>
-          <w:rFonts w:hint="eastAsia"/>
-        </w:rPr>
       </w:pPr>
       <w:r>
         <w:rPr>
@@ -45435,9 +45129,6 @@
         </w:tabs>
         <w:ind w:left="420"/>
         <w:jc w:val="left"/>
-        <w:rPr>
-          <w:rFonts w:hint="eastAsia"/>
-        </w:rPr>
       </w:pPr>
       <w:r>
         <w:rPr>
@@ -45478,9 +45169,6 @@
         </w:tabs>
         <w:ind w:left="420"/>
         <w:jc w:val="left"/>
-        <w:rPr>
-          <w:rFonts w:hint="eastAsia"/>
-        </w:rPr>
       </w:pPr>
       <w:r>
         <w:rPr>
@@ -45559,9 +45247,6 @@
         </w:tabs>
         <w:ind w:left="420"/>
         <w:jc w:val="left"/>
-        <w:rPr>
-          <w:rFonts w:hint="eastAsia"/>
-        </w:rPr>
       </w:pPr>
       <w:r>
         <w:rPr>
@@ -45686,9 +45371,6 @@
         </w:tabs>
         <w:ind w:left="420"/>
         <w:jc w:val="left"/>
-        <w:rPr>
-          <w:rFonts w:hint="eastAsia"/>
-        </w:rPr>
       </w:pPr>
       <w:r>
         <w:rPr>
@@ -45765,9 +45447,6 @@
         </w:tabs>
         <w:ind w:left="420"/>
         <w:jc w:val="left"/>
-        <w:rPr>
-          <w:rFonts w:hint="eastAsia"/>
-        </w:rPr>
       </w:pPr>
       <w:r>
         <w:rPr>
@@ -45844,9 +45523,6 @@
         </w:tabs>
         <w:ind w:left="420"/>
         <w:jc w:val="left"/>
-        <w:rPr>
-          <w:rFonts w:hint="eastAsia"/>
-        </w:rPr>
       </w:pPr>
       <w:r>
         <w:rPr>
@@ -45863,9 +45539,6 @@
         </w:tabs>
         <w:ind w:left="420"/>
         <w:jc w:val="left"/>
-        <w:rPr>
-          <w:rFonts w:hint="eastAsia"/>
-        </w:rPr>
       </w:pPr>
       <w:r>
         <w:rPr>
@@ -45920,9 +45593,6 @@
         </w:tabs>
         <w:ind w:left="420"/>
         <w:jc w:val="left"/>
-        <w:rPr>
-          <w:rFonts w:hint="eastAsia"/>
-        </w:rPr>
       </w:pPr>
       <w:r>
         <w:rPr>
@@ -45977,9 +45647,6 @@
         </w:tabs>
         <w:ind w:left="420"/>
         <w:jc w:val="left"/>
-        <w:rPr>
-          <w:rFonts w:hint="eastAsia"/>
-        </w:rPr>
       </w:pPr>
       <w:r>
         <w:rPr>
@@ -45996,9 +45663,6 @@
         </w:tabs>
         <w:ind w:left="420"/>
         <w:jc w:val="left"/>
-        <w:rPr>
-          <w:rFonts w:hint="eastAsia"/>
-        </w:rPr>
       </w:pPr>
       <w:r>
         <w:rPr>
@@ -46039,9 +45703,6 @@
         </w:tabs>
         <w:ind w:left="420"/>
         <w:jc w:val="left"/>
-        <w:rPr>
-          <w:rFonts w:hint="eastAsia"/>
-        </w:rPr>
       </w:pPr>
       <w:r>
         <w:rPr>
@@ -46064,9 +45725,6 @@
         </w:tabs>
         <w:ind w:left="420"/>
         <w:jc w:val="left"/>
-        <w:rPr>
-          <w:rFonts w:hint="eastAsia"/>
-        </w:rPr>
       </w:pPr>
       <w:r>
         <w:rPr>
@@ -46090,9 +45748,6 @@
         </w:tabs>
         <w:ind w:left="420"/>
         <w:jc w:val="left"/>
-        <w:rPr>
-          <w:rFonts w:hint="eastAsia"/>
-        </w:rPr>
       </w:pPr>
       <w:r>
         <w:rPr>
@@ -46121,9 +45776,6 @@
         </w:tabs>
         <w:ind w:left="420"/>
         <w:jc w:val="left"/>
-        <w:rPr>
-          <w:rFonts w:hint="eastAsia"/>
-        </w:rPr>
       </w:pPr>
       <w:r>
         <w:rPr>
@@ -46160,9 +45812,6 @@
         </w:tabs>
         <w:ind w:left="420"/>
         <w:jc w:val="left"/>
-        <w:rPr>
-          <w:rFonts w:hint="eastAsia"/>
-        </w:rPr>
       </w:pPr>
       <w:r>
         <w:rPr>
@@ -46185,9 +45834,6 @@
         </w:tabs>
         <w:ind w:left="420"/>
         <w:jc w:val="left"/>
-        <w:rPr>
-          <w:rFonts w:hint="eastAsia"/>
-        </w:rPr>
       </w:pPr>
       <w:r>
         <w:rPr>
@@ -46210,9 +45856,6 @@
         </w:tabs>
         <w:ind w:left="420"/>
         <w:jc w:val="left"/>
-        <w:rPr>
-          <w:rFonts w:hint="eastAsia"/>
-        </w:rPr>
       </w:pPr>
       <w:r>
         <w:rPr>
@@ -46247,9 +45890,6 @@
         </w:tabs>
         <w:ind w:left="420"/>
         <w:jc w:val="left"/>
-        <w:rPr>
-          <w:rFonts w:hint="eastAsia"/>
-        </w:rPr>
       </w:pPr>
       <w:r>
         <w:rPr>
@@ -46278,9 +45918,6 @@
         </w:tabs>
         <w:ind w:left="420"/>
         <w:jc w:val="left"/>
-        <w:rPr>
-          <w:rFonts w:hint="eastAsia"/>
-        </w:rPr>
       </w:pPr>
       <w:r>
         <w:rPr>
@@ -46587,9 +46224,6 @@
         </w:tabs>
         <w:ind w:left="420"/>
         <w:jc w:val="left"/>
-        <w:rPr>
-          <w:rFonts w:hint="eastAsia"/>
-        </w:rPr>
       </w:pPr>
       <w:r>
         <w:rPr>
@@ -46646,9 +46280,6 @@
         </w:tabs>
         <w:ind w:left="420"/>
         <w:jc w:val="left"/>
-        <w:rPr>
-          <w:rFonts w:hint="eastAsia"/>
-        </w:rPr>
       </w:pPr>
       <w:r>
         <w:rPr>
@@ -46747,9 +46378,6 @@
         </w:tabs>
         <w:ind w:left="420"/>
         <w:jc w:val="left"/>
-        <w:rPr>
-          <w:rFonts w:hint="eastAsia"/>
-        </w:rPr>
       </w:pPr>
       <w:r>
         <w:rPr>
@@ -46806,9 +46434,6 @@
         </w:tabs>
         <w:ind w:left="420"/>
         <w:jc w:val="left"/>
-        <w:rPr>
-          <w:rFonts w:hint="eastAsia"/>
-        </w:rPr>
       </w:pPr>
       <w:r>
         <w:rPr>
@@ -47172,9 +46797,6 @@
         </w:tabs>
         <w:ind w:left="420"/>
         <w:jc w:val="left"/>
-        <w:rPr>
-          <w:rFonts w:hint="eastAsia"/>
-        </w:rPr>
       </w:pPr>
       <w:r>
         <w:rPr>
@@ -47215,9 +46837,6 @@
         </w:tabs>
         <w:ind w:left="420"/>
         <w:jc w:val="left"/>
-        <w:rPr>
-          <w:rFonts w:hint="eastAsia"/>
-        </w:rPr>
       </w:pPr>
       <w:r>
         <w:rPr>
@@ -47258,9 +46877,6 @@
         </w:tabs>
         <w:ind w:left="420"/>
         <w:jc w:val="left"/>
-        <w:rPr>
-          <w:rFonts w:hint="eastAsia"/>
-        </w:rPr>
       </w:pPr>
       <w:r>
         <w:rPr>
@@ -47295,9 +46911,6 @@
         </w:tabs>
         <w:ind w:left="420"/>
         <w:jc w:val="left"/>
-        <w:rPr>
-          <w:rFonts w:hint="eastAsia"/>
-        </w:rPr>
       </w:pPr>
       <w:r>
         <w:rPr>
@@ -47414,9 +47027,6 @@
         </w:tabs>
         <w:ind w:firstLineChars="0"/>
         <w:jc w:val="left"/>
-        <w:rPr>
-          <w:rFonts w:hint="eastAsia"/>
-        </w:rPr>
       </w:pPr>
       <w:r>
         <w:rPr>
@@ -47439,9 +47049,6 @@
         </w:tabs>
         <w:ind w:left="420"/>
         <w:jc w:val="left"/>
-        <w:rPr>
-          <w:rFonts w:hint="eastAsia"/>
-        </w:rPr>
       </w:pPr>
       <w:r>
         <w:rPr>
@@ -47628,9 +47235,6 @@
         </w:tabs>
         <w:ind w:left="420"/>
         <w:jc w:val="left"/>
-        <w:rPr>
-          <w:rFonts w:hint="eastAsia"/>
-        </w:rPr>
       </w:pPr>
       <w:r>
         <w:rPr>
@@ -47813,9 +47417,6 @@
         </w:tabs>
         <w:ind w:firstLineChars="0"/>
         <w:jc w:val="left"/>
-        <w:rPr>
-          <w:rFonts w:hint="eastAsia"/>
-        </w:rPr>
       </w:pPr>
       <w:r>
         <w:rPr>
@@ -47838,9 +47439,6 @@
         </w:tabs>
         <w:ind w:left="420"/>
         <w:jc w:val="left"/>
-        <w:rPr>
-          <w:rFonts w:hint="eastAsia"/>
-        </w:rPr>
       </w:pPr>
       <w:r>
         <w:rPr>
@@ -47957,9 +47555,6 @@
         </w:tabs>
         <w:ind w:firstLineChars="0"/>
         <w:jc w:val="left"/>
-        <w:rPr>
-          <w:rFonts w:hint="eastAsia"/>
-        </w:rPr>
       </w:pPr>
       <w:r>
         <w:rPr>
@@ -47983,9 +47578,6 @@
         </w:tabs>
         <w:ind w:left="420"/>
         <w:jc w:val="left"/>
-        <w:rPr>
-          <w:rFonts w:hint="eastAsia"/>
-        </w:rPr>
       </w:pPr>
       <w:r>
         <w:rPr>
@@ -48113,8 +47705,5337 @@
         </w:rPr>
         <w:t>的联系与区别</w:t>
       </w:r>
+    </w:p>
+    <w:p>
+      <w:pPr>
+        <w:pStyle w:val="a3"/>
+        <w:tabs>
+          <w:tab w:val="left" w:pos="1035"/>
+        </w:tabs>
+        <w:ind w:left="420" w:firstLineChars="0" w:firstLine="0"/>
+        <w:jc w:val="left"/>
+      </w:pPr>
+    </w:p>
+    <w:p>
+      <w:pPr>
+        <w:pStyle w:val="a3"/>
+        <w:tabs>
+          <w:tab w:val="left" w:pos="1035"/>
+        </w:tabs>
+        <w:ind w:left="420" w:firstLineChars="0" w:firstLine="0"/>
+        <w:jc w:val="left"/>
+      </w:pPr>
+    </w:p>
+    <w:p>
+      <w:pPr>
+        <w:pStyle w:val="a3"/>
+        <w:tabs>
+          <w:tab w:val="left" w:pos="1035"/>
+        </w:tabs>
+        <w:ind w:left="420" w:firstLineChars="0" w:firstLine="0"/>
+        <w:jc w:val="left"/>
+      </w:pPr>
+    </w:p>
+    <w:p>
+      <w:pPr>
+        <w:pStyle w:val="a3"/>
+        <w:tabs>
+          <w:tab w:val="left" w:pos="1035"/>
+        </w:tabs>
+        <w:ind w:left="420"/>
+        <w:jc w:val="left"/>
+      </w:pPr>
+      <w:r>
+        <w:rPr>
+          <w:rFonts w:hint="eastAsia"/>
+        </w:rPr>
+        <w:t>【理论功底】</w:t>
+      </w:r>
+    </w:p>
+    <w:p>
+      <w:pPr>
+        <w:pStyle w:val="a3"/>
+        <w:tabs>
+          <w:tab w:val="left" w:pos="1035"/>
+        </w:tabs>
+        <w:ind w:left="420"/>
+        <w:jc w:val="left"/>
+      </w:pPr>
+      <w:r>
+        <w:rPr>
+          <w:rFonts w:hint="eastAsia"/>
+        </w:rPr>
+        <w:t>主要考察对机器学习模型的理解，</w:t>
+      </w:r>
+    </w:p>
+    <w:p>
+      <w:pPr>
+        <w:pStyle w:val="a3"/>
+        <w:tabs>
+          <w:tab w:val="left" w:pos="1035"/>
+        </w:tabs>
+        <w:ind w:left="420"/>
+        <w:jc w:val="left"/>
+      </w:pPr>
+      <w:r>
+        <w:rPr>
+          <w:rFonts w:hint="eastAsia"/>
+        </w:rPr>
+        <w:t>选择性提问（如果遇到面试者的研究方向自己</w:t>
+      </w:r>
+      <w:r>
+        <w:rPr>
+          <w:rFonts w:hint="eastAsia"/>
+        </w:rPr>
+        <w:t xml:space="preserve"> </w:t>
+      </w:r>
+      <w:r>
+        <w:rPr>
+          <w:rFonts w:hint="eastAsia"/>
+        </w:rPr>
+        <w:t>不了解但感兴趣，会</w:t>
+      </w:r>
+      <w:proofErr w:type="gramStart"/>
+      <w:r>
+        <w:rPr>
+          <w:rFonts w:hint="eastAsia"/>
+        </w:rPr>
+        <w:t>很</w:t>
+      </w:r>
+      <w:proofErr w:type="gramEnd"/>
+      <w:r>
+        <w:rPr>
+          <w:rFonts w:hint="eastAsia"/>
+        </w:rPr>
+        <w:t>欣善，可以趁机学习一个）这块儿的问题会比较细碎，都是我自己</w:t>
+      </w:r>
+      <w:r>
+        <w:rPr>
+          <w:rFonts w:hint="eastAsia"/>
+        </w:rPr>
+        <w:t xml:space="preserve"> </w:t>
+      </w:r>
+      <w:r>
+        <w:rPr>
+          <w:rFonts w:hint="eastAsia"/>
+        </w:rPr>
+        <w:t>說</w:t>
+      </w:r>
+      <w:r>
+        <w:rPr>
+          <w:rFonts w:hint="eastAsia"/>
+        </w:rPr>
+        <w:t>\</w:t>
+      </w:r>
+      <w:r>
+        <w:rPr>
+          <w:rFonts w:hint="eastAsia"/>
+        </w:rPr>
+        <w:t>思考这松</w:t>
+      </w:r>
+      <w:r>
+        <w:rPr>
+          <w:rFonts w:hint="eastAsia"/>
+        </w:rPr>
+        <w:t>{</w:t>
+      </w:r>
+      <w:r>
+        <w:rPr>
+          <w:rFonts w:hint="eastAsia"/>
+        </w:rPr>
+        <w:t>背书是没用的，这里任何一个点我都可以</w:t>
+      </w:r>
+      <w:proofErr w:type="gramStart"/>
+      <w:r>
+        <w:rPr>
+          <w:rFonts w:hint="eastAsia"/>
+        </w:rPr>
+        <w:t>绐</w:t>
+      </w:r>
+      <w:proofErr w:type="gramEnd"/>
+      <w:r>
+        <w:rPr>
+          <w:rFonts w:hint="eastAsia"/>
+        </w:rPr>
+        <w:t>你展开问下去、，</w:t>
+      </w:r>
+    </w:p>
+    <w:p>
+      <w:pPr>
+        <w:pStyle w:val="a3"/>
+        <w:tabs>
+          <w:tab w:val="left" w:pos="1035"/>
+        </w:tabs>
+        <w:ind w:left="420"/>
+        <w:jc w:val="left"/>
+      </w:pPr>
+    </w:p>
+    <w:p>
+      <w:pPr>
+        <w:pStyle w:val="a3"/>
+        <w:tabs>
+          <w:tab w:val="left" w:pos="1035"/>
+        </w:tabs>
+        <w:ind w:left="420"/>
+        <w:jc w:val="left"/>
+      </w:pPr>
+    </w:p>
+    <w:p>
+      <w:pPr>
+        <w:pStyle w:val="a3"/>
+        <w:tabs>
+          <w:tab w:val="left" w:pos="1035"/>
+        </w:tabs>
+        <w:ind w:left="420"/>
+        <w:jc w:val="left"/>
+      </w:pPr>
+      <w:r>
+        <w:rPr>
+          <w:rFonts w:hint="eastAsia"/>
+        </w:rPr>
+        <w:t>1.</w:t>
+      </w:r>
+      <w:r>
+        <w:rPr>
+          <w:rFonts w:hint="eastAsia"/>
+        </w:rPr>
+        <w:tab/>
+      </w:r>
+      <w:r>
+        <w:rPr>
+          <w:rFonts w:hint="eastAsia"/>
+        </w:rPr>
+        <w:t>过拟合欠拟合（举几个例子</w:t>
+      </w:r>
+      <w:proofErr w:type="gramStart"/>
+      <w:r>
+        <w:rPr>
+          <w:rFonts w:hint="eastAsia"/>
+        </w:rPr>
+        <w:t>让判断</w:t>
+      </w:r>
+      <w:proofErr w:type="gramEnd"/>
+      <w:r>
+        <w:rPr>
+          <w:rFonts w:hint="eastAsia"/>
+        </w:rPr>
+        <w:t>下，顺便问问交叉验证的目的、超参数</w:t>
+      </w:r>
+      <w:proofErr w:type="gramStart"/>
+      <w:r>
+        <w:rPr>
+          <w:rFonts w:hint="eastAsia"/>
+        </w:rPr>
+        <w:t>捜索方法</w:t>
+      </w:r>
+      <w:proofErr w:type="gramEnd"/>
+      <w:r>
+        <w:rPr>
+          <w:rFonts w:hint="eastAsia"/>
+        </w:rPr>
+        <w:t>' EarlyStopping)</w:t>
+      </w:r>
+      <w:r>
+        <w:rPr>
+          <w:rFonts w:hint="eastAsia"/>
+        </w:rPr>
+        <w:t>、</w:t>
+      </w:r>
+      <w:r>
+        <w:rPr>
+          <w:rFonts w:hint="eastAsia"/>
+        </w:rPr>
+        <w:t>L1</w:t>
+      </w:r>
+      <w:r>
+        <w:rPr>
+          <w:rFonts w:hint="eastAsia"/>
+        </w:rPr>
+        <w:t>正则和</w:t>
+      </w:r>
+      <w:r>
+        <w:rPr>
+          <w:rFonts w:hint="eastAsia"/>
+        </w:rPr>
+        <w:t>L2</w:t>
+      </w:r>
+      <w:r>
+        <w:rPr>
+          <w:rFonts w:hint="eastAsia"/>
+        </w:rPr>
+        <w:t>的做法、</w:t>
+      </w:r>
+    </w:p>
+    <w:p>
+      <w:pPr>
+        <w:pStyle w:val="a3"/>
+        <w:tabs>
+          <w:tab w:val="left" w:pos="1035"/>
+        </w:tabs>
+        <w:ind w:left="420"/>
+        <w:jc w:val="left"/>
+      </w:pPr>
+      <w:r>
+        <w:rPr>
+          <w:rFonts w:hint="eastAsia"/>
+        </w:rPr>
+        <w:tab/>
+      </w:r>
+      <w:r>
+        <w:rPr>
+          <w:rFonts w:hint="eastAsia"/>
+        </w:rPr>
+        <w:t>正则化背后的思想（顺便问问</w:t>
+      </w:r>
+      <w:r>
+        <w:rPr>
+          <w:rFonts w:hint="eastAsia"/>
+        </w:rPr>
+        <w:t>BatchNorm</w:t>
+      </w:r>
+      <w:r>
+        <w:rPr>
+          <w:rFonts w:hint="eastAsia"/>
+        </w:rPr>
+        <w:t>、</w:t>
+      </w:r>
+      <w:r>
+        <w:rPr>
+          <w:rFonts w:hint="eastAsia"/>
+        </w:rPr>
+        <w:t xml:space="preserve"> Covariance Shift )</w:t>
+      </w:r>
+      <w:r>
+        <w:rPr>
+          <w:rFonts w:hint="eastAsia"/>
+        </w:rPr>
+        <w:t>、</w:t>
+      </w:r>
+    </w:p>
+    <w:p>
+      <w:pPr>
+        <w:pStyle w:val="a3"/>
+        <w:tabs>
+          <w:tab w:val="left" w:pos="1035"/>
+        </w:tabs>
+        <w:ind w:left="420"/>
+        <w:jc w:val="left"/>
+      </w:pPr>
+      <w:r>
+        <w:rPr>
+          <w:rFonts w:hint="eastAsia"/>
+        </w:rPr>
+        <w:tab/>
+        <w:t>L1</w:t>
+      </w:r>
+      <w:r>
+        <w:rPr>
+          <w:rFonts w:hint="eastAsia"/>
+        </w:rPr>
+        <w:t>正则产生稀疏解原理、</w:t>
+      </w:r>
+    </w:p>
+    <w:p>
+      <w:pPr>
+        <w:pStyle w:val="a3"/>
+        <w:tabs>
+          <w:tab w:val="left" w:pos="1035"/>
+        </w:tabs>
+        <w:ind w:left="420"/>
+        <w:jc w:val="left"/>
+      </w:pPr>
+      <w:r>
+        <w:rPr>
+          <w:rFonts w:hint="eastAsia"/>
+        </w:rPr>
+        <w:tab/>
+      </w:r>
+      <w:r>
+        <w:rPr>
+          <w:rFonts w:hint="eastAsia"/>
+        </w:rPr>
+        <w:t>逻辑回归为何线性模型（顺便问问</w:t>
+      </w:r>
+      <w:r>
+        <w:rPr>
+          <w:rFonts w:hint="eastAsia"/>
+        </w:rPr>
+        <w:t>LR</w:t>
+      </w:r>
+      <w:r>
+        <w:rPr>
+          <w:rFonts w:hint="eastAsia"/>
+        </w:rPr>
+        <w:t>如何解决低维不可分、从图模型角度看</w:t>
+      </w:r>
+      <w:r>
+        <w:rPr>
+          <w:rFonts w:hint="eastAsia"/>
+        </w:rPr>
+        <w:t>LR</w:t>
+      </w:r>
+      <w:r>
+        <w:rPr>
+          <w:rFonts w:hint="eastAsia"/>
+        </w:rPr>
+        <w:t>和朴素贝叶斯和无监督）、</w:t>
+      </w:r>
+    </w:p>
+    <w:p>
+      <w:pPr>
+        <w:pStyle w:val="a3"/>
+        <w:tabs>
+          <w:tab w:val="left" w:pos="1035"/>
+        </w:tabs>
+        <w:ind w:left="420"/>
+        <w:jc w:val="left"/>
+      </w:pPr>
+      <w:r>
+        <w:rPr>
+          <w:rFonts w:hint="eastAsia"/>
+        </w:rPr>
+        <w:tab/>
+      </w:r>
+      <w:r>
+        <w:rPr>
+          <w:rFonts w:hint="eastAsia"/>
+        </w:rPr>
+        <w:t>几种参数估计方法</w:t>
+      </w:r>
+      <w:r>
+        <w:rPr>
+          <w:rFonts w:hint="eastAsia"/>
+        </w:rPr>
+        <w:t xml:space="preserve"> </w:t>
+      </w:r>
+    </w:p>
+    <w:p>
+      <w:pPr>
+        <w:pStyle w:val="a3"/>
+        <w:tabs>
+          <w:tab w:val="left" w:pos="1035"/>
+        </w:tabs>
+        <w:ind w:left="420"/>
+        <w:jc w:val="left"/>
+      </w:pPr>
+      <w:r>
+        <w:rPr>
+          <w:rFonts w:hint="eastAsia"/>
+        </w:rPr>
+        <w:tab/>
+        <w:t>MLE/MAP/</w:t>
+      </w:r>
+      <w:r>
+        <w:rPr>
+          <w:rFonts w:hint="eastAsia"/>
+        </w:rPr>
+        <w:t>贝叶斯的联系和区别、</w:t>
+      </w:r>
+    </w:p>
+    <w:p>
+      <w:pPr>
+        <w:pStyle w:val="a3"/>
+        <w:tabs>
+          <w:tab w:val="left" w:pos="1035"/>
+        </w:tabs>
+        <w:ind w:left="420"/>
+        <w:jc w:val="left"/>
+      </w:pPr>
+      <w:r>
+        <w:rPr>
+          <w:rFonts w:hint="eastAsia"/>
+        </w:rPr>
+        <w:tab/>
+      </w:r>
+      <w:r>
+        <w:rPr>
+          <w:rFonts w:hint="eastAsia"/>
+        </w:rPr>
+        <w:t>简单说下</w:t>
+      </w:r>
+      <w:r>
+        <w:rPr>
+          <w:rFonts w:hint="eastAsia"/>
+        </w:rPr>
+        <w:t>SVM</w:t>
+      </w:r>
+      <w:r>
+        <w:rPr>
+          <w:rFonts w:hint="eastAsia"/>
+        </w:rPr>
+        <w:t>的支持向量（顺便问问</w:t>
+      </w:r>
+      <w:r>
+        <w:rPr>
+          <w:rFonts w:hint="eastAsia"/>
+        </w:rPr>
+        <w:t>KKT</w:t>
+      </w:r>
+      <w:r>
+        <w:rPr>
+          <w:rFonts w:hint="eastAsia"/>
+        </w:rPr>
+        <w:t>条件、为何对</w:t>
+      </w:r>
+      <w:r>
+        <w:rPr>
+          <w:rFonts w:hint="eastAsia"/>
+        </w:rPr>
+        <w:t xml:space="preserve"> </w:t>
+      </w:r>
+      <w:r>
+        <w:rPr>
+          <w:rFonts w:hint="eastAsia"/>
+        </w:rPr>
+        <w:t>偶、核的通俗理解）、</w:t>
+      </w:r>
+    </w:p>
+    <w:p>
+      <w:pPr>
+        <w:pStyle w:val="a3"/>
+        <w:tabs>
+          <w:tab w:val="left" w:pos="1035"/>
+        </w:tabs>
+        <w:ind w:left="420"/>
+        <w:jc w:val="left"/>
+      </w:pPr>
+      <w:r>
+        <w:rPr>
+          <w:rFonts w:hint="eastAsia"/>
+        </w:rPr>
+        <w:tab/>
+        <w:t>GBDTM</w:t>
+      </w:r>
+      <w:r>
+        <w:rPr>
+          <w:rFonts w:hint="eastAsia"/>
+        </w:rPr>
+        <w:t>机森林能否并行（顺便问问</w:t>
+      </w:r>
+      <w:r>
+        <w:rPr>
+          <w:rFonts w:hint="eastAsia"/>
+        </w:rPr>
+        <w:t>bagging boosting )</w:t>
+      </w:r>
+      <w:r>
+        <w:rPr>
+          <w:rFonts w:hint="eastAsia"/>
+        </w:rPr>
+        <w:t>、</w:t>
+      </w:r>
+    </w:p>
+    <w:p>
+      <w:pPr>
+        <w:pStyle w:val="a3"/>
+        <w:tabs>
+          <w:tab w:val="left" w:pos="1035"/>
+        </w:tabs>
+        <w:ind w:left="420"/>
+        <w:jc w:val="left"/>
+      </w:pPr>
+      <w:r>
+        <w:rPr>
+          <w:rFonts w:hint="eastAsia"/>
+        </w:rPr>
+        <w:tab/>
+      </w:r>
+      <w:r>
+        <w:rPr>
+          <w:rFonts w:hint="eastAsia"/>
+        </w:rPr>
+        <w:t>生成模型判别模型举个例子</w:t>
+      </w:r>
+    </w:p>
+    <w:p>
+      <w:pPr>
+        <w:pStyle w:val="a3"/>
+        <w:tabs>
+          <w:tab w:val="left" w:pos="1035"/>
+        </w:tabs>
+        <w:ind w:left="420"/>
+        <w:jc w:val="left"/>
+      </w:pPr>
+      <w:r>
+        <w:rPr>
+          <w:rFonts w:hint="eastAsia"/>
+        </w:rPr>
+        <w:tab/>
+      </w:r>
+      <w:r>
+        <w:rPr>
+          <w:rFonts w:hint="eastAsia"/>
+        </w:rPr>
+        <w:t>聚类方法的掌握（顺便问问</w:t>
+      </w:r>
+      <w:r>
+        <w:rPr>
+          <w:rFonts w:hint="eastAsia"/>
+        </w:rPr>
+        <w:t>Kmeans</w:t>
+      </w:r>
+      <w:r>
+        <w:rPr>
+          <w:rFonts w:hint="eastAsia"/>
+        </w:rPr>
+        <w:t>的</w:t>
+      </w:r>
+      <w:r>
+        <w:rPr>
+          <w:rFonts w:hint="eastAsia"/>
+        </w:rPr>
+        <w:t>EM</w:t>
+      </w:r>
+      <w:r>
+        <w:rPr>
+          <w:rFonts w:hint="eastAsia"/>
+        </w:rPr>
+        <w:t>推导思路、谱聚类和</w:t>
+      </w:r>
+      <w:r>
+        <w:rPr>
+          <w:rFonts w:hint="eastAsia"/>
+        </w:rPr>
+        <w:t xml:space="preserve"> Graph-cu</w:t>
+      </w:r>
+      <w:r>
+        <w:rPr>
+          <w:rFonts w:hint="eastAsia"/>
+        </w:rPr>
+        <w:t>的理解）、</w:t>
+      </w:r>
+    </w:p>
+    <w:p>
+      <w:pPr>
+        <w:pStyle w:val="a3"/>
+        <w:tabs>
+          <w:tab w:val="left" w:pos="1035"/>
+        </w:tabs>
+        <w:ind w:left="420"/>
+        <w:jc w:val="left"/>
+      </w:pPr>
+      <w:r>
+        <w:rPr>
+          <w:rFonts w:hint="eastAsia"/>
+        </w:rPr>
+        <w:tab/>
+      </w:r>
+      <w:r>
+        <w:rPr>
+          <w:rFonts w:hint="eastAsia"/>
+        </w:rPr>
+        <w:t>梯度下降类方法和牛顿类方法的区别（顺便问问</w:t>
+      </w:r>
+      <w:r>
+        <w:rPr>
+          <w:rFonts w:hint="eastAsia"/>
+        </w:rPr>
+        <w:t>Adanx</w:t>
+      </w:r>
+      <w:r>
+        <w:rPr>
+          <w:rFonts w:hint="eastAsia"/>
+        </w:rPr>
+        <w:t>，</w:t>
+      </w:r>
+      <w:r>
+        <w:rPr>
+          <w:rFonts w:hint="eastAsia"/>
+        </w:rPr>
+        <w:t xml:space="preserve"> L-BFGS</w:t>
+      </w:r>
+      <w:r>
+        <w:rPr>
+          <w:rFonts w:hint="eastAsia"/>
+        </w:rPr>
+        <w:t>的思路）、</w:t>
+      </w:r>
+    </w:p>
+    <w:p>
+      <w:pPr>
+        <w:pStyle w:val="a3"/>
+        <w:tabs>
+          <w:tab w:val="left" w:pos="1035"/>
+        </w:tabs>
+        <w:ind w:left="420"/>
+        <w:jc w:val="left"/>
+      </w:pPr>
+      <w:r>
+        <w:rPr>
+          <w:rFonts w:hint="eastAsia"/>
+        </w:rPr>
+        <w:tab/>
+      </w:r>
+      <w:proofErr w:type="gramStart"/>
+      <w:r>
+        <w:rPr>
+          <w:rFonts w:hint="eastAsia"/>
+        </w:rPr>
+        <w:t>半监督</w:t>
+      </w:r>
+      <w:proofErr w:type="gramEnd"/>
+      <w:r>
+        <w:rPr>
+          <w:rFonts w:hint="eastAsia"/>
+        </w:rPr>
+        <w:t>的思想（顺便问问一些特定</w:t>
+      </w:r>
+      <w:proofErr w:type="gramStart"/>
+      <w:r>
+        <w:rPr>
+          <w:rFonts w:hint="eastAsia"/>
+        </w:rPr>
+        <w:t>半监督</w:t>
+      </w:r>
+      <w:proofErr w:type="gramEnd"/>
+      <w:r>
+        <w:rPr>
+          <w:rFonts w:hint="eastAsia"/>
+        </w:rPr>
+        <w:t>算法是如何利用</w:t>
+      </w:r>
+      <w:proofErr w:type="gramStart"/>
+      <w:r>
+        <w:rPr>
+          <w:rFonts w:hint="eastAsia"/>
+        </w:rPr>
+        <w:t>用</w:t>
+      </w:r>
+      <w:proofErr w:type="gramEnd"/>
+      <w:r>
+        <w:rPr>
+          <w:rFonts w:hint="eastAsia"/>
+        </w:rPr>
+        <w:t>无标签数据的、从</w:t>
+      </w:r>
+      <w:r>
+        <w:rPr>
+          <w:rFonts w:hint="eastAsia"/>
+        </w:rPr>
+        <w:t>MAP</w:t>
+      </w:r>
+      <w:proofErr w:type="gramStart"/>
+      <w:r>
+        <w:rPr>
+          <w:rFonts w:hint="eastAsia"/>
+        </w:rPr>
+        <w:t>角度看半监督</w:t>
+      </w:r>
+      <w:proofErr w:type="gramEnd"/>
+      <w:r>
+        <w:rPr>
+          <w:rFonts w:hint="eastAsia"/>
+        </w:rPr>
+        <w:t>）、</w:t>
+      </w:r>
+    </w:p>
+    <w:p>
+      <w:pPr>
+        <w:pStyle w:val="a3"/>
+        <w:tabs>
+          <w:tab w:val="left" w:pos="1035"/>
+        </w:tabs>
+        <w:ind w:left="420"/>
+        <w:jc w:val="left"/>
+      </w:pPr>
+      <w:r>
+        <w:rPr>
+          <w:rFonts w:hint="eastAsia"/>
+        </w:rPr>
+        <w:tab/>
+      </w:r>
+      <w:r>
+        <w:rPr>
+          <w:rFonts w:hint="eastAsia"/>
+        </w:rPr>
+        <w:t>常见的分类模型的评价指标（顺便问问交叉熵、</w:t>
+      </w:r>
+      <w:r>
+        <w:rPr>
+          <w:rFonts w:hint="eastAsia"/>
+        </w:rPr>
+        <w:t>R0C</w:t>
+      </w:r>
+      <w:r>
+        <w:rPr>
+          <w:rFonts w:hint="eastAsia"/>
+        </w:rPr>
+        <w:t>如何绘制、</w:t>
+      </w:r>
+      <w:r>
+        <w:rPr>
+          <w:rFonts w:hint="eastAsia"/>
+        </w:rPr>
+        <w:t>AUC</w:t>
+      </w:r>
+      <w:r>
+        <w:rPr>
+          <w:rFonts w:hint="eastAsia"/>
+        </w:rPr>
+        <w:t>的物理含义、类别不均衡样本）</w:t>
+      </w:r>
+    </w:p>
+    <w:p>
+      <w:pPr>
+        <w:pStyle w:val="a3"/>
+        <w:tabs>
+          <w:tab w:val="left" w:pos="1035"/>
+        </w:tabs>
+        <w:ind w:left="420"/>
+        <w:jc w:val="left"/>
+      </w:pPr>
+      <w:r>
+        <w:tab/>
+      </w:r>
+    </w:p>
+    <w:p>
+      <w:pPr>
+        <w:pStyle w:val="a3"/>
+        <w:tabs>
+          <w:tab w:val="left" w:pos="1035"/>
+        </w:tabs>
+        <w:ind w:left="420"/>
+        <w:jc w:val="left"/>
+      </w:pPr>
+      <w:r>
+        <w:rPr>
+          <w:rFonts w:hint="eastAsia"/>
+        </w:rPr>
+        <w:t>2.</w:t>
+      </w:r>
+      <w:r>
+        <w:rPr>
+          <w:rFonts w:hint="eastAsia"/>
+        </w:rPr>
+        <w:tab/>
+        <w:t>CNN</w:t>
+      </w:r>
+      <w:r>
+        <w:rPr>
+          <w:rFonts w:hint="eastAsia"/>
+        </w:rPr>
+        <w:t>中卷积操作和卷积核作用、</w:t>
+      </w:r>
+    </w:p>
+    <w:p>
+      <w:pPr>
+        <w:pStyle w:val="a3"/>
+        <w:tabs>
+          <w:tab w:val="left" w:pos="1035"/>
+        </w:tabs>
+        <w:ind w:left="420"/>
+        <w:jc w:val="left"/>
+      </w:pPr>
+      <w:r>
+        <w:rPr>
+          <w:rFonts w:hint="eastAsia"/>
+        </w:rPr>
+        <w:tab/>
+        <w:t>maxpooling</w:t>
+      </w:r>
+      <w:r>
+        <w:rPr>
+          <w:rFonts w:hint="eastAsia"/>
+        </w:rPr>
+        <w:t>作用、卷积层与全连接层的联系、梯度爆炸和消失的概念（顺便问问神经网结权值初始化的方法、为何能减缓梯度爆炸消失、</w:t>
+      </w:r>
+      <w:r>
+        <w:rPr>
+          <w:rFonts w:hint="eastAsia"/>
+        </w:rPr>
+        <w:t>CNN</w:t>
+      </w:r>
+      <w:r>
+        <w:rPr>
+          <w:rFonts w:hint="eastAsia"/>
+        </w:rPr>
+        <w:t>中有</w:t>
+      </w:r>
+      <w:proofErr w:type="gramStart"/>
+      <w:r>
+        <w:rPr>
+          <w:rFonts w:hint="eastAsia"/>
+        </w:rPr>
+        <w:t>哪些解决</w:t>
+      </w:r>
+      <w:proofErr w:type="gramEnd"/>
+      <w:r>
+        <w:rPr>
+          <w:rFonts w:hint="eastAsia"/>
+        </w:rPr>
+        <w:t>办法、</w:t>
+      </w:r>
+      <w:r>
+        <w:rPr>
+          <w:rFonts w:hint="eastAsia"/>
+        </w:rPr>
+        <w:t>LSTM</w:t>
+      </w:r>
+      <w:proofErr w:type="gramStart"/>
+      <w:r>
+        <w:rPr>
+          <w:rFonts w:hint="eastAsia"/>
+        </w:rPr>
+        <w:t>何解决</w:t>
+      </w:r>
+      <w:proofErr w:type="gramEnd"/>
+      <w:r>
+        <w:rPr>
+          <w:rFonts w:hint="eastAsia"/>
+        </w:rPr>
+        <w:t>的、如何梯度裁剪、</w:t>
+      </w:r>
+    </w:p>
+    <w:p>
+      <w:pPr>
+        <w:pStyle w:val="a3"/>
+        <w:tabs>
+          <w:tab w:val="left" w:pos="1035"/>
+        </w:tabs>
+        <w:ind w:left="420"/>
+        <w:jc w:val="left"/>
+      </w:pPr>
+      <w:r>
+        <w:rPr>
+          <w:rFonts w:hint="eastAsia"/>
+        </w:rPr>
+        <w:tab/>
+        <w:t>dropouts</w:t>
+      </w:r>
+      <w:r>
+        <w:rPr>
+          <w:rFonts w:hint="eastAsia"/>
+        </w:rPr>
+        <w:t>如何用在</w:t>
+      </w:r>
+      <w:r>
+        <w:rPr>
+          <w:rFonts w:hint="eastAsia"/>
+        </w:rPr>
+        <w:t>RNN</w:t>
+      </w:r>
+      <w:r>
+        <w:rPr>
+          <w:rFonts w:hint="eastAsia"/>
+        </w:rPr>
+        <w:t>系列网结中、</w:t>
+      </w:r>
+      <w:r>
+        <w:rPr>
+          <w:rFonts w:hint="eastAsia"/>
+        </w:rPr>
+        <w:t xml:space="preserve"> dropouts</w:t>
+      </w:r>
+      <w:r>
+        <w:rPr>
+          <w:rFonts w:hint="eastAsia"/>
+        </w:rPr>
+        <w:t>止过拟合）、</w:t>
+      </w:r>
+    </w:p>
+    <w:p>
+      <w:pPr>
+        <w:pStyle w:val="a3"/>
+        <w:tabs>
+          <w:tab w:val="left" w:pos="1035"/>
+        </w:tabs>
+        <w:ind w:left="420"/>
+        <w:jc w:val="left"/>
+      </w:pPr>
+      <w:r>
+        <w:rPr>
+          <w:rFonts w:hint="eastAsia"/>
+        </w:rPr>
+        <w:tab/>
+      </w:r>
+      <w:r>
+        <w:rPr>
+          <w:rFonts w:hint="eastAsia"/>
+        </w:rPr>
+        <w:t>为何卷积可以用在图像</w:t>
+      </w:r>
+      <w:r>
+        <w:rPr>
+          <w:rFonts w:hint="eastAsia"/>
+        </w:rPr>
+        <w:t>/</w:t>
+      </w:r>
+      <w:r>
+        <w:rPr>
+          <w:rFonts w:hint="eastAsia"/>
+        </w:rPr>
+        <w:t>语音</w:t>
+      </w:r>
+      <w:r>
+        <w:rPr>
+          <w:rFonts w:hint="eastAsia"/>
+        </w:rPr>
+        <w:t>/</w:t>
+      </w:r>
+      <w:r>
+        <w:rPr>
+          <w:rFonts w:hint="eastAsia"/>
+        </w:rPr>
+        <w:t>语句上（顺便问问</w:t>
+      </w:r>
+      <w:r>
+        <w:rPr>
+          <w:rFonts w:hint="eastAsia"/>
+        </w:rPr>
+        <w:t>channel</w:t>
+      </w:r>
+      <w:r>
+        <w:rPr>
+          <w:rFonts w:hint="eastAsia"/>
+        </w:rPr>
+        <w:t>在不同类型</w:t>
+      </w:r>
+      <w:r>
+        <w:rPr>
+          <w:rFonts w:hint="eastAsia"/>
+        </w:rPr>
+        <w:t xml:space="preserve"> </w:t>
+      </w:r>
+      <w:r>
+        <w:rPr>
+          <w:rFonts w:hint="eastAsia"/>
+        </w:rPr>
+        <w:t>数据源中的含义）</w:t>
+      </w:r>
+    </w:p>
+    <w:p>
+      <w:pPr>
+        <w:pStyle w:val="a3"/>
+        <w:tabs>
+          <w:tab w:val="left" w:pos="1035"/>
+        </w:tabs>
+        <w:ind w:left="420"/>
+        <w:jc w:val="left"/>
+      </w:pPr>
+      <w:r>
+        <w:tab/>
+      </w:r>
+    </w:p>
+    <w:p>
+      <w:pPr>
+        <w:pStyle w:val="a3"/>
+        <w:tabs>
+          <w:tab w:val="left" w:pos="1035"/>
+        </w:tabs>
+        <w:ind w:left="420"/>
+        <w:jc w:val="left"/>
+      </w:pPr>
+    </w:p>
+    <w:p>
+      <w:pPr>
+        <w:pStyle w:val="a3"/>
+        <w:tabs>
+          <w:tab w:val="left" w:pos="1035"/>
+        </w:tabs>
+        <w:ind w:left="420"/>
+        <w:jc w:val="left"/>
+      </w:pPr>
+      <w:r>
+        <w:rPr>
+          <w:rFonts w:hint="eastAsia"/>
+        </w:rPr>
+        <w:lastRenderedPageBreak/>
+        <w:t>【代码能力】</w:t>
+      </w:r>
+    </w:p>
+    <w:p>
+      <w:pPr>
+        <w:pStyle w:val="a3"/>
+        <w:tabs>
+          <w:tab w:val="left" w:pos="1035"/>
+        </w:tabs>
+        <w:ind w:left="420"/>
+        <w:jc w:val="left"/>
+      </w:pPr>
+    </w:p>
+    <w:p>
+      <w:pPr>
+        <w:pStyle w:val="a3"/>
+        <w:tabs>
+          <w:tab w:val="left" w:pos="1035"/>
+        </w:tabs>
+        <w:ind w:left="420"/>
+        <w:jc w:val="left"/>
+      </w:pPr>
+      <w:r>
+        <w:rPr>
+          <w:rFonts w:hint="eastAsia"/>
+        </w:rPr>
+        <w:t>主要考察实现算法和优化代码的能力，</w:t>
+      </w:r>
+    </w:p>
+    <w:p>
+      <w:pPr>
+        <w:pStyle w:val="a3"/>
+        <w:tabs>
+          <w:tab w:val="left" w:pos="1035"/>
+        </w:tabs>
+        <w:ind w:left="420"/>
+        <w:jc w:val="left"/>
+      </w:pPr>
+      <w:r>
+        <w:rPr>
+          <w:rFonts w:hint="eastAsia"/>
+        </w:rPr>
+        <w:t>我一般会先看面试者的</w:t>
+      </w:r>
+      <w:r>
+        <w:rPr>
+          <w:rFonts w:hint="eastAsia"/>
+        </w:rPr>
+        <w:t>githiib repo (</w:t>
+      </w:r>
+      <w:r>
+        <w:rPr>
+          <w:rFonts w:hint="eastAsia"/>
+        </w:rPr>
+        <w:t>如果</w:t>
+      </w:r>
+      <w:r>
+        <w:rPr>
+          <w:rFonts w:hint="eastAsia"/>
+        </w:rPr>
+        <w:t xml:space="preserve"> </w:t>
+      </w:r>
+      <w:r>
+        <w:rPr>
+          <w:rFonts w:hint="eastAsia"/>
+        </w:rPr>
+        <w:t>简历给出来），看其代码冈格、架构能力，如果设有</w:t>
+      </w:r>
+      <w:r>
+        <w:rPr>
+          <w:rFonts w:hint="eastAsia"/>
+        </w:rPr>
+        <w:t>github,</w:t>
+      </w:r>
+    </w:p>
+    <w:p>
+      <w:pPr>
+        <w:pStyle w:val="a3"/>
+        <w:tabs>
+          <w:tab w:val="left" w:pos="1035"/>
+        </w:tabs>
+        <w:ind w:left="420"/>
+        <w:jc w:val="left"/>
+      </w:pPr>
+      <w:r>
+        <w:rPr>
+          <w:rFonts w:hint="eastAsia"/>
+        </w:rPr>
+        <w:t xml:space="preserve"> </w:t>
+      </w:r>
+      <w:r>
+        <w:rPr>
+          <w:rFonts w:hint="eastAsia"/>
+        </w:rPr>
+        <w:t>我会</w:t>
+      </w:r>
+      <w:proofErr w:type="gramStart"/>
+      <w:r>
+        <w:rPr>
+          <w:rFonts w:hint="eastAsia"/>
+        </w:rPr>
+        <w:t>避免问典型</w:t>
+      </w:r>
+      <w:proofErr w:type="gramEnd"/>
+      <w:r>
+        <w:rPr>
+          <w:rFonts w:hint="eastAsia"/>
+        </w:rPr>
+        <w:t>的应试题，而是问一些我本人从实际问题中抽象出的小算法题，比如：</w:t>
+      </w:r>
+    </w:p>
+    <w:p>
+      <w:pPr>
+        <w:pStyle w:val="a3"/>
+        <w:tabs>
+          <w:tab w:val="left" w:pos="1035"/>
+        </w:tabs>
+        <w:ind w:left="420"/>
+        <w:jc w:val="left"/>
+      </w:pPr>
+      <w:r>
+        <w:rPr>
+          <w:rFonts w:hint="eastAsia"/>
+        </w:rPr>
+        <w:t>1.</w:t>
+      </w:r>
+      <w:r>
+        <w:rPr>
+          <w:rFonts w:hint="eastAsia"/>
+        </w:rPr>
+        <w:tab/>
+      </w:r>
+      <w:r>
+        <w:rPr>
+          <w:rFonts w:hint="eastAsia"/>
+        </w:rPr>
+        <w:t>给出节点的矩阵和</w:t>
+      </w:r>
+      <w:proofErr w:type="gramStart"/>
+      <w:r>
+        <w:rPr>
+          <w:rFonts w:hint="eastAsia"/>
+        </w:rPr>
+        <w:t>边</w:t>
+      </w:r>
+      <w:proofErr w:type="gramEnd"/>
+      <w:r>
+        <w:rPr>
+          <w:rFonts w:hint="eastAsia"/>
+        </w:rPr>
+        <w:t>的矩眸，求路径和最大的路径（来源于</w:t>
+      </w:r>
+      <w:r>
+        <w:rPr>
+          <w:rFonts w:hint="eastAsia"/>
+        </w:rPr>
+        <w:t>Viterbi</w:t>
+      </w:r>
+      <w:r>
+        <w:rPr>
+          <w:rFonts w:hint="eastAsia"/>
+        </w:rPr>
+        <w:t>算法，本质就是个动态</w:t>
+      </w:r>
+      <w:r>
+        <w:rPr>
+          <w:rFonts w:hint="eastAsia"/>
+        </w:rPr>
+        <w:t xml:space="preserve"> </w:t>
+      </w:r>
+      <w:r>
+        <w:rPr>
+          <w:rFonts w:hint="eastAsia"/>
+        </w:rPr>
+        <w:t>规划），至少给个思路和伪代码（顺便聊聊前向传播和反向传播）</w:t>
+      </w:r>
+    </w:p>
+    <w:p>
+      <w:pPr>
+        <w:pStyle w:val="a3"/>
+        <w:tabs>
+          <w:tab w:val="left" w:pos="1035"/>
+        </w:tabs>
+        <w:ind w:left="420"/>
+        <w:jc w:val="left"/>
+      </w:pPr>
+      <w:r>
+        <w:rPr>
+          <w:rFonts w:hint="eastAsia"/>
+        </w:rPr>
+        <w:t>2.</w:t>
+      </w:r>
+      <w:r>
+        <w:rPr>
+          <w:rFonts w:hint="eastAsia"/>
+        </w:rPr>
+        <w:tab/>
+      </w:r>
+      <w:r>
+        <w:rPr>
+          <w:rFonts w:hint="eastAsia"/>
+        </w:rPr>
+        <w:t>给出</w:t>
+      </w:r>
+      <w:proofErr w:type="gramStart"/>
+      <w:r>
+        <w:rPr>
+          <w:rFonts w:hint="eastAsia"/>
+        </w:rPr>
+        <w:t>一</w:t>
+      </w:r>
+      <w:proofErr w:type="gramEnd"/>
+      <w:r>
+        <w:rPr>
+          <w:rFonts w:hint="eastAsia"/>
+        </w:rPr>
+        <w:t>数组，数组元素是</w:t>
+      </w:r>
+      <w:r>
+        <w:rPr>
+          <w:rFonts w:hint="eastAsia"/>
+        </w:rPr>
+        <w:t>pair</w:t>
+      </w:r>
+      <w:r>
+        <w:rPr>
+          <w:rFonts w:hint="eastAsia"/>
+        </w:rPr>
+        <w:t>儿，表示</w:t>
+      </w:r>
+      <w:r>
+        <w:rPr>
+          <w:rFonts w:hint="eastAsia"/>
+        </w:rPr>
+        <w:t>_</w:t>
+      </w:r>
+      <w:proofErr w:type="gramStart"/>
+      <w:r>
+        <w:rPr>
+          <w:rFonts w:hint="eastAsia"/>
+        </w:rPr>
+        <w:t>个</w:t>
+      </w:r>
+      <w:proofErr w:type="gramEnd"/>
+      <w:r>
+        <w:rPr>
+          <w:rFonts w:hint="eastAsia"/>
+        </w:rPr>
+        <w:t>有向无环图的</w:t>
+      </w:r>
+      <w:r>
+        <w:rPr>
+          <w:rFonts w:hint="eastAsia"/>
+        </w:rPr>
+        <w:t>&lt;</w:t>
+      </w:r>
+      <w:r>
+        <w:rPr>
+          <w:rFonts w:hint="eastAsia"/>
+        </w:rPr>
+        <w:t>父亲节点，孩子节点</w:t>
+      </w:r>
+      <w:r>
+        <w:rPr>
+          <w:rFonts w:hint="eastAsia"/>
+        </w:rPr>
+        <w:t>&gt; ,</w:t>
+      </w:r>
+      <w:r>
+        <w:rPr>
+          <w:rFonts w:hint="eastAsia"/>
+        </w:rPr>
+        <w:t>用最优</w:t>
+      </w:r>
+      <w:r>
+        <w:rPr>
+          <w:rFonts w:hint="eastAsia"/>
+        </w:rPr>
+        <w:t xml:space="preserve"> </w:t>
+      </w:r>
+      <w:r>
+        <w:rPr>
+          <w:rFonts w:hint="eastAsia"/>
+        </w:rPr>
+        <w:t>的方法，将其变成一个新的有序数组，数组元素是该有向无环</w:t>
+      </w:r>
+      <w:proofErr w:type="gramStart"/>
+      <w:r>
+        <w:rPr>
+          <w:rFonts w:hint="eastAsia"/>
+        </w:rPr>
+        <w:t>图所有</w:t>
+      </w:r>
+      <w:proofErr w:type="gramEnd"/>
+      <w:r>
+        <w:rPr>
+          <w:rFonts w:hint="eastAsia"/>
+        </w:rPr>
+        <w:t>节点，</w:t>
+      </w:r>
+    </w:p>
+    <w:p>
+      <w:pPr>
+        <w:pStyle w:val="a3"/>
+        <w:tabs>
+          <w:tab w:val="left" w:pos="1035"/>
+        </w:tabs>
+        <w:ind w:left="420"/>
+        <w:jc w:val="left"/>
+      </w:pPr>
+      <w:r>
+        <w:rPr>
+          <w:rFonts w:hint="eastAsia"/>
+        </w:rPr>
+        <w:t>数组的有序性</w:t>
+      </w:r>
+      <w:r>
+        <w:rPr>
+          <w:rFonts w:hint="eastAsia"/>
+        </w:rPr>
+        <w:t xml:space="preserve"> </w:t>
+      </w:r>
+      <w:r>
+        <w:rPr>
+          <w:rFonts w:hint="eastAsia"/>
+        </w:rPr>
+        <w:t>体现在：父亲节点亥子节点前面（来源于贝叶斯网结实现时的小</w:t>
+      </w:r>
+      <w:r>
+        <w:rPr>
+          <w:rFonts w:hint="eastAsia"/>
+        </w:rPr>
+        <w:t>trick )</w:t>
+      </w:r>
+    </w:p>
+    <w:p>
+      <w:pPr>
+        <w:pStyle w:val="a3"/>
+        <w:tabs>
+          <w:tab w:val="left" w:pos="1035"/>
+        </w:tabs>
+        <w:ind w:left="420" w:firstLineChars="0" w:firstLine="0"/>
+        <w:jc w:val="left"/>
+      </w:pPr>
+      <w:r>
+        <w:rPr>
+          <w:rFonts w:hint="eastAsia"/>
+        </w:rPr>
+        <w:t>【项目能力】主要考察解决实际问题的思路、填坑能力，这部分最考验面试言功底，要能从面</w:t>
+      </w:r>
+      <w:r>
+        <w:rPr>
+          <w:rFonts w:hint="eastAsia"/>
+        </w:rPr>
+        <w:t xml:space="preserve"> </w:t>
+      </w:r>
+      <w:r>
+        <w:rPr>
+          <w:rFonts w:hint="eastAsia"/>
+        </w:rPr>
+        <w:t>试者浮夸</w:t>
+      </w:r>
+      <w:proofErr w:type="gramStart"/>
+      <w:r>
+        <w:rPr>
+          <w:rFonts w:hint="eastAsia"/>
+        </w:rPr>
+        <w:t>的插述中</w:t>
+      </w:r>
+      <w:proofErr w:type="gramEnd"/>
+      <w:r>
+        <w:rPr>
+          <w:rFonts w:hint="eastAsia"/>
+        </w:rPr>
+        <w:t>寻找有意义的点，并</w:t>
+      </w:r>
+      <w:proofErr w:type="gramStart"/>
+      <w:r>
+        <w:rPr>
+          <w:rFonts w:hint="eastAsia"/>
+        </w:rPr>
+        <w:t>一</w:t>
+      </w:r>
+      <w:proofErr w:type="gramEnd"/>
+      <w:r>
+        <w:rPr>
+          <w:rFonts w:hint="eastAsia"/>
+        </w:rPr>
+        <w:t>步步深挖。另外很多</w:t>
+      </w:r>
+      <w:r>
+        <w:rPr>
+          <w:rFonts w:hint="eastAsia"/>
+        </w:rPr>
+        <w:t>dirty work(</w:t>
+      </w:r>
+      <w:r>
+        <w:rPr>
+          <w:rFonts w:hint="eastAsia"/>
+        </w:rPr>
+        <w:t>数据预处理、文本清</w:t>
+      </w:r>
+    </w:p>
+    <w:p>
+      <w:pPr>
+        <w:pStyle w:val="a3"/>
+        <w:tabs>
+          <w:tab w:val="left" w:pos="1035"/>
+        </w:tabs>
+        <w:ind w:left="420" w:firstLineChars="0" w:firstLine="0"/>
+        <w:jc w:val="left"/>
+      </w:pPr>
+    </w:p>
+    <w:p>
+      <w:pPr>
+        <w:pStyle w:val="a3"/>
+        <w:tabs>
+          <w:tab w:val="left" w:pos="1035"/>
+        </w:tabs>
+        <w:ind w:left="420" w:firstLineChars="0" w:firstLine="0"/>
+        <w:jc w:val="left"/>
+      </w:pPr>
+    </w:p>
+    <w:p>
+      <w:pPr>
+        <w:pStyle w:val="a3"/>
+        <w:tabs>
+          <w:tab w:val="left" w:pos="1035"/>
+        </w:tabs>
+        <w:ind w:left="420" w:firstLineChars="0" w:firstLine="0"/>
+        <w:jc w:val="left"/>
+      </w:pPr>
+    </w:p>
+    <w:p>
+      <w:pPr>
+        <w:pStyle w:val="a3"/>
+        <w:tabs>
+          <w:tab w:val="left" w:pos="1035"/>
+        </w:tabs>
+        <w:ind w:left="420" w:firstLineChars="0" w:firstLine="0"/>
+        <w:jc w:val="left"/>
+      </w:pPr>
+    </w:p>
+    <w:p>
+      <w:pPr>
+        <w:pStyle w:val="a3"/>
+        <w:numPr>
+          <w:ilvl w:val="0"/>
+          <w:numId w:val="1"/>
+        </w:numPr>
+        <w:tabs>
+          <w:tab w:val="left" w:pos="1035"/>
+        </w:tabs>
+        <w:ind w:firstLineChars="0"/>
+        <w:jc w:val="left"/>
+        <w:rPr>
+          <w:b/>
+        </w:rPr>
+      </w:pPr>
+      <w:r>
+        <w:rPr>
+          <w:rFonts w:hint="eastAsia"/>
+          <w:b/>
+        </w:rPr>
+        <w:t>RNN</w:t>
+      </w:r>
+      <w:r>
+        <w:rPr>
+          <w:rFonts w:hint="eastAsia"/>
+          <w:b/>
+        </w:rPr>
+        <w:t>中梯度消失的解决方案（</w:t>
+      </w:r>
+      <w:r>
+        <w:rPr>
+          <w:rFonts w:hint="eastAsia"/>
+          <w:b/>
+        </w:rPr>
+        <w:t>LSTM</w:t>
+      </w:r>
+      <w:r>
+        <w:rPr>
+          <w:rFonts w:hint="eastAsia"/>
+          <w:b/>
+        </w:rPr>
+        <w:t>）</w:t>
+      </w:r>
+    </w:p>
+    <w:p>
+      <w:pPr>
+        <w:pStyle w:val="a3"/>
+        <w:tabs>
+          <w:tab w:val="left" w:pos="1035"/>
+        </w:tabs>
+        <w:ind w:left="780" w:firstLineChars="0" w:firstLine="0"/>
+        <w:jc w:val="left"/>
+      </w:pPr>
+      <w:r>
+        <w:rPr>
+          <w:rFonts w:hint="eastAsia"/>
+        </w:rPr>
+        <w:t>度裁剪（</w:t>
+      </w:r>
+      <w:r>
+        <w:rPr>
+          <w:rFonts w:hint="eastAsia"/>
+        </w:rPr>
+        <w:t>Clipping Gradient</w:t>
+      </w:r>
+      <w:r>
+        <w:rPr>
+          <w:rFonts w:hint="eastAsia"/>
+        </w:rPr>
+        <w:t>）</w:t>
+      </w:r>
+    </w:p>
+    <w:p>
+      <w:pPr>
+        <w:pStyle w:val="a3"/>
+        <w:tabs>
+          <w:tab w:val="left" w:pos="1035"/>
+        </w:tabs>
+        <w:ind w:left="780" w:firstLineChars="0" w:firstLine="0"/>
+        <w:jc w:val="left"/>
+      </w:pPr>
+      <w:r>
+        <w:rPr>
+          <w:rFonts w:hint="eastAsia"/>
+        </w:rPr>
+        <w:t>LSTM</w:t>
+      </w:r>
+      <w:r>
+        <w:rPr>
+          <w:rFonts w:hint="eastAsia"/>
+        </w:rPr>
+        <w:t>（</w:t>
+      </w:r>
+      <w:r>
+        <w:rPr>
+          <w:rFonts w:hint="eastAsia"/>
+        </w:rPr>
+        <w:t>Long Short-Term Memory</w:t>
+      </w:r>
+      <w:r>
+        <w:rPr>
+          <w:rFonts w:hint="eastAsia"/>
+        </w:rPr>
+        <w:t>）</w:t>
+      </w:r>
+    </w:p>
+    <w:p>
+      <w:pPr>
+        <w:pStyle w:val="a3"/>
+        <w:tabs>
+          <w:tab w:val="left" w:pos="1035"/>
+        </w:tabs>
+        <w:ind w:left="780" w:firstLineChars="0" w:firstLine="0"/>
+        <w:jc w:val="left"/>
+      </w:pPr>
+    </w:p>
+    <w:p>
+      <w:pPr>
+        <w:pStyle w:val="a3"/>
+        <w:tabs>
+          <w:tab w:val="left" w:pos="1035"/>
+        </w:tabs>
+        <w:ind w:left="780" w:firstLineChars="0" w:firstLine="0"/>
+        <w:jc w:val="left"/>
+      </w:pPr>
+      <w:r>
+        <w:rPr>
+          <w:noProof/>
+        </w:rPr>
+        <w:drawing>
+          <wp:inline distT="0" distB="0" distL="0" distR="0">
+            <wp:extent cx="5261965" cy="4043331"/>
+            <wp:effectExtent l="0" t="0" r="0" b="0"/>
+            <wp:docPr id="53" name="图片 53" descr="è¿éåå¾çæè¿°"/>
+            <wp:cNvGraphicFramePr>
+              <a:graphicFrameLocks xmlns:a="http://schemas.openxmlformats.org/drawingml/2006/main" noChangeAspect="1"/>
+            </wp:cNvGraphicFramePr>
+            <a:graphic xmlns:a="http://schemas.openxmlformats.org/drawingml/2006/main">
+              <a:graphicData uri="http://schemas.openxmlformats.org/drawingml/2006/picture">
+                <pic:pic xmlns:pic="http://schemas.openxmlformats.org/drawingml/2006/picture">
+                  <pic:nvPicPr>
+                    <pic:cNvPr id="0" name="Picture 1" descr="è¿éåå¾çæè¿°"/>
+                    <pic:cNvPicPr>
+                      <a:picLocks noChangeAspect="1" noChangeArrowheads="1"/>
+                    </pic:cNvPicPr>
+                  </pic:nvPicPr>
+                  <pic:blipFill>
+                    <a:blip r:embed="rId74">
+                      <a:extLst>
+                        <a:ext uri="{28A0092B-C50C-407E-A947-70E740481C1C}">
+                          <a14:useLocalDpi xmlns:a14="http://schemas.microsoft.com/office/drawing/2010/main" val="0"/>
+                        </a:ext>
+                      </a:extLst>
+                    </a:blip>
+                    <a:srcRect/>
+                    <a:stretch>
+                      <a:fillRect/>
+                    </a:stretch>
+                  </pic:blipFill>
+                  <pic:spPr bwMode="auto">
+                    <a:xfrm>
+                      <a:off x="0" y="0"/>
+                      <a:ext cx="5275035" cy="4053374"/>
+                    </a:xfrm>
+                    <a:prstGeom prst="rect">
+                      <a:avLst/>
+                    </a:prstGeom>
+                    <a:noFill/>
+                    <a:ln>
+                      <a:noFill/>
+                    </a:ln>
+                  </pic:spPr>
+                </pic:pic>
+              </a:graphicData>
+            </a:graphic>
+          </wp:inline>
+        </w:drawing>
+      </w:r>
+    </w:p>
+    <w:p>
+      <w:pPr>
+        <w:pStyle w:val="a3"/>
+        <w:tabs>
+          <w:tab w:val="left" w:pos="1035"/>
+        </w:tabs>
+        <w:ind w:left="780" w:firstLineChars="0" w:firstLine="0"/>
+        <w:jc w:val="left"/>
+      </w:pPr>
+      <w:r>
+        <w:rPr>
+          <w:noProof/>
+        </w:rPr>
+        <w:lastRenderedPageBreak/>
+        <w:drawing>
+          <wp:inline distT="0" distB="0" distL="0" distR="0">
+            <wp:extent cx="4591050" cy="1895475"/>
+            <wp:effectExtent l="0" t="0" r="0" b="9525"/>
+            <wp:docPr id="61" name="图片 61" descr="è¿éåå¾çæè¿°"/>
+            <wp:cNvGraphicFramePr>
+              <a:graphicFrameLocks xmlns:a="http://schemas.openxmlformats.org/drawingml/2006/main" noChangeAspect="1"/>
+            </wp:cNvGraphicFramePr>
+            <a:graphic xmlns:a="http://schemas.openxmlformats.org/drawingml/2006/main">
+              <a:graphicData uri="http://schemas.openxmlformats.org/drawingml/2006/picture">
+                <pic:pic xmlns:pic="http://schemas.openxmlformats.org/drawingml/2006/picture">
+                  <pic:nvPicPr>
+                    <pic:cNvPr id="0" name="Picture 3" descr="è¿éåå¾çæè¿°"/>
+                    <pic:cNvPicPr>
+                      <a:picLocks noChangeAspect="1" noChangeArrowheads="1"/>
+                    </pic:cNvPicPr>
+                  </pic:nvPicPr>
+                  <pic:blipFill>
+                    <a:blip r:embed="rId75">
+                      <a:extLst>
+                        <a:ext uri="{28A0092B-C50C-407E-A947-70E740481C1C}">
+                          <a14:useLocalDpi xmlns:a14="http://schemas.microsoft.com/office/drawing/2010/main" val="0"/>
+                        </a:ext>
+                      </a:extLst>
+                    </a:blip>
+                    <a:srcRect/>
+                    <a:stretch>
+                      <a:fillRect/>
+                    </a:stretch>
+                  </pic:blipFill>
+                  <pic:spPr bwMode="auto">
+                    <a:xfrm>
+                      <a:off x="0" y="0"/>
+                      <a:ext cx="4591050" cy="1895475"/>
+                    </a:xfrm>
+                    <a:prstGeom prst="rect">
+                      <a:avLst/>
+                    </a:prstGeom>
+                    <a:noFill/>
+                    <a:ln>
+                      <a:noFill/>
+                    </a:ln>
+                  </pic:spPr>
+                </pic:pic>
+              </a:graphicData>
+            </a:graphic>
+          </wp:inline>
+        </w:drawing>
+      </w:r>
+    </w:p>
+    <w:p>
+      <w:pPr>
+        <w:pStyle w:val="a3"/>
+        <w:tabs>
+          <w:tab w:val="left" w:pos="1035"/>
+        </w:tabs>
+        <w:ind w:left="780" w:firstLineChars="0" w:firstLine="0"/>
+        <w:jc w:val="left"/>
+      </w:pPr>
+    </w:p>
+    <w:p>
+      <w:pPr>
+        <w:pStyle w:val="a3"/>
+        <w:tabs>
+          <w:tab w:val="left" w:pos="1035"/>
+        </w:tabs>
+        <w:ind w:left="780"/>
+        <w:jc w:val="left"/>
+      </w:pPr>
+      <w:r>
+        <w:rPr>
+          <w:rFonts w:hint="eastAsia"/>
+        </w:rPr>
+        <w:t>LSTM</w:t>
+      </w:r>
+      <w:r>
+        <w:rPr>
+          <w:rFonts w:hint="eastAsia"/>
+        </w:rPr>
+        <w:t>（</w:t>
+      </w:r>
+      <w:r>
+        <w:rPr>
+          <w:rFonts w:hint="eastAsia"/>
+        </w:rPr>
+        <w:t>Long Short-Term Memory</w:t>
+      </w:r>
+      <w:r>
+        <w:rPr>
+          <w:rFonts w:hint="eastAsia"/>
+        </w:rPr>
+        <w:t>）</w:t>
+      </w:r>
+      <w:r>
+        <w:rPr>
+          <w:rFonts w:hint="eastAsia"/>
+        </w:rPr>
+        <w:t xml:space="preserve"> </w:t>
+      </w:r>
+    </w:p>
+    <w:p>
+      <w:pPr>
+        <w:pStyle w:val="a3"/>
+        <w:tabs>
+          <w:tab w:val="left" w:pos="1035"/>
+        </w:tabs>
+        <w:ind w:left="780"/>
+        <w:jc w:val="left"/>
+      </w:pPr>
+      <w:r>
+        <w:rPr>
+          <w:rFonts w:hint="eastAsia"/>
+        </w:rPr>
+        <w:t>一定程度上模仿了长时记忆，相比于梯度裁剪，最大的优点就是，自动学习在什么时候可以将</w:t>
+      </w:r>
+      <w:r>
+        <w:rPr>
+          <w:rFonts w:hint="eastAsia"/>
+        </w:rPr>
+        <w:t>error</w:t>
+      </w:r>
+      <w:r>
+        <w:rPr>
+          <w:rFonts w:hint="eastAsia"/>
+        </w:rPr>
+        <w:t>反向传播，自动控制哪些是需要作为记忆存储在</w:t>
+      </w:r>
+      <w:r>
+        <w:rPr>
+          <w:rFonts w:hint="eastAsia"/>
+        </w:rPr>
+        <w:t>LSTM cell</w:t>
+      </w:r>
+      <w:r>
+        <w:rPr>
+          <w:rFonts w:hint="eastAsia"/>
+        </w:rPr>
+        <w:t>中。一般长时记忆模型包括写入，读取，和忘记三个过程对应到</w:t>
+      </w:r>
+      <w:r>
+        <w:rPr>
+          <w:rFonts w:hint="eastAsia"/>
+        </w:rPr>
+        <w:t>LSTM</w:t>
+      </w:r>
+      <w:r>
+        <w:rPr>
+          <w:rFonts w:hint="eastAsia"/>
+        </w:rPr>
+        <w:t>中就变成了</w:t>
+      </w:r>
+      <w:r>
+        <w:rPr>
+          <w:rFonts w:hint="eastAsia"/>
+        </w:rPr>
+        <w:t>input_gate,output_gate,forget_gate,</w:t>
+      </w:r>
+      <w:r>
+        <w:rPr>
+          <w:rFonts w:hint="eastAsia"/>
+        </w:rPr>
+        <w:t>三个门，范围在</w:t>
+      </w:r>
+      <w:r>
+        <w:rPr>
+          <w:rFonts w:hint="eastAsia"/>
+        </w:rPr>
+        <w:t>0</w:t>
+      </w:r>
+      <w:r>
+        <w:rPr>
+          <w:rFonts w:hint="eastAsia"/>
+        </w:rPr>
+        <w:t>到</w:t>
+      </w:r>
+      <w:r>
+        <w:rPr>
+          <w:rFonts w:hint="eastAsia"/>
+        </w:rPr>
+        <w:t>1</w:t>
+      </w:r>
+      <w:r>
+        <w:rPr>
+          <w:rFonts w:hint="eastAsia"/>
+        </w:rPr>
+        <w:t>之间，相当于对输入输出进行加权的学习，利用大量数据来自动学习加权的参数（即学习了哪些错误可以用</w:t>
+      </w:r>
+      <w:r>
+        <w:rPr>
+          <w:rFonts w:hint="eastAsia"/>
+        </w:rPr>
+        <w:t>BP</w:t>
+      </w:r>
+      <w:r>
+        <w:rPr>
+          <w:rFonts w:hint="eastAsia"/>
+        </w:rPr>
+        <w:t>更新参数），</w:t>
+      </w:r>
+    </w:p>
+    <w:p>
+      <w:pPr>
+        <w:pStyle w:val="a3"/>
+        <w:tabs>
+          <w:tab w:val="left" w:pos="1035"/>
+        </w:tabs>
+        <w:ind w:left="780" w:firstLineChars="0" w:firstLine="0"/>
+        <w:jc w:val="left"/>
+      </w:pPr>
+    </w:p>
+    <w:p>
+      <w:pPr>
+        <w:pStyle w:val="a3"/>
+        <w:numPr>
+          <w:ilvl w:val="0"/>
+          <w:numId w:val="1"/>
+        </w:numPr>
+        <w:tabs>
+          <w:tab w:val="left" w:pos="1035"/>
+        </w:tabs>
+        <w:ind w:firstLineChars="0"/>
+        <w:jc w:val="left"/>
+        <w:rPr>
+          <w:b/>
+        </w:rPr>
+      </w:pPr>
+      <w:r>
+        <w:rPr>
+          <w:rFonts w:hint="eastAsia"/>
+          <w:b/>
+        </w:rPr>
+        <w:t>L1</w:t>
+      </w:r>
+      <w:r>
+        <w:rPr>
+          <w:rFonts w:hint="eastAsia"/>
+          <w:b/>
+        </w:rPr>
+        <w:t>、</w:t>
+      </w:r>
+      <w:r>
+        <w:rPr>
+          <w:rFonts w:hint="eastAsia"/>
+          <w:b/>
+        </w:rPr>
+        <w:t>L2</w:t>
+      </w:r>
+      <w:r>
+        <w:rPr>
+          <w:rFonts w:hint="eastAsia"/>
+          <w:b/>
+        </w:rPr>
+        <w:t>范数</w:t>
+      </w:r>
+    </w:p>
+    <w:p>
+      <w:pPr>
+        <w:pStyle w:val="a3"/>
+        <w:numPr>
+          <w:ilvl w:val="0"/>
+          <w:numId w:val="28"/>
+        </w:numPr>
+        <w:tabs>
+          <w:tab w:val="left" w:pos="1035"/>
+        </w:tabs>
+        <w:ind w:firstLineChars="0"/>
+        <w:jc w:val="left"/>
+      </w:pPr>
+      <w:r>
+        <w:rPr>
+          <w:rFonts w:hint="eastAsia"/>
+        </w:rPr>
+        <w:t>L1</w:t>
+      </w:r>
+      <w:r>
+        <w:rPr>
+          <w:rFonts w:hint="eastAsia"/>
+        </w:rPr>
+        <w:t>范数是指向量中各个元素绝对值之</w:t>
+      </w:r>
+      <w:proofErr w:type="gramStart"/>
+      <w:r>
+        <w:rPr>
+          <w:rFonts w:hint="eastAsia"/>
+        </w:rPr>
+        <w:t>和</w:t>
+      </w:r>
+      <w:proofErr w:type="gramEnd"/>
+    </w:p>
+    <w:p>
+      <w:pPr>
+        <w:pStyle w:val="a3"/>
+        <w:numPr>
+          <w:ilvl w:val="0"/>
+          <w:numId w:val="28"/>
+        </w:numPr>
+        <w:tabs>
+          <w:tab w:val="left" w:pos="1035"/>
+        </w:tabs>
+        <w:ind w:firstLineChars="0"/>
+        <w:jc w:val="left"/>
+      </w:pPr>
+      <w:r>
+        <w:rPr>
+          <w:rFonts w:hint="eastAsia"/>
+        </w:rPr>
+        <w:t>L2</w:t>
+      </w:r>
+      <w:r>
+        <w:rPr>
+          <w:rFonts w:hint="eastAsia"/>
+        </w:rPr>
+        <w:t>范数是指向量各元素的平方和然后求平方根</w:t>
+      </w:r>
+    </w:p>
+    <w:p>
+      <w:pPr>
+        <w:pStyle w:val="a3"/>
+        <w:tabs>
+          <w:tab w:val="left" w:pos="1035"/>
+        </w:tabs>
+        <w:ind w:left="420" w:firstLineChars="0" w:firstLine="0"/>
+        <w:jc w:val="left"/>
+      </w:pPr>
+    </w:p>
+    <w:p>
+      <w:pPr>
+        <w:pStyle w:val="a3"/>
+        <w:tabs>
+          <w:tab w:val="left" w:pos="1035"/>
+        </w:tabs>
+        <w:ind w:left="420" w:firstLineChars="0" w:firstLine="0"/>
+        <w:jc w:val="left"/>
+      </w:pPr>
+      <w:r>
+        <w:rPr>
+          <w:rFonts w:hint="eastAsia"/>
+        </w:rPr>
+        <w:t>说起</w:t>
+      </w:r>
+      <w:r>
+        <w:rPr>
+          <w:rFonts w:hint="eastAsia"/>
+        </w:rPr>
+        <w:t>L1</w:t>
+      </w:r>
+      <w:r>
+        <w:rPr>
+          <w:rFonts w:hint="eastAsia"/>
+        </w:rPr>
+        <w:t>、</w:t>
+      </w:r>
+      <w:r>
+        <w:rPr>
+          <w:rFonts w:hint="eastAsia"/>
+        </w:rPr>
+        <w:t>L2</w:t>
+      </w:r>
+      <w:r>
+        <w:rPr>
+          <w:rFonts w:hint="eastAsia"/>
+        </w:rPr>
+        <w:t>范数，大家会立马想到这是机器学习中常用的正则化方法，一般添加在损失函数后面，可以看作是损失函数的惩罚项</w:t>
+      </w:r>
+    </w:p>
+    <w:p>
+      <w:pPr>
+        <w:pStyle w:val="a3"/>
+        <w:tabs>
+          <w:tab w:val="left" w:pos="1035"/>
+        </w:tabs>
+        <w:ind w:left="420" w:firstLineChars="0" w:firstLine="0"/>
+        <w:jc w:val="left"/>
+      </w:pPr>
+    </w:p>
+    <w:p>
+      <w:pPr>
+        <w:pStyle w:val="a3"/>
+        <w:tabs>
+          <w:tab w:val="left" w:pos="1035"/>
+        </w:tabs>
+        <w:ind w:left="420"/>
+        <w:jc w:val="left"/>
+      </w:pPr>
+      <w:r>
+        <w:rPr>
+          <w:rFonts w:hint="eastAsia"/>
+        </w:rPr>
+        <w:t>L1</w:t>
+      </w:r>
+      <w:r>
+        <w:rPr>
+          <w:rFonts w:hint="eastAsia"/>
+        </w:rPr>
+        <w:t>和</w:t>
+      </w:r>
+      <w:r>
+        <w:rPr>
+          <w:rFonts w:hint="eastAsia"/>
+        </w:rPr>
+        <w:t>L2</w:t>
+      </w:r>
+      <w:r>
+        <w:rPr>
+          <w:rFonts w:hint="eastAsia"/>
+        </w:rPr>
+        <w:t>的作用如下：</w:t>
+      </w:r>
+    </w:p>
+    <w:p>
+      <w:pPr>
+        <w:pStyle w:val="a3"/>
+        <w:numPr>
+          <w:ilvl w:val="0"/>
+          <w:numId w:val="31"/>
+        </w:numPr>
+        <w:tabs>
+          <w:tab w:val="left" w:pos="1035"/>
+        </w:tabs>
+        <w:ind w:firstLineChars="0"/>
+        <w:jc w:val="left"/>
+      </w:pPr>
+      <w:r>
+        <w:rPr>
+          <w:rFonts w:hint="eastAsia"/>
+        </w:rPr>
+        <w:t>L1</w:t>
+      </w:r>
+      <w:r>
+        <w:rPr>
+          <w:rFonts w:hint="eastAsia"/>
+        </w:rPr>
+        <w:t>正则化可以产生稀疏权值矩阵，即产生一个稀疏模型，可以用于特征选择；一定程度上可以防止过拟合</w:t>
+      </w:r>
+    </w:p>
+    <w:p>
+      <w:pPr>
+        <w:pStyle w:val="a3"/>
+        <w:numPr>
+          <w:ilvl w:val="0"/>
+          <w:numId w:val="31"/>
+        </w:numPr>
+        <w:tabs>
+          <w:tab w:val="left" w:pos="1035"/>
+        </w:tabs>
+        <w:ind w:firstLineChars="0"/>
+        <w:jc w:val="left"/>
+      </w:pPr>
+      <w:r>
+        <w:rPr>
+          <w:rFonts w:hint="eastAsia"/>
+        </w:rPr>
+        <w:t>L2</w:t>
+      </w:r>
+      <w:r>
+        <w:rPr>
+          <w:rFonts w:hint="eastAsia"/>
+        </w:rPr>
+        <w:t>正则化可以防止模型过拟合</w:t>
+      </w:r>
+    </w:p>
+    <w:p>
+      <w:pPr>
+        <w:pStyle w:val="a3"/>
+        <w:tabs>
+          <w:tab w:val="left" w:pos="1035"/>
+        </w:tabs>
+        <w:ind w:left="420" w:firstLineChars="0" w:firstLine="0"/>
+        <w:jc w:val="left"/>
+      </w:pPr>
+    </w:p>
+    <w:p>
+      <w:pPr>
+        <w:pStyle w:val="a3"/>
+        <w:tabs>
+          <w:tab w:val="left" w:pos="1035"/>
+        </w:tabs>
+        <w:ind w:left="420"/>
+        <w:jc w:val="left"/>
+      </w:pPr>
+      <w:r>
+        <w:rPr>
+          <w:rFonts w:hint="eastAsia"/>
+        </w:rPr>
+        <w:t>理解</w:t>
+      </w:r>
+      <w:r>
+        <w:rPr>
+          <w:rFonts w:hint="eastAsia"/>
+        </w:rPr>
+        <w:t>L1</w:t>
+      </w:r>
+      <w:r>
+        <w:rPr>
+          <w:rFonts w:hint="eastAsia"/>
+        </w:rPr>
+        <w:t>范数</w:t>
+      </w:r>
+    </w:p>
+    <w:p>
+      <w:pPr>
+        <w:pStyle w:val="a3"/>
+        <w:tabs>
+          <w:tab w:val="left" w:pos="1035"/>
+        </w:tabs>
+        <w:ind w:left="420" w:firstLineChars="0" w:firstLine="0"/>
+        <w:jc w:val="left"/>
+      </w:pPr>
+      <w:r>
+        <w:rPr>
+          <w:rFonts w:hint="eastAsia"/>
+        </w:rPr>
+        <w:t>理解</w:t>
+      </w:r>
+      <w:r>
+        <w:rPr>
+          <w:rFonts w:hint="eastAsia"/>
+        </w:rPr>
+        <w:t>L1</w:t>
+      </w:r>
+      <w:r>
+        <w:rPr>
+          <w:rFonts w:hint="eastAsia"/>
+        </w:rPr>
+        <w:t>范数，主要需要理解两个问题。第一是</w:t>
+      </w:r>
+      <w:r>
+        <w:rPr>
+          <w:rFonts w:hint="eastAsia"/>
+        </w:rPr>
+        <w:t>L1</w:t>
+      </w:r>
+      <w:r>
+        <w:rPr>
+          <w:rFonts w:hint="eastAsia"/>
+        </w:rPr>
+        <w:t>产生稀疏矩阵的作用，第二是为什么</w:t>
+      </w:r>
+      <w:r>
+        <w:rPr>
+          <w:rFonts w:hint="eastAsia"/>
+        </w:rPr>
+        <w:t>L1</w:t>
+      </w:r>
+      <w:r>
+        <w:rPr>
+          <w:rFonts w:hint="eastAsia"/>
+        </w:rPr>
+        <w:t>可以产生稀疏模型。</w:t>
+      </w:r>
+    </w:p>
+    <w:p>
+      <w:pPr>
+        <w:pStyle w:val="a3"/>
+        <w:tabs>
+          <w:tab w:val="left" w:pos="1035"/>
+        </w:tabs>
+        <w:ind w:left="420" w:firstLineChars="0" w:firstLine="0"/>
+        <w:jc w:val="left"/>
+      </w:pPr>
+    </w:p>
+    <w:p>
+      <w:pPr>
+        <w:pStyle w:val="a3"/>
+        <w:tabs>
+          <w:tab w:val="left" w:pos="1035"/>
+        </w:tabs>
+        <w:ind w:left="420"/>
+        <w:jc w:val="left"/>
+      </w:pPr>
+      <w:r>
+        <w:rPr>
+          <w:rFonts w:hint="eastAsia"/>
+        </w:rPr>
+        <w:t>稀疏模型与特征选择</w:t>
+      </w:r>
+    </w:p>
+    <w:p>
+      <w:pPr>
+        <w:pStyle w:val="a3"/>
+        <w:tabs>
+          <w:tab w:val="left" w:pos="1035"/>
+        </w:tabs>
+        <w:ind w:left="420" w:firstLineChars="0" w:firstLine="0"/>
+        <w:jc w:val="left"/>
+      </w:pPr>
+      <w:r>
+        <w:rPr>
+          <w:rFonts w:hint="eastAsia"/>
+        </w:rPr>
+        <w:t>稀疏矩阵指的是很多元素为</w:t>
+      </w:r>
+      <w:r>
+        <w:rPr>
+          <w:rFonts w:hint="eastAsia"/>
+        </w:rPr>
+        <w:t>0</w:t>
+      </w:r>
+      <w:r>
+        <w:rPr>
+          <w:rFonts w:hint="eastAsia"/>
+        </w:rPr>
+        <w:t>、只有少数元素是非零值的矩阵。以线性回归为例，即得到的线性回归模型的大部分系数都是</w:t>
+      </w:r>
+      <w:r>
+        <w:rPr>
+          <w:rFonts w:hint="eastAsia"/>
+        </w:rPr>
+        <w:t>0</w:t>
+      </w:r>
+      <w:r>
+        <w:rPr>
+          <w:rFonts w:hint="eastAsia"/>
+        </w:rPr>
+        <w:t>，这表示只有少数特征对这个模型有贡献，从而实现了特征选择。总而言之，稀疏模型有助于进行特征选择。</w:t>
+      </w:r>
+    </w:p>
+    <w:p>
+      <w:pPr>
+        <w:pStyle w:val="a3"/>
+        <w:tabs>
+          <w:tab w:val="left" w:pos="1035"/>
+        </w:tabs>
+        <w:ind w:left="420" w:firstLineChars="0" w:firstLine="0"/>
+        <w:jc w:val="left"/>
+      </w:pPr>
+    </w:p>
+    <w:p>
+      <w:pPr>
+        <w:pStyle w:val="a3"/>
+        <w:tabs>
+          <w:tab w:val="left" w:pos="1035"/>
+        </w:tabs>
+        <w:ind w:left="420" w:firstLineChars="0" w:firstLine="0"/>
+        <w:jc w:val="left"/>
+      </w:pPr>
+      <w:r>
+        <w:rPr>
+          <w:rFonts w:hint="eastAsia"/>
+        </w:rPr>
+        <w:t>L1</w:t>
+      </w:r>
+      <w:r>
+        <w:rPr>
+          <w:rFonts w:hint="eastAsia"/>
+        </w:rPr>
+        <w:t>会趋向于产生少量的特征，而其它特征都是</w:t>
+      </w:r>
+      <w:r>
+        <w:rPr>
+          <w:rFonts w:hint="eastAsia"/>
+        </w:rPr>
+        <w:t>0</w:t>
+      </w:r>
+      <w:r>
+        <w:rPr>
+          <w:rFonts w:hint="eastAsia"/>
+        </w:rPr>
+        <w:t>。</w:t>
+      </w:r>
+    </w:p>
+    <w:p>
+      <w:pPr>
+        <w:pStyle w:val="a3"/>
+        <w:tabs>
+          <w:tab w:val="left" w:pos="1035"/>
+        </w:tabs>
+        <w:ind w:left="420" w:firstLineChars="0" w:firstLine="0"/>
+        <w:jc w:val="left"/>
+      </w:pPr>
+      <w:r>
+        <w:rPr>
+          <w:rFonts w:hint="eastAsia"/>
+        </w:rPr>
+        <w:t>L2</w:t>
+      </w:r>
+      <w:r>
+        <w:rPr>
+          <w:rFonts w:hint="eastAsia"/>
+        </w:rPr>
+        <w:t>会选择更多的特征，这些特征都会趋近于</w:t>
+      </w:r>
+      <w:r>
+        <w:rPr>
+          <w:rFonts w:hint="eastAsia"/>
+        </w:rPr>
+        <w:t>0</w:t>
+      </w:r>
+      <w:r>
+        <w:rPr>
+          <w:rFonts w:hint="eastAsia"/>
+        </w:rPr>
+        <w:t>。</w:t>
+      </w:r>
+      <w:r>
+        <w:rPr>
+          <w:rFonts w:hint="eastAsia"/>
+        </w:rPr>
+        <w:t>L1</w:t>
+      </w:r>
+      <w:r>
+        <w:rPr>
+          <w:rFonts w:hint="eastAsia"/>
+        </w:rPr>
+        <w:t>在特征选择时非常有用，而</w:t>
+      </w:r>
+      <w:r>
+        <w:rPr>
+          <w:rFonts w:hint="eastAsia"/>
+        </w:rPr>
+        <w:t>L2</w:t>
+      </w:r>
+      <w:r>
+        <w:rPr>
+          <w:rFonts w:hint="eastAsia"/>
+        </w:rPr>
+        <w:t>只是一种防止过拟合的方法。在所有特征中只有少数特征起重要作用的情况下，选择</w:t>
+      </w:r>
+      <w:r>
+        <w:rPr>
+          <w:rFonts w:hint="eastAsia"/>
+        </w:rPr>
+        <w:t>L1</w:t>
+      </w:r>
+      <w:r>
+        <w:rPr>
+          <w:rFonts w:hint="eastAsia"/>
+        </w:rPr>
+        <w:t>范数比较合适，因为它能自动选择特征。而如果所有特征中，大部分特征都能起作用，而</w:t>
+      </w:r>
+      <w:r>
+        <w:rPr>
+          <w:rFonts w:hint="eastAsia"/>
+        </w:rPr>
+        <w:lastRenderedPageBreak/>
+        <w:t>且起的作用很平均，那么使用</w:t>
+      </w:r>
+      <w:r>
+        <w:rPr>
+          <w:rFonts w:hint="eastAsia"/>
+        </w:rPr>
+        <w:t>L2</w:t>
+      </w:r>
+      <w:r>
+        <w:rPr>
+          <w:rFonts w:hint="eastAsia"/>
+        </w:rPr>
+        <w:t>范数也许更合适。</w:t>
+      </w:r>
+    </w:p>
+    <w:p>
+      <w:pPr>
+        <w:pStyle w:val="a3"/>
+        <w:tabs>
+          <w:tab w:val="left" w:pos="1035"/>
+        </w:tabs>
+        <w:ind w:left="420" w:firstLineChars="0" w:firstLine="0"/>
+        <w:jc w:val="left"/>
+      </w:pPr>
+    </w:p>
+    <w:p>
+      <w:pPr>
+        <w:pStyle w:val="a3"/>
+        <w:tabs>
+          <w:tab w:val="left" w:pos="1035"/>
+        </w:tabs>
+        <w:ind w:left="420" w:firstLineChars="0" w:firstLine="0"/>
+        <w:jc w:val="left"/>
+      </w:pPr>
+      <w:r>
+        <w:rPr>
+          <w:rFonts w:hint="eastAsia"/>
+        </w:rPr>
+        <w:t>当对损失函数加上</w:t>
+      </w:r>
+      <w:r>
+        <w:rPr>
+          <w:rFonts w:hint="eastAsia"/>
+        </w:rPr>
+        <w:t>L2</w:t>
+      </w:r>
+      <w:r>
+        <w:rPr>
+          <w:rFonts w:hint="eastAsia"/>
+        </w:rPr>
+        <w:t>正则化以后</w:t>
+      </w:r>
+      <w:r>
+        <w:t>,</w:t>
+      </w:r>
+      <w:r>
+        <w:rPr>
+          <w:rFonts w:hint="eastAsia"/>
+        </w:rPr>
+        <w:t xml:space="preserve"> </w:t>
+      </w:r>
+      <w:r>
+        <w:rPr>
+          <w:rFonts w:hint="eastAsia"/>
+        </w:rPr>
+        <w:t>都要乘以一个小于</w:t>
+      </w:r>
+      <w:r>
+        <w:rPr>
+          <w:rFonts w:hint="eastAsia"/>
+        </w:rPr>
+        <w:t>1</w:t>
+      </w:r>
+      <w:r>
+        <w:rPr>
+          <w:rFonts w:hint="eastAsia"/>
+        </w:rPr>
+        <w:t>的因子</w:t>
+      </w:r>
+      <w:r>
+        <w:t>,</w:t>
+      </w:r>
+      <w:r>
+        <w:rPr>
+          <w:rFonts w:hint="eastAsia"/>
+        </w:rPr>
+        <w:t>系数减少</w:t>
+      </w:r>
+    </w:p>
+    <w:p>
+      <w:pPr>
+        <w:pStyle w:val="a3"/>
+        <w:tabs>
+          <w:tab w:val="left" w:pos="1035"/>
+        </w:tabs>
+        <w:ind w:left="420" w:firstLineChars="0" w:firstLine="0"/>
+        <w:jc w:val="left"/>
+      </w:pPr>
+    </w:p>
+    <w:p>
+      <w:pPr>
+        <w:pStyle w:val="a3"/>
+        <w:tabs>
+          <w:tab w:val="left" w:pos="1035"/>
+        </w:tabs>
+        <w:ind w:left="420" w:firstLineChars="0" w:firstLine="0"/>
+        <w:jc w:val="left"/>
+      </w:pPr>
+    </w:p>
+    <w:p>
+      <w:pPr>
+        <w:pStyle w:val="a3"/>
+        <w:numPr>
+          <w:ilvl w:val="0"/>
+          <w:numId w:val="1"/>
+        </w:numPr>
+        <w:tabs>
+          <w:tab w:val="left" w:pos="1035"/>
+        </w:tabs>
+        <w:ind w:firstLineChars="0"/>
+        <w:jc w:val="left"/>
+        <w:rPr>
+          <w:b/>
+        </w:rPr>
+      </w:pPr>
+      <w:r>
+        <w:rPr>
+          <w:rFonts w:hint="eastAsia"/>
+          <w:b/>
+        </w:rPr>
+        <w:t>什么是批标准化</w:t>
+      </w:r>
+      <w:r>
+        <w:rPr>
+          <w:rFonts w:hint="eastAsia"/>
+          <w:b/>
+        </w:rPr>
+        <w:t xml:space="preserve"> (Batch Normalization)</w:t>
+      </w:r>
+    </w:p>
+    <w:p>
+      <w:pPr>
+        <w:pStyle w:val="a3"/>
+        <w:tabs>
+          <w:tab w:val="left" w:pos="1035"/>
+        </w:tabs>
+        <w:ind w:left="420" w:firstLineChars="0" w:firstLine="0"/>
+        <w:jc w:val="left"/>
+      </w:pPr>
+      <w:r>
+        <w:rPr>
+          <w:rFonts w:hint="eastAsia"/>
+        </w:rPr>
+        <w:t xml:space="preserve">Batch Normalization, </w:t>
+      </w:r>
+      <w:r>
+        <w:rPr>
+          <w:rFonts w:hint="eastAsia"/>
+        </w:rPr>
+        <w:t>批标准化</w:t>
+      </w:r>
+      <w:r>
+        <w:rPr>
+          <w:rFonts w:hint="eastAsia"/>
+        </w:rPr>
+        <w:t xml:space="preserve">, </w:t>
+      </w:r>
+      <w:r>
+        <w:rPr>
+          <w:rFonts w:hint="eastAsia"/>
+        </w:rPr>
+        <w:t>和普通的数据标准化类似</w:t>
+      </w:r>
+      <w:r>
+        <w:rPr>
+          <w:rFonts w:hint="eastAsia"/>
+        </w:rPr>
+        <w:t xml:space="preserve">, </w:t>
+      </w:r>
+      <w:r>
+        <w:rPr>
+          <w:rFonts w:hint="eastAsia"/>
+        </w:rPr>
+        <w:t>是将分散的数据统一的一种做法</w:t>
+      </w:r>
+      <w:r>
+        <w:rPr>
+          <w:rFonts w:hint="eastAsia"/>
+        </w:rPr>
+        <w:t xml:space="preserve">, </w:t>
+      </w:r>
+      <w:r>
+        <w:rPr>
+          <w:rFonts w:hint="eastAsia"/>
+        </w:rPr>
+        <w:t>也是优化神经网络的一种方法</w:t>
+      </w:r>
+    </w:p>
+    <w:p>
+      <w:pPr>
+        <w:pStyle w:val="a3"/>
+        <w:tabs>
+          <w:tab w:val="left" w:pos="1035"/>
+        </w:tabs>
+        <w:ind w:left="420" w:firstLineChars="0" w:firstLine="0"/>
+        <w:jc w:val="left"/>
+      </w:pPr>
+    </w:p>
+    <w:p>
+      <w:pPr>
+        <w:pStyle w:val="a3"/>
+        <w:tabs>
+          <w:tab w:val="left" w:pos="1035"/>
+        </w:tabs>
+        <w:ind w:left="420" w:firstLineChars="0" w:firstLine="0"/>
+        <w:jc w:val="left"/>
+      </w:pPr>
+      <w:r>
+        <w:rPr>
+          <w:rFonts w:hint="eastAsia"/>
+        </w:rPr>
+        <w:t xml:space="preserve">　　</w:t>
+      </w:r>
+      <w:r>
+        <w:rPr>
+          <w:rFonts w:hint="eastAsia"/>
+        </w:rPr>
+        <w:t>BN</w:t>
+      </w:r>
+      <w:r>
+        <w:rPr>
+          <w:rFonts w:hint="eastAsia"/>
+        </w:rPr>
+        <w:t>的基本思想其实相当直观：因为深层神经网络在做非线性变换前的激活输入值（就是那个</w:t>
+      </w:r>
+      <w:r>
+        <w:rPr>
+          <w:rFonts w:hint="eastAsia"/>
+        </w:rPr>
+        <w:t>x=WU+B</w:t>
+      </w:r>
+      <w:r>
+        <w:rPr>
+          <w:rFonts w:hint="eastAsia"/>
+        </w:rPr>
+        <w:t>，</w:t>
+      </w:r>
+      <w:r>
+        <w:rPr>
+          <w:rFonts w:hint="eastAsia"/>
+        </w:rPr>
+        <w:t>U</w:t>
+      </w:r>
+      <w:r>
+        <w:rPr>
+          <w:rFonts w:hint="eastAsia"/>
+        </w:rPr>
+        <w:t>是输入）随着网络深度加深或者在训练过程中，其分布逐渐发生偏移或者变动，之所以训练收敛慢，一般是整体分布逐渐往非线性函数的取值区间的上下限两端靠近（对于</w:t>
+      </w:r>
+      <w:r>
+        <w:rPr>
+          <w:rFonts w:hint="eastAsia"/>
+        </w:rPr>
+        <w:t>Sigmoid</w:t>
+      </w:r>
+      <w:r>
+        <w:rPr>
+          <w:rFonts w:hint="eastAsia"/>
+        </w:rPr>
+        <w:t>函数来说，意味着激活输入值</w:t>
+      </w:r>
+      <w:r>
+        <w:rPr>
+          <w:rFonts w:hint="eastAsia"/>
+        </w:rPr>
+        <w:t>WU+B</w:t>
+      </w:r>
+      <w:r>
+        <w:rPr>
+          <w:rFonts w:hint="eastAsia"/>
+        </w:rPr>
+        <w:t>是大的负值或正值），所以这导致反向传播时低层神经网络的梯度消失，这是训练深层神经网络收敛越来越慢的本质原因，而</w:t>
+      </w:r>
+      <w:r>
+        <w:rPr>
+          <w:rFonts w:hint="eastAsia"/>
+        </w:rPr>
+        <w:t>BN</w:t>
+      </w:r>
+      <w:r>
+        <w:rPr>
+          <w:rFonts w:hint="eastAsia"/>
+        </w:rPr>
+        <w:t>就是通过一定的规范化手段，把每层神经网络任意神经元这个输入值的分布强行拉回到均值为</w:t>
+      </w:r>
+      <w:r>
+        <w:rPr>
+          <w:rFonts w:hint="eastAsia"/>
+        </w:rPr>
+        <w:t>0</w:t>
+      </w:r>
+      <w:r>
+        <w:rPr>
+          <w:rFonts w:hint="eastAsia"/>
+        </w:rPr>
+        <w:t>方差为</w:t>
+      </w:r>
+      <w:r>
+        <w:rPr>
+          <w:rFonts w:hint="eastAsia"/>
+        </w:rPr>
+        <w:t>1</w:t>
+      </w:r>
+      <w:r>
+        <w:rPr>
+          <w:rFonts w:hint="eastAsia"/>
+        </w:rPr>
+        <w:t>的标准正态分布，其实就是把越来越偏的分布强制拉回比较标准的分布，这样使得激活输入值落在非线性函数对输入比较敏感的区域，这样输入的小变化就会导致损失函数较大的变化，意思是这样让梯度变大，避免梯度消失问题产生，而且梯度变大意味着学习收敛速度快，能大大加快训练速度</w:t>
+      </w:r>
+    </w:p>
+    <w:p>
+      <w:pPr>
+        <w:pStyle w:val="a3"/>
+        <w:tabs>
+          <w:tab w:val="left" w:pos="1035"/>
+        </w:tabs>
+        <w:ind w:left="420" w:firstLineChars="0" w:firstLine="0"/>
+        <w:jc w:val="left"/>
+      </w:pPr>
+    </w:p>
+    <w:p>
+      <w:pPr>
+        <w:pStyle w:val="a3"/>
+        <w:tabs>
+          <w:tab w:val="left" w:pos="1035"/>
+        </w:tabs>
+        <w:ind w:left="420" w:firstLineChars="0" w:firstLine="0"/>
+        <w:jc w:val="left"/>
+      </w:pPr>
+      <w:r>
+        <w:rPr>
+          <w:rFonts w:hint="eastAsia"/>
+        </w:rPr>
+        <w:t>对于</w:t>
+      </w:r>
+      <w:proofErr w:type="gramStart"/>
+      <w:r>
+        <w:rPr>
+          <w:rFonts w:hint="eastAsia"/>
+        </w:rPr>
+        <w:t>每个隐层神经元</w:t>
+      </w:r>
+      <w:proofErr w:type="gramEnd"/>
+      <w:r>
+        <w:rPr>
+          <w:rFonts w:hint="eastAsia"/>
+        </w:rPr>
+        <w:t>，把逐渐向非线性函数映射后向取值区间极限饱和区靠拢的输入分布强制拉回到均值为</w:t>
+      </w:r>
+      <w:r>
+        <w:rPr>
+          <w:rFonts w:hint="eastAsia"/>
+        </w:rPr>
+        <w:t>0</w:t>
+      </w:r>
+      <w:r>
+        <w:rPr>
+          <w:rFonts w:hint="eastAsia"/>
+        </w:rPr>
+        <w:t>方差为</w:t>
+      </w:r>
+      <w:r>
+        <w:rPr>
+          <w:rFonts w:hint="eastAsia"/>
+        </w:rPr>
+        <w:t>1</w:t>
+      </w:r>
+      <w:r>
+        <w:rPr>
+          <w:rFonts w:hint="eastAsia"/>
+        </w:rPr>
+        <w:t>的比较标准的正态分布，使得非线性变换函数的输入值落入对输入比较敏感的区域，以此避免梯度消失问题。</w:t>
+      </w:r>
+    </w:p>
+    <w:p>
+      <w:pPr>
+        <w:pStyle w:val="a3"/>
+        <w:tabs>
+          <w:tab w:val="left" w:pos="1035"/>
+        </w:tabs>
+        <w:ind w:left="420" w:firstLineChars="0" w:firstLine="0"/>
+        <w:jc w:val="left"/>
+      </w:pPr>
+    </w:p>
+    <w:p>
+      <w:pPr>
+        <w:pStyle w:val="a3"/>
+        <w:tabs>
+          <w:tab w:val="left" w:pos="1035"/>
+        </w:tabs>
+        <w:ind w:left="420"/>
+        <w:jc w:val="left"/>
+      </w:pPr>
+      <w:r>
+        <w:rPr>
+          <w:rFonts w:hint="eastAsia"/>
+        </w:rPr>
+        <w:t xml:space="preserve">BN </w:t>
+      </w:r>
+      <w:r>
+        <w:rPr>
+          <w:rFonts w:hint="eastAsia"/>
+        </w:rPr>
+        <w:t>添加位置</w:t>
+      </w:r>
+    </w:p>
+    <w:p>
+      <w:pPr>
+        <w:pStyle w:val="a3"/>
+        <w:tabs>
+          <w:tab w:val="left" w:pos="1035"/>
+        </w:tabs>
+        <w:ind w:left="420" w:firstLineChars="0" w:firstLine="0"/>
+        <w:jc w:val="left"/>
+      </w:pPr>
+      <w:r>
+        <w:rPr>
+          <w:rFonts w:hint="eastAsia"/>
+        </w:rPr>
+        <w:t xml:space="preserve">Batch normalization </w:t>
+      </w:r>
+      <w:r>
+        <w:rPr>
+          <w:rFonts w:hint="eastAsia"/>
+        </w:rPr>
+        <w:t>的</w:t>
+      </w:r>
+      <w:r>
+        <w:rPr>
+          <w:rFonts w:hint="eastAsia"/>
+        </w:rPr>
+        <w:t xml:space="preserve"> batch </w:t>
+      </w:r>
+      <w:r>
+        <w:rPr>
+          <w:rFonts w:hint="eastAsia"/>
+        </w:rPr>
+        <w:t>是</w:t>
+      </w:r>
+      <w:proofErr w:type="gramStart"/>
+      <w:r>
+        <w:rPr>
+          <w:rFonts w:hint="eastAsia"/>
+        </w:rPr>
+        <w:t>批数据</w:t>
+      </w:r>
+      <w:proofErr w:type="gramEnd"/>
+      <w:r>
+        <w:rPr>
+          <w:rFonts w:hint="eastAsia"/>
+        </w:rPr>
+        <w:t xml:space="preserve">, </w:t>
+      </w:r>
+      <w:r>
+        <w:rPr>
+          <w:rFonts w:hint="eastAsia"/>
+        </w:rPr>
+        <w:t>把数据分成</w:t>
+      </w:r>
+      <w:proofErr w:type="gramStart"/>
+      <w:r>
+        <w:rPr>
+          <w:rFonts w:hint="eastAsia"/>
+        </w:rPr>
+        <w:t>小批小批</w:t>
+      </w:r>
+      <w:proofErr w:type="gramEnd"/>
+      <w:r>
+        <w:rPr>
+          <w:rFonts w:hint="eastAsia"/>
+        </w:rPr>
+        <w:t>进行</w:t>
+      </w:r>
+      <w:r>
+        <w:rPr>
+          <w:rFonts w:hint="eastAsia"/>
+        </w:rPr>
+        <w:t xml:space="preserve"> stochastic gradient descent. </w:t>
+      </w:r>
+      <w:r>
+        <w:rPr>
+          <w:rFonts w:hint="eastAsia"/>
+        </w:rPr>
+        <w:t>而且在每批数据进行前向传递</w:t>
+      </w:r>
+      <w:r>
+        <w:rPr>
+          <w:rFonts w:hint="eastAsia"/>
+        </w:rPr>
+        <w:t xml:space="preserve"> forward propagation </w:t>
+      </w:r>
+      <w:r>
+        <w:rPr>
+          <w:rFonts w:hint="eastAsia"/>
+        </w:rPr>
+        <w:t>的时候</w:t>
+      </w:r>
+      <w:r>
+        <w:rPr>
+          <w:rFonts w:hint="eastAsia"/>
+        </w:rPr>
+        <w:t xml:space="preserve">, </w:t>
+      </w:r>
+      <w:r>
+        <w:rPr>
+          <w:rFonts w:hint="eastAsia"/>
+        </w:rPr>
+        <w:t>对每一层都进行</w:t>
+      </w:r>
+      <w:r>
+        <w:rPr>
+          <w:rFonts w:hint="eastAsia"/>
+        </w:rPr>
+        <w:t xml:space="preserve"> normalization </w:t>
+      </w:r>
+      <w:r>
+        <w:rPr>
+          <w:rFonts w:hint="eastAsia"/>
+        </w:rPr>
+        <w:t>的处理</w:t>
+      </w:r>
+      <w:r>
+        <w:rPr>
+          <w:rFonts w:hint="eastAsia"/>
+        </w:rPr>
+        <w:t>,</w:t>
+      </w:r>
+    </w:p>
+    <w:p>
+      <w:pPr>
+        <w:pStyle w:val="a3"/>
+        <w:tabs>
+          <w:tab w:val="left" w:pos="1035"/>
+        </w:tabs>
+        <w:ind w:left="420" w:firstLineChars="0" w:firstLine="0"/>
+        <w:jc w:val="left"/>
+      </w:pPr>
+      <w:r>
+        <w:rPr>
+          <w:noProof/>
+        </w:rPr>
+        <w:drawing>
+          <wp:inline distT="0" distB="0" distL="0" distR="0">
+            <wp:extent cx="4029075" cy="1810891"/>
+            <wp:effectExtent l="0" t="0" r="0" b="0"/>
+            <wp:docPr id="63" name="图片 63" descr="https://pic2.zhimg.com/80/v2-d3ccd01453f215cf3357192debd14489_hd.png"/>
+            <wp:cNvGraphicFramePr>
+              <a:graphicFrameLocks xmlns:a="http://schemas.openxmlformats.org/drawingml/2006/main" noChangeAspect="1"/>
+            </wp:cNvGraphicFramePr>
+            <a:graphic xmlns:a="http://schemas.openxmlformats.org/drawingml/2006/main">
+              <a:graphicData uri="http://schemas.openxmlformats.org/drawingml/2006/picture">
+                <pic:pic xmlns:pic="http://schemas.openxmlformats.org/drawingml/2006/picture">
+                  <pic:nvPicPr>
+                    <pic:cNvPr id="0" name="Picture 7" descr="https://pic2.zhimg.com/80/v2-d3ccd01453f215cf3357192debd14489_hd.png"/>
+                    <pic:cNvPicPr>
+                      <a:picLocks noChangeAspect="1" noChangeArrowheads="1"/>
+                    </pic:cNvPicPr>
+                  </pic:nvPicPr>
+                  <pic:blipFill>
+                    <a:blip r:embed="rId76">
+                      <a:extLst>
+                        <a:ext uri="{28A0092B-C50C-407E-A947-70E740481C1C}">
+                          <a14:useLocalDpi xmlns:a14="http://schemas.microsoft.com/office/drawing/2010/main" val="0"/>
+                        </a:ext>
+                      </a:extLst>
+                    </a:blip>
+                    <a:srcRect/>
+                    <a:stretch>
+                      <a:fillRect/>
+                    </a:stretch>
+                  </pic:blipFill>
+                  <pic:spPr bwMode="auto">
+                    <a:xfrm>
+                      <a:off x="0" y="0"/>
+                      <a:ext cx="4027136" cy="1810019"/>
+                    </a:xfrm>
+                    <a:prstGeom prst="rect">
+                      <a:avLst/>
+                    </a:prstGeom>
+                    <a:noFill/>
+                    <a:ln>
+                      <a:noFill/>
+                    </a:ln>
+                  </pic:spPr>
+                </pic:pic>
+              </a:graphicData>
+            </a:graphic>
+          </wp:inline>
+        </w:drawing>
+      </w:r>
+    </w:p>
+    <w:p>
+      <w:pPr>
+        <w:pStyle w:val="a3"/>
+        <w:tabs>
+          <w:tab w:val="left" w:pos="1035"/>
+        </w:tabs>
+        <w:ind w:left="420" w:firstLineChars="0" w:firstLine="0"/>
+        <w:jc w:val="left"/>
+      </w:pPr>
+    </w:p>
+    <w:p>
+      <w:pPr>
+        <w:pStyle w:val="a3"/>
+        <w:tabs>
+          <w:tab w:val="left" w:pos="1035"/>
+        </w:tabs>
+        <w:ind w:left="420" w:firstLineChars="0" w:firstLine="0"/>
+        <w:jc w:val="left"/>
+      </w:pPr>
+      <w:r>
+        <w:rPr>
+          <w:rFonts w:hint="eastAsia"/>
+        </w:rPr>
+        <w:t xml:space="preserve">BN </w:t>
+      </w:r>
+      <w:r>
+        <w:rPr>
+          <w:rFonts w:hint="eastAsia"/>
+        </w:rPr>
+        <w:t>算法</w:t>
+      </w:r>
+      <w:r>
+        <w:rPr>
+          <w:rFonts w:hint="eastAsia"/>
+        </w:rPr>
+        <w:t>：</w:t>
+      </w:r>
+    </w:p>
+    <w:p>
+      <w:pPr>
+        <w:pStyle w:val="a3"/>
+        <w:tabs>
+          <w:tab w:val="left" w:pos="1035"/>
+        </w:tabs>
+        <w:ind w:left="420" w:firstLineChars="0" w:firstLine="0"/>
+        <w:jc w:val="left"/>
+      </w:pPr>
+      <w:r>
+        <w:rPr>
+          <w:noProof/>
+        </w:rPr>
+        <w:lastRenderedPageBreak/>
+        <w:drawing>
+          <wp:inline distT="0" distB="0" distL="0" distR="0">
+            <wp:extent cx="5274310" cy="2556261"/>
+            <wp:effectExtent l="0" t="0" r="2540" b="0"/>
+            <wp:docPr id="64" name="图片 64" descr="https://pic3.zhimg.com/80/v2-083ca0bcd0749fd0f236a690b50442e6_hd.png"/>
+            <wp:cNvGraphicFramePr>
+              <a:graphicFrameLocks xmlns:a="http://schemas.openxmlformats.org/drawingml/2006/main" noChangeAspect="1"/>
+            </wp:cNvGraphicFramePr>
+            <a:graphic xmlns:a="http://schemas.openxmlformats.org/drawingml/2006/main">
+              <a:graphicData uri="http://schemas.openxmlformats.org/drawingml/2006/picture">
+                <pic:pic xmlns:pic="http://schemas.openxmlformats.org/drawingml/2006/picture">
+                  <pic:nvPicPr>
+                    <pic:cNvPr id="0" name="Picture 8" descr="https://pic3.zhimg.com/80/v2-083ca0bcd0749fd0f236a690b50442e6_hd.png"/>
+                    <pic:cNvPicPr>
+                      <a:picLocks noChangeAspect="1" noChangeArrowheads="1"/>
+                    </pic:cNvPicPr>
+                  </pic:nvPicPr>
+                  <pic:blipFill>
+                    <a:blip r:embed="rId77">
+                      <a:extLst>
+                        <a:ext uri="{28A0092B-C50C-407E-A947-70E740481C1C}">
+                          <a14:useLocalDpi xmlns:a14="http://schemas.microsoft.com/office/drawing/2010/main" val="0"/>
+                        </a:ext>
+                      </a:extLst>
+                    </a:blip>
+                    <a:srcRect/>
+                    <a:stretch>
+                      <a:fillRect/>
+                    </a:stretch>
+                  </pic:blipFill>
+                  <pic:spPr bwMode="auto">
+                    <a:xfrm>
+                      <a:off x="0" y="0"/>
+                      <a:ext cx="5274310" cy="2556261"/>
+                    </a:xfrm>
+                    <a:prstGeom prst="rect">
+                      <a:avLst/>
+                    </a:prstGeom>
+                    <a:noFill/>
+                    <a:ln>
+                      <a:noFill/>
+                    </a:ln>
+                  </pic:spPr>
+                </pic:pic>
+              </a:graphicData>
+            </a:graphic>
+          </wp:inline>
+        </w:drawing>
+      </w:r>
+    </w:p>
+    <w:p>
+      <w:pPr>
+        <w:pStyle w:val="a3"/>
+        <w:tabs>
+          <w:tab w:val="left" w:pos="1035"/>
+        </w:tabs>
+        <w:ind w:left="420" w:firstLineChars="0" w:firstLine="0"/>
+        <w:jc w:val="left"/>
+      </w:pPr>
+      <w:r>
+        <w:rPr>
+          <w:rFonts w:hint="eastAsia"/>
+        </w:rPr>
+        <w:t>我们引入一些</w:t>
+      </w:r>
+      <w:r>
+        <w:rPr>
+          <w:rFonts w:hint="eastAsia"/>
+        </w:rPr>
+        <w:t xml:space="preserve"> batch normalization </w:t>
+      </w:r>
+      <w:r>
+        <w:rPr>
+          <w:rFonts w:hint="eastAsia"/>
+        </w:rPr>
+        <w:t>的公式</w:t>
+      </w:r>
+      <w:r>
+        <w:rPr>
+          <w:rFonts w:hint="eastAsia"/>
+        </w:rPr>
+        <w:t xml:space="preserve">. </w:t>
+      </w:r>
+      <w:r>
+        <w:rPr>
+          <w:rFonts w:hint="eastAsia"/>
+        </w:rPr>
+        <w:t>这三步就是我们在刚刚一直说的</w:t>
+      </w:r>
+      <w:r>
+        <w:rPr>
+          <w:rFonts w:hint="eastAsia"/>
+        </w:rPr>
+        <w:t xml:space="preserve"> normalization </w:t>
+      </w:r>
+      <w:r>
+        <w:rPr>
+          <w:rFonts w:hint="eastAsia"/>
+        </w:rPr>
+        <w:t>工序</w:t>
+      </w:r>
+      <w:r>
+        <w:rPr>
+          <w:rFonts w:hint="eastAsia"/>
+        </w:rPr>
+        <w:t xml:space="preserve">, </w:t>
+      </w:r>
+      <w:r>
+        <w:rPr>
+          <w:rFonts w:hint="eastAsia"/>
+        </w:rPr>
+        <w:t>但是公式的后面还有一个反向操作</w:t>
+      </w:r>
+      <w:r>
+        <w:rPr>
+          <w:rFonts w:hint="eastAsia"/>
+        </w:rPr>
+        <w:t xml:space="preserve">, </w:t>
+      </w:r>
+      <w:r>
+        <w:rPr>
+          <w:rFonts w:hint="eastAsia"/>
+        </w:rPr>
+        <w:t>将</w:t>
+      </w:r>
+      <w:r>
+        <w:rPr>
+          <w:rFonts w:hint="eastAsia"/>
+        </w:rPr>
+        <w:t xml:space="preserve"> normalize </w:t>
+      </w:r>
+      <w:r>
+        <w:rPr>
+          <w:rFonts w:hint="eastAsia"/>
+        </w:rPr>
+        <w:t>后的数据再扩展和平移</w:t>
+      </w:r>
+      <w:r>
+        <w:rPr>
+          <w:rFonts w:hint="eastAsia"/>
+        </w:rPr>
+        <w:t xml:space="preserve">. </w:t>
+      </w:r>
+      <w:r>
+        <w:rPr>
+          <w:rFonts w:hint="eastAsia"/>
+        </w:rPr>
+        <w:t>原来这是为了让神经网络自己去学着使用和修改这个扩展参数</w:t>
+      </w:r>
+      <w:r>
+        <w:rPr>
+          <w:rFonts w:hint="eastAsia"/>
+        </w:rPr>
+        <w:t xml:space="preserve"> gamma, </w:t>
+      </w:r>
+      <w:r>
+        <w:rPr>
+          <w:rFonts w:hint="eastAsia"/>
+        </w:rPr>
+        <w:t>和</w:t>
+      </w:r>
+      <w:r>
+        <w:rPr>
+          <w:rFonts w:hint="eastAsia"/>
+        </w:rPr>
+        <w:t xml:space="preserve"> </w:t>
+      </w:r>
+      <w:r>
+        <w:rPr>
+          <w:rFonts w:hint="eastAsia"/>
+        </w:rPr>
+        <w:t>平移参数</w:t>
+      </w:r>
+      <w:r>
+        <w:rPr>
+          <w:rFonts w:hint="eastAsia"/>
+        </w:rPr>
+        <w:t xml:space="preserve"> </w:t>
+      </w:r>
+      <w:r>
+        <w:rPr>
+          <w:rFonts w:hint="eastAsia"/>
+        </w:rPr>
+        <w:t>β</w:t>
+      </w:r>
+      <w:r>
+        <w:rPr>
+          <w:rFonts w:hint="eastAsia"/>
+        </w:rPr>
+        <w:t xml:space="preserve">, </w:t>
+      </w:r>
+      <w:r>
+        <w:rPr>
+          <w:rFonts w:hint="eastAsia"/>
+        </w:rPr>
+        <w:t>这样神经网络就能自己慢慢琢磨出前面的</w:t>
+      </w:r>
+      <w:r>
+        <w:rPr>
+          <w:rFonts w:hint="eastAsia"/>
+        </w:rPr>
+        <w:t xml:space="preserve"> normalization </w:t>
+      </w:r>
+      <w:r>
+        <w:rPr>
+          <w:rFonts w:hint="eastAsia"/>
+        </w:rPr>
+        <w:t>操作到底有没有起到优化的作用</w:t>
+      </w:r>
+      <w:r>
+        <w:rPr>
+          <w:rFonts w:hint="eastAsia"/>
+        </w:rPr>
+        <w:t xml:space="preserve">, </w:t>
+      </w:r>
+      <w:r>
+        <w:rPr>
+          <w:rFonts w:hint="eastAsia"/>
+        </w:rPr>
+        <w:t>如果没有起到作用</w:t>
+      </w:r>
+      <w:r>
+        <w:rPr>
+          <w:rFonts w:hint="eastAsia"/>
+        </w:rPr>
+        <w:t xml:space="preserve">, </w:t>
+      </w:r>
+      <w:r>
+        <w:rPr>
+          <w:rFonts w:hint="eastAsia"/>
+        </w:rPr>
+        <w:t>我就使用</w:t>
+      </w:r>
+      <w:r>
+        <w:rPr>
+          <w:rFonts w:hint="eastAsia"/>
+        </w:rPr>
+        <w:t xml:space="preserve"> gamma </w:t>
+      </w:r>
+      <w:r>
+        <w:rPr>
+          <w:rFonts w:hint="eastAsia"/>
+        </w:rPr>
+        <w:t>和</w:t>
+      </w:r>
+      <w:r>
+        <w:rPr>
+          <w:rFonts w:hint="eastAsia"/>
+        </w:rPr>
+        <w:t xml:space="preserve"> belt </w:t>
+      </w:r>
+      <w:r>
+        <w:rPr>
+          <w:rFonts w:hint="eastAsia"/>
+        </w:rPr>
+        <w:t>来抵消一些</w:t>
+      </w:r>
+      <w:r>
+        <w:rPr>
+          <w:rFonts w:hint="eastAsia"/>
+        </w:rPr>
+        <w:t xml:space="preserve"> normalization </w:t>
+      </w:r>
+      <w:r>
+        <w:rPr>
+          <w:rFonts w:hint="eastAsia"/>
+        </w:rPr>
+        <w:t>的操作</w:t>
+      </w:r>
+      <w:r>
+        <w:rPr>
+          <w:rFonts w:hint="eastAsia"/>
+        </w:rPr>
+        <w:t>.</w:t>
+      </w:r>
+    </w:p>
+    <w:p>
+      <w:pPr>
+        <w:pStyle w:val="a3"/>
+        <w:tabs>
+          <w:tab w:val="left" w:pos="1035"/>
+        </w:tabs>
+        <w:ind w:left="420" w:firstLineChars="0" w:firstLine="0"/>
+        <w:jc w:val="left"/>
+      </w:pPr>
+    </w:p>
+    <w:p>
+      <w:pPr>
+        <w:pStyle w:val="a3"/>
+        <w:tabs>
+          <w:tab w:val="left" w:pos="1035"/>
+        </w:tabs>
+        <w:ind w:left="420"/>
+        <w:jc w:val="left"/>
+      </w:pPr>
+      <w:r>
+        <w:rPr>
+          <w:rFonts w:hint="eastAsia"/>
+        </w:rPr>
+        <w:t>BatchNorm</w:t>
+      </w:r>
+      <w:r>
+        <w:rPr>
+          <w:rFonts w:hint="eastAsia"/>
+        </w:rPr>
+        <w:t>的好处</w:t>
+      </w:r>
+    </w:p>
+    <w:p>
+      <w:pPr>
+        <w:pStyle w:val="a3"/>
+        <w:numPr>
+          <w:ilvl w:val="0"/>
+          <w:numId w:val="33"/>
+        </w:numPr>
+        <w:tabs>
+          <w:tab w:val="left" w:pos="1035"/>
+        </w:tabs>
+        <w:ind w:firstLineChars="0"/>
+        <w:jc w:val="left"/>
+      </w:pPr>
+      <w:r>
+        <w:rPr>
+          <w:rFonts w:hint="eastAsia"/>
+        </w:rPr>
+        <w:t>不仅仅极大提升了训练速度，收敛过程大大加快</w:t>
+      </w:r>
+    </w:p>
+    <w:p>
+      <w:pPr>
+        <w:pStyle w:val="a3"/>
+        <w:numPr>
+          <w:ilvl w:val="0"/>
+          <w:numId w:val="33"/>
+        </w:numPr>
+        <w:tabs>
+          <w:tab w:val="left" w:pos="1035"/>
+        </w:tabs>
+        <w:ind w:firstLineChars="0"/>
+        <w:jc w:val="left"/>
+      </w:pPr>
+      <w:r>
+        <w:rPr>
+          <w:rFonts w:hint="eastAsia"/>
+        </w:rPr>
+        <w:t>还能增加分类效果，一种解释是这是类似于</w:t>
+      </w:r>
+      <w:r>
+        <w:rPr>
+          <w:rFonts w:hint="eastAsia"/>
+        </w:rPr>
+        <w:t>Dropout</w:t>
+      </w:r>
+      <w:r>
+        <w:rPr>
+          <w:rFonts w:hint="eastAsia"/>
+        </w:rPr>
+        <w:t>的一种防止过拟合的正则化表达方式，所以不用</w:t>
+      </w:r>
+      <w:r>
+        <w:rPr>
+          <w:rFonts w:hint="eastAsia"/>
+        </w:rPr>
+        <w:t>Dropout</w:t>
+      </w:r>
+      <w:r>
+        <w:rPr>
+          <w:rFonts w:hint="eastAsia"/>
+        </w:rPr>
+        <w:t>也能达到相当的效果</w:t>
+      </w:r>
+    </w:p>
+    <w:p>
+      <w:pPr>
+        <w:pStyle w:val="a3"/>
+        <w:numPr>
+          <w:ilvl w:val="0"/>
+          <w:numId w:val="33"/>
+        </w:numPr>
+        <w:tabs>
+          <w:tab w:val="left" w:pos="1035"/>
+        </w:tabs>
+        <w:ind w:firstLineChars="0"/>
+        <w:jc w:val="left"/>
+      </w:pPr>
+      <w:proofErr w:type="gramStart"/>
+      <w:r>
+        <w:rPr>
+          <w:rFonts w:hint="eastAsia"/>
+        </w:rPr>
+        <w:t>调参过程</w:t>
+      </w:r>
+      <w:proofErr w:type="gramEnd"/>
+      <w:r>
+        <w:rPr>
+          <w:rFonts w:hint="eastAsia"/>
+        </w:rPr>
+        <w:t>也简单多了，对</w:t>
+      </w:r>
+      <w:r>
+        <w:rPr>
+          <w:rFonts w:hint="eastAsia"/>
+        </w:rPr>
+        <w:t>于初始化要求没那么高，而且可以使用大的学习率等</w:t>
+      </w:r>
+    </w:p>
+    <w:p>
+      <w:pPr>
+        <w:tabs>
+          <w:tab w:val="left" w:pos="1035"/>
+        </w:tabs>
+        <w:jc w:val="left"/>
+      </w:pPr>
+    </w:p>
+    <w:p>
+      <w:pPr>
+        <w:tabs>
+          <w:tab w:val="left" w:pos="1035"/>
+        </w:tabs>
+        <w:jc w:val="left"/>
+      </w:pPr>
+    </w:p>
+    <w:p>
+      <w:pPr>
+        <w:pStyle w:val="a3"/>
+        <w:numPr>
+          <w:ilvl w:val="0"/>
+          <w:numId w:val="1"/>
+        </w:numPr>
+        <w:tabs>
+          <w:tab w:val="left" w:pos="1035"/>
+        </w:tabs>
+        <w:ind w:firstLineChars="0"/>
+        <w:jc w:val="left"/>
+        <w:rPr>
+          <w:b/>
+        </w:rPr>
+      </w:pPr>
+      <w:r>
+        <w:rPr>
+          <w:rFonts w:hint="eastAsia"/>
+          <w:b/>
+        </w:rPr>
+        <w:t>SVM</w:t>
+      </w:r>
+    </w:p>
+    <w:p>
+      <w:pPr>
+        <w:tabs>
+          <w:tab w:val="left" w:pos="1035"/>
+        </w:tabs>
+        <w:jc w:val="left"/>
+      </w:pPr>
+    </w:p>
+    <w:p>
+      <w:pPr>
+        <w:tabs>
+          <w:tab w:val="left" w:pos="1035"/>
+        </w:tabs>
+        <w:jc w:val="left"/>
+      </w:pPr>
+    </w:p>
+    <w:p>
+      <w:pPr>
+        <w:tabs>
+          <w:tab w:val="left" w:pos="1035"/>
+        </w:tabs>
+        <w:jc w:val="left"/>
+      </w:pPr>
+    </w:p>
+    <w:p>
+      <w:pPr>
+        <w:tabs>
+          <w:tab w:val="left" w:pos="1035"/>
+        </w:tabs>
+        <w:jc w:val="left"/>
+      </w:pPr>
+    </w:p>
+    <w:p>
+      <w:pPr>
+        <w:pStyle w:val="a3"/>
+        <w:numPr>
+          <w:ilvl w:val="0"/>
+          <w:numId w:val="1"/>
+        </w:numPr>
+        <w:tabs>
+          <w:tab w:val="left" w:pos="1035"/>
+        </w:tabs>
+        <w:ind w:firstLineChars="0"/>
+        <w:jc w:val="left"/>
+        <w:rPr>
+          <w:b/>
+        </w:rPr>
+      </w:pPr>
+      <w:r>
+        <w:rPr>
+          <w:rFonts w:hint="eastAsia"/>
+          <w:b/>
+        </w:rPr>
+        <w:t>机器学习分类模型评价指标</w:t>
+      </w:r>
+    </w:p>
+    <w:p>
+      <w:pPr>
+        <w:tabs>
+          <w:tab w:val="left" w:pos="1035"/>
+        </w:tabs>
+        <w:jc w:val="left"/>
+      </w:pPr>
+      <w:r>
+        <w:rPr>
+          <w:rFonts w:hint="eastAsia"/>
+          <w:b/>
+        </w:rPr>
+        <w:t>混淆矩阵</w:t>
+      </w:r>
+      <w:r>
+        <w:rPr>
+          <w:b/>
+        </w:rPr>
+        <w:t>:</w:t>
+      </w:r>
+      <w:r>
+        <w:br/>
+      </w:r>
+      <w:r>
+        <w:rPr>
+          <w:rFonts w:hint="eastAsia"/>
+        </w:rPr>
+        <w:t>TP</w:t>
+      </w:r>
+      <w:r>
+        <w:rPr>
+          <w:rFonts w:hint="eastAsia"/>
+        </w:rPr>
+        <w:t>：预测为</w:t>
+      </w:r>
+      <w:r>
+        <w:rPr>
+          <w:rFonts w:hint="eastAsia"/>
+        </w:rPr>
+        <w:t>1</w:t>
+      </w:r>
+      <w:r>
+        <w:rPr>
+          <w:rFonts w:hint="eastAsia"/>
+        </w:rPr>
+        <w:t>，预测正确，即实际</w:t>
+      </w:r>
+      <w:r>
+        <w:rPr>
+          <w:rFonts w:hint="eastAsia"/>
+        </w:rPr>
+        <w:t>1</w:t>
+      </w:r>
+    </w:p>
+    <w:p>
+      <w:pPr>
+        <w:tabs>
+          <w:tab w:val="left" w:pos="1035"/>
+        </w:tabs>
+        <w:jc w:val="left"/>
+      </w:pPr>
+      <w:r>
+        <w:rPr>
+          <w:rFonts w:hint="eastAsia"/>
+        </w:rPr>
+        <w:t>FP</w:t>
+      </w:r>
+      <w:r>
+        <w:rPr>
+          <w:rFonts w:hint="eastAsia"/>
+        </w:rPr>
+        <w:t>：预测为</w:t>
+      </w:r>
+      <w:r>
+        <w:rPr>
+          <w:rFonts w:hint="eastAsia"/>
+        </w:rPr>
+        <w:t>1</w:t>
+      </w:r>
+      <w:r>
+        <w:rPr>
+          <w:rFonts w:hint="eastAsia"/>
+        </w:rPr>
+        <w:t>，预测错误，即实际</w:t>
+      </w:r>
+      <w:r>
+        <w:rPr>
+          <w:rFonts w:hint="eastAsia"/>
+        </w:rPr>
+        <w:t>0</w:t>
+      </w:r>
+    </w:p>
+    <w:p>
+      <w:pPr>
+        <w:tabs>
+          <w:tab w:val="left" w:pos="1035"/>
+        </w:tabs>
+        <w:jc w:val="left"/>
+      </w:pPr>
+      <w:r>
+        <w:rPr>
+          <w:rFonts w:hint="eastAsia"/>
+        </w:rPr>
+        <w:t>FN</w:t>
+      </w:r>
+      <w:r>
+        <w:rPr>
+          <w:rFonts w:hint="eastAsia"/>
+        </w:rPr>
+        <w:t>：预测为</w:t>
+      </w:r>
+      <w:r>
+        <w:rPr>
+          <w:rFonts w:hint="eastAsia"/>
+        </w:rPr>
+        <w:t>0</w:t>
+      </w:r>
+      <w:r>
+        <w:rPr>
+          <w:rFonts w:hint="eastAsia"/>
+        </w:rPr>
+        <w:t>，预测错确，即实际</w:t>
+      </w:r>
+      <w:r>
+        <w:rPr>
+          <w:rFonts w:hint="eastAsia"/>
+        </w:rPr>
+        <w:t>1</w:t>
+      </w:r>
+    </w:p>
+    <w:p>
+      <w:pPr>
+        <w:tabs>
+          <w:tab w:val="left" w:pos="1035"/>
+        </w:tabs>
+        <w:jc w:val="left"/>
+      </w:pPr>
+      <w:r>
+        <w:rPr>
+          <w:rFonts w:hint="eastAsia"/>
+        </w:rPr>
+        <w:t>TN</w:t>
+      </w:r>
+      <w:r>
+        <w:rPr>
+          <w:rFonts w:hint="eastAsia"/>
+        </w:rPr>
+        <w:t>：预测为</w:t>
+      </w:r>
+      <w:r>
+        <w:rPr>
+          <w:rFonts w:hint="eastAsia"/>
+        </w:rPr>
+        <w:t>0</w:t>
+      </w:r>
+      <w:r>
+        <w:rPr>
+          <w:rFonts w:hint="eastAsia"/>
+        </w:rPr>
+        <w:t>，预测正确即，实际</w:t>
+      </w:r>
+      <w:r>
+        <w:rPr>
+          <w:rFonts w:hint="eastAsia"/>
+        </w:rPr>
+        <w:t>0</w:t>
+      </w:r>
+    </w:p>
+    <w:p>
+      <w:pPr>
+        <w:tabs>
+          <w:tab w:val="left" w:pos="1035"/>
+        </w:tabs>
+        <w:jc w:val="left"/>
+      </w:pPr>
+    </w:p>
+    <w:p>
+      <w:pPr>
+        <w:tabs>
+          <w:tab w:val="left" w:pos="1035"/>
+        </w:tabs>
+        <w:jc w:val="left"/>
+        <w:rPr>
+          <w:b/>
+        </w:rPr>
+      </w:pPr>
+      <w:r>
+        <w:rPr>
+          <w:rFonts w:hint="eastAsia"/>
+          <w:b/>
+        </w:rPr>
+        <w:t>准确率</w:t>
+      </w:r>
+      <w:r>
+        <w:rPr>
+          <w:b/>
+        </w:rPr>
+        <w:t>:</w:t>
+      </w:r>
+    </w:p>
+    <w:p>
+      <w:pPr>
+        <w:tabs>
+          <w:tab w:val="left" w:pos="1035"/>
+        </w:tabs>
+        <w:jc w:val="left"/>
+      </w:pPr>
+      <w:r>
+        <w:rPr>
+          <w:rFonts w:hint="eastAsia"/>
+        </w:rPr>
+        <w:t>准确率的定义是预测正确的结果占总样本的百分比</w:t>
+      </w:r>
+    </w:p>
+    <w:p>
+      <w:pPr>
+        <w:tabs>
+          <w:tab w:val="left" w:pos="1035"/>
+        </w:tabs>
+        <w:jc w:val="left"/>
+      </w:pPr>
+      <w:r>
+        <w:rPr>
+          <w:rFonts w:hint="eastAsia"/>
+        </w:rPr>
+        <w:t>准确率</w:t>
+      </w:r>
+      <w:r>
+        <w:rPr>
+          <w:rFonts w:hint="eastAsia"/>
+        </w:rPr>
+        <w:t>=(TP+TN)/(TP+TN+FP+FN)</w:t>
+      </w:r>
+    </w:p>
+    <w:p>
+      <w:pPr>
+        <w:tabs>
+          <w:tab w:val="left" w:pos="1035"/>
+        </w:tabs>
+        <w:jc w:val="left"/>
+      </w:pPr>
+    </w:p>
+    <w:p>
+      <w:pPr>
+        <w:tabs>
+          <w:tab w:val="left" w:pos="1035"/>
+        </w:tabs>
+        <w:jc w:val="left"/>
+      </w:pPr>
+    </w:p>
+    <w:p>
+      <w:pPr>
+        <w:tabs>
+          <w:tab w:val="left" w:pos="1035"/>
+        </w:tabs>
+        <w:jc w:val="left"/>
+      </w:pPr>
+      <w:r>
+        <w:rPr>
+          <w:rFonts w:hint="eastAsia"/>
+          <w:b/>
+        </w:rPr>
+        <w:lastRenderedPageBreak/>
+        <w:t>精准率（</w:t>
+      </w:r>
+      <w:r>
+        <w:rPr>
+          <w:rFonts w:hint="eastAsia"/>
+          <w:b/>
+        </w:rPr>
+        <w:t>Precision</w:t>
+      </w:r>
+      <w:r>
+        <w:rPr>
+          <w:rFonts w:hint="eastAsia"/>
+          <w:b/>
+        </w:rPr>
+        <w:t>）</w:t>
+      </w:r>
+      <w:r>
+        <w:rPr>
+          <w:rFonts w:hint="eastAsia"/>
+        </w:rPr>
+        <w:t>又叫查准率，它是针对预测结果而言的，它的含义是在所有被预测为正的样本中实际为正的样本的概率，意思就是在预测为正样本的结果中，我们有多少把握可以预测正确，</w:t>
+      </w:r>
+    </w:p>
+    <w:p>
+      <w:pPr>
+        <w:tabs>
+          <w:tab w:val="left" w:pos="1035"/>
+        </w:tabs>
+        <w:jc w:val="left"/>
+      </w:pPr>
+      <w:r>
+        <w:rPr>
+          <w:rFonts w:hint="eastAsia"/>
+        </w:rPr>
+        <w:t>精准率</w:t>
+      </w:r>
+      <w:r>
+        <w:rPr>
+          <w:rFonts w:hint="eastAsia"/>
+        </w:rPr>
+        <w:t>=TP/(TP+FP)</w:t>
+      </w:r>
+    </w:p>
+    <w:p>
+      <w:pPr>
+        <w:tabs>
+          <w:tab w:val="left" w:pos="1035"/>
+        </w:tabs>
+        <w:jc w:val="left"/>
+      </w:pPr>
+    </w:p>
+    <w:p>
+      <w:pPr>
+        <w:tabs>
+          <w:tab w:val="left" w:pos="1035"/>
+        </w:tabs>
+        <w:jc w:val="left"/>
+        <w:rPr>
+          <w:b/>
+        </w:rPr>
+      </w:pPr>
+      <w:r>
+        <w:rPr>
+          <w:rFonts w:hint="eastAsia"/>
+          <w:b/>
+        </w:rPr>
+        <w:t>召回率</w:t>
+      </w:r>
+    </w:p>
+    <w:p>
+      <w:pPr>
+        <w:tabs>
+          <w:tab w:val="left" w:pos="1035"/>
+        </w:tabs>
+        <w:jc w:val="left"/>
+        <w:rPr>
+          <w:rFonts w:hint="eastAsia"/>
+        </w:rPr>
+      </w:pPr>
+      <w:r>
+        <w:rPr>
+          <w:rFonts w:hint="eastAsia"/>
+        </w:rPr>
+        <w:t>召回率（</w:t>
+      </w:r>
+      <w:r>
+        <w:rPr>
+          <w:rFonts w:hint="eastAsia"/>
+        </w:rPr>
+        <w:t>Recall</w:t>
+      </w:r>
+      <w:r>
+        <w:rPr>
+          <w:rFonts w:hint="eastAsia"/>
+        </w:rPr>
+        <w:t>）又叫查全率，它是针对原样本而言的，它的含义是在实际为正的样本中被预测为正样本的概率，其公式如下：</w:t>
+      </w:r>
+    </w:p>
+    <w:p>
+      <w:pPr>
+        <w:tabs>
+          <w:tab w:val="left" w:pos="1035"/>
+        </w:tabs>
+        <w:jc w:val="left"/>
+      </w:pPr>
+    </w:p>
+    <w:p>
+      <w:pPr>
+        <w:tabs>
+          <w:tab w:val="left" w:pos="1035"/>
+        </w:tabs>
+        <w:jc w:val="left"/>
+      </w:pPr>
+      <w:r>
+        <w:rPr>
+          <w:rFonts w:hint="eastAsia"/>
+        </w:rPr>
+        <w:t>精准率</w:t>
+      </w:r>
+      <w:r>
+        <w:rPr>
+          <w:rFonts w:hint="eastAsia"/>
+        </w:rPr>
+        <w:t>=TP/(TP+FN)</w:t>
+      </w:r>
+    </w:p>
+    <w:p>
+      <w:pPr>
+        <w:tabs>
+          <w:tab w:val="left" w:pos="1035"/>
+        </w:tabs>
+        <w:jc w:val="left"/>
+      </w:pPr>
+      <w:r>
+        <w:rPr>
+          <w:rFonts w:hint="eastAsia"/>
+        </w:rPr>
+        <w:t>精准率和召回率的关系，</w:t>
+      </w:r>
+      <w:r>
+        <w:rPr>
+          <w:rFonts w:hint="eastAsia"/>
+        </w:rPr>
+        <w:t>F1</w:t>
+      </w:r>
+      <w:r>
+        <w:rPr>
+          <w:rFonts w:hint="eastAsia"/>
+        </w:rPr>
+        <w:t>分数</w:t>
+      </w:r>
+    </w:p>
+    <w:p>
+      <w:pPr>
+        <w:tabs>
+          <w:tab w:val="left" w:pos="1035"/>
+        </w:tabs>
+        <w:jc w:val="left"/>
+        <w:rPr>
+          <w:rFonts w:hint="eastAsia"/>
+          <w:b/>
+        </w:rPr>
+      </w:pPr>
+      <w:r>
+        <w:rPr>
+          <w:rFonts w:hint="eastAsia"/>
+          <w:b/>
+        </w:rPr>
+        <w:t>F1</w:t>
+      </w:r>
+      <w:r>
+        <w:rPr>
+          <w:rFonts w:hint="eastAsia"/>
+          <w:b/>
+        </w:rPr>
+        <w:t>分数</w:t>
+      </w:r>
+    </w:p>
+    <w:p>
+      <w:pPr>
+        <w:tabs>
+          <w:tab w:val="left" w:pos="1035"/>
+        </w:tabs>
+        <w:jc w:val="left"/>
+      </w:pPr>
+    </w:p>
+    <w:p>
+      <w:pPr>
+        <w:tabs>
+          <w:tab w:val="left" w:pos="1035"/>
+        </w:tabs>
+        <w:jc w:val="left"/>
+      </w:pPr>
+      <w:r>
+        <w:rPr>
+          <w:rFonts w:hint="eastAsia"/>
+        </w:rPr>
+        <w:t>但通常，如果想要找到二者之间的一个平衡点，我们就需要一个新的指标：</w:t>
+      </w:r>
+      <w:r>
+        <w:rPr>
+          <w:rFonts w:hint="eastAsia"/>
+        </w:rPr>
+        <w:t>F1</w:t>
+      </w:r>
+      <w:r>
+        <w:rPr>
+          <w:rFonts w:hint="eastAsia"/>
+        </w:rPr>
+        <w:t>分数。</w:t>
+      </w:r>
+      <w:r>
+        <w:rPr>
+          <w:rFonts w:hint="eastAsia"/>
+        </w:rPr>
+        <w:t>F1</w:t>
+      </w:r>
+      <w:r>
+        <w:rPr>
+          <w:rFonts w:hint="eastAsia"/>
+        </w:rPr>
+        <w:t>分数同时考虑了查准率和查全率，让二者同时达到最高，取一个平衡。</w:t>
+      </w:r>
+      <w:r>
+        <w:rPr>
+          <w:rFonts w:hint="eastAsia"/>
+        </w:rPr>
+        <w:t>F1</w:t>
+      </w:r>
+      <w:r>
+        <w:rPr>
+          <w:rFonts w:hint="eastAsia"/>
+        </w:rPr>
+        <w:t>分数的公式为</w:t>
+      </w:r>
+      <w:r>
+        <w:rPr>
+          <w:rFonts w:hint="eastAsia"/>
+        </w:rPr>
+        <w:t xml:space="preserve"> = 2*</w:t>
+      </w:r>
+      <w:r>
+        <w:rPr>
+          <w:rFonts w:hint="eastAsia"/>
+        </w:rPr>
+        <w:t>查准率</w:t>
+      </w:r>
+      <w:r>
+        <w:rPr>
+          <w:rFonts w:hint="eastAsia"/>
+        </w:rPr>
+        <w:t>*</w:t>
+      </w:r>
+      <w:r>
+        <w:rPr>
+          <w:rFonts w:hint="eastAsia"/>
+        </w:rPr>
+        <w:t>查全率</w:t>
+      </w:r>
+      <w:r>
+        <w:rPr>
+          <w:rFonts w:hint="eastAsia"/>
+        </w:rPr>
+        <w:t xml:space="preserve"> / (</w:t>
+      </w:r>
+      <w:r>
+        <w:rPr>
+          <w:rFonts w:hint="eastAsia"/>
+        </w:rPr>
+        <w:t>查准率</w:t>
+      </w:r>
+      <w:r>
+        <w:rPr>
+          <w:rFonts w:hint="eastAsia"/>
+        </w:rPr>
+        <w:t xml:space="preserve"> + </w:t>
+      </w:r>
+      <w:r>
+        <w:rPr>
+          <w:rFonts w:hint="eastAsia"/>
+        </w:rPr>
+        <w:t>查全率</w:t>
+      </w:r>
+      <w:r>
+        <w:rPr>
+          <w:rFonts w:hint="eastAsia"/>
+        </w:rPr>
+        <w:t>)</w:t>
+      </w:r>
+      <w:r>
+        <w:rPr>
+          <w:rFonts w:hint="eastAsia"/>
+        </w:rPr>
+        <w:t>。我们在图中看到的平衡点就是</w:t>
+      </w:r>
+      <w:r>
+        <w:rPr>
+          <w:rFonts w:hint="eastAsia"/>
+        </w:rPr>
+        <w:t>F1</w:t>
+      </w:r>
+      <w:r>
+        <w:rPr>
+          <w:rFonts w:hint="eastAsia"/>
+        </w:rPr>
+        <w:t>分数得来的结果。</w:t>
+      </w:r>
+    </w:p>
+    <w:p>
+      <w:pPr>
+        <w:tabs>
+          <w:tab w:val="left" w:pos="1035"/>
+        </w:tabs>
+        <w:jc w:val="left"/>
+      </w:pPr>
+    </w:p>
+    <w:p>
+      <w:pPr>
+        <w:tabs>
+          <w:tab w:val="left" w:pos="1035"/>
+        </w:tabs>
+        <w:jc w:val="left"/>
+      </w:pPr>
+    </w:p>
+    <w:p>
+      <w:pPr>
+        <w:tabs>
+          <w:tab w:val="left" w:pos="1035"/>
+        </w:tabs>
+        <w:jc w:val="left"/>
+        <w:rPr>
+          <w:rFonts w:hint="eastAsia"/>
+        </w:rPr>
+      </w:pPr>
+      <w:r>
+        <w:rPr>
+          <w:rFonts w:hint="eastAsia"/>
+        </w:rPr>
+        <w:t>灵敏度，特异度，真正率，</w:t>
+      </w:r>
+      <w:proofErr w:type="gramStart"/>
+      <w:r>
+        <w:rPr>
+          <w:rFonts w:hint="eastAsia"/>
+        </w:rPr>
+        <w:t>假正率</w:t>
+      </w:r>
+      <w:proofErr w:type="gramEnd"/>
+    </w:p>
+    <w:p>
+      <w:pPr>
+        <w:tabs>
+          <w:tab w:val="left" w:pos="1035"/>
+        </w:tabs>
+        <w:jc w:val="left"/>
+      </w:pPr>
+    </w:p>
+    <w:p>
+      <w:pPr>
+        <w:tabs>
+          <w:tab w:val="left" w:pos="1035"/>
+        </w:tabs>
+        <w:jc w:val="left"/>
+        <w:rPr>
+          <w:rFonts w:hint="eastAsia"/>
+        </w:rPr>
+      </w:pPr>
+      <w:r>
+        <w:rPr>
+          <w:rFonts w:hint="eastAsia"/>
+        </w:rPr>
+        <w:t>在正式介绍</w:t>
+      </w:r>
+      <w:r>
+        <w:rPr>
+          <w:rFonts w:hint="eastAsia"/>
+        </w:rPr>
+        <w:t>ROC/AUC</w:t>
+      </w:r>
+      <w:r>
+        <w:rPr>
+          <w:rFonts w:hint="eastAsia"/>
+        </w:rPr>
+        <w:t>之前，我们还要再介绍两个指标，这两个指标的选择也正是</w:t>
+      </w:r>
+      <w:r>
+        <w:rPr>
+          <w:rFonts w:hint="eastAsia"/>
+        </w:rPr>
+        <w:t>ROC</w:t>
+      </w:r>
+      <w:r>
+        <w:rPr>
+          <w:rFonts w:hint="eastAsia"/>
+        </w:rPr>
+        <w:t>和</w:t>
+      </w:r>
+      <w:r>
+        <w:rPr>
+          <w:rFonts w:hint="eastAsia"/>
+        </w:rPr>
+        <w:t>AUC</w:t>
+      </w:r>
+      <w:r>
+        <w:rPr>
+          <w:rFonts w:hint="eastAsia"/>
+        </w:rPr>
+        <w:t>可以无视样本不平衡的原因。这两个指标分别是：灵敏度和（</w:t>
+      </w:r>
+      <w:r>
+        <w:rPr>
+          <w:rFonts w:hint="eastAsia"/>
+        </w:rPr>
+        <w:t>1-</w:t>
+      </w:r>
+      <w:r>
+        <w:rPr>
+          <w:rFonts w:hint="eastAsia"/>
+        </w:rPr>
+        <w:t>特异度），也叫做真正率（</w:t>
+      </w:r>
+      <w:r>
+        <w:rPr>
+          <w:rFonts w:hint="eastAsia"/>
+        </w:rPr>
+        <w:t>TPR</w:t>
+      </w:r>
+      <w:r>
+        <w:rPr>
+          <w:rFonts w:hint="eastAsia"/>
+        </w:rPr>
+        <w:t>）</w:t>
+      </w:r>
+      <w:proofErr w:type="gramStart"/>
+      <w:r>
+        <w:rPr>
+          <w:rFonts w:hint="eastAsia"/>
+        </w:rPr>
+        <w:t>和假正率</w:t>
+      </w:r>
+      <w:proofErr w:type="gramEnd"/>
+      <w:r>
+        <w:rPr>
+          <w:rFonts w:hint="eastAsia"/>
+        </w:rPr>
+        <w:t>（</w:t>
+      </w:r>
+      <w:r>
+        <w:rPr>
+          <w:rFonts w:hint="eastAsia"/>
+        </w:rPr>
+        <w:t>FPR</w:t>
+      </w:r>
+      <w:r>
+        <w:rPr>
+          <w:rFonts w:hint="eastAsia"/>
+        </w:rPr>
+        <w:t>）。</w:t>
+      </w:r>
+    </w:p>
+    <w:p>
+      <w:pPr>
+        <w:tabs>
+          <w:tab w:val="left" w:pos="1035"/>
+        </w:tabs>
+        <w:jc w:val="left"/>
+      </w:pPr>
+    </w:p>
+    <w:p>
+      <w:pPr>
+        <w:tabs>
+          <w:tab w:val="left" w:pos="1035"/>
+        </w:tabs>
+        <w:jc w:val="left"/>
+      </w:pPr>
+      <w:r>
+        <w:rPr>
+          <w:rFonts w:hint="eastAsia"/>
+        </w:rPr>
+        <w:t>灵敏度（</w:t>
+      </w:r>
+      <w:r>
+        <w:rPr>
+          <w:rFonts w:hint="eastAsia"/>
+        </w:rPr>
+        <w:t>Sensitivity</w:t>
+      </w:r>
+      <w:r>
+        <w:rPr>
+          <w:rFonts w:hint="eastAsia"/>
+        </w:rPr>
+        <w:t>）</w:t>
+      </w:r>
+      <w:r>
+        <w:rPr>
+          <w:rFonts w:hint="eastAsia"/>
+        </w:rPr>
+        <w:t xml:space="preserve"> = TP/(TP+FN)</w:t>
+      </w:r>
+    </w:p>
+    <w:p>
+      <w:pPr>
+        <w:tabs>
+          <w:tab w:val="left" w:pos="1035"/>
+        </w:tabs>
+        <w:jc w:val="left"/>
+      </w:pPr>
+      <w:r>
+        <w:rPr>
+          <w:rFonts w:hint="eastAsia"/>
+        </w:rPr>
+        <w:t>特异度（</w:t>
+      </w:r>
+      <w:r>
+        <w:rPr>
+          <w:rFonts w:hint="eastAsia"/>
+        </w:rPr>
+        <w:t>Specificity</w:t>
+      </w:r>
+      <w:r>
+        <w:rPr>
+          <w:rFonts w:hint="eastAsia"/>
+        </w:rPr>
+        <w:t>）</w:t>
+      </w:r>
+      <w:r>
+        <w:rPr>
+          <w:rFonts w:hint="eastAsia"/>
+        </w:rPr>
+        <w:t xml:space="preserve"> = TN/(FP+TN)</w:t>
+      </w:r>
+    </w:p>
+    <w:p>
+      <w:pPr>
+        <w:tabs>
+          <w:tab w:val="left" w:pos="1035"/>
+        </w:tabs>
+        <w:jc w:val="left"/>
+      </w:pPr>
+    </w:p>
+    <w:p>
+      <w:pPr>
+        <w:tabs>
+          <w:tab w:val="left" w:pos="1035"/>
+        </w:tabs>
+        <w:jc w:val="left"/>
+        <w:rPr>
+          <w:rFonts w:hint="eastAsia"/>
+        </w:rPr>
+      </w:pPr>
+      <w:r>
+        <w:rPr>
+          <w:rFonts w:hint="eastAsia"/>
+        </w:rPr>
+        <w:t>其实我们可以发现灵敏度和召回率是一模一样的，只是名字换了而已。</w:t>
+      </w:r>
+    </w:p>
+    <w:p>
+      <w:pPr>
+        <w:tabs>
+          <w:tab w:val="left" w:pos="1035"/>
+        </w:tabs>
+        <w:jc w:val="left"/>
+      </w:pPr>
+      <w:r>
+        <w:rPr>
+          <w:rFonts w:hint="eastAsia"/>
+        </w:rPr>
+        <w:t>由于我们比较</w:t>
+      </w:r>
+      <w:proofErr w:type="gramStart"/>
+      <w:r>
+        <w:rPr>
+          <w:rFonts w:hint="eastAsia"/>
+        </w:rPr>
+        <w:t>关心正</w:t>
+      </w:r>
+      <w:proofErr w:type="gramEnd"/>
+      <w:r>
+        <w:rPr>
+          <w:rFonts w:hint="eastAsia"/>
+        </w:rPr>
+        <w:t>样本，所以需要查看有多少负样本被错误地预测为正样本，所以使用（</w:t>
+      </w:r>
+      <w:r>
+        <w:rPr>
+          <w:rFonts w:hint="eastAsia"/>
+        </w:rPr>
+        <w:t>1-</w:t>
+      </w:r>
+      <w:r>
+        <w:rPr>
+          <w:rFonts w:hint="eastAsia"/>
+        </w:rPr>
+        <w:t>特异度），而不是特异度。</w:t>
+      </w:r>
+    </w:p>
+    <w:p>
+      <w:pPr>
+        <w:tabs>
+          <w:tab w:val="left" w:pos="1035"/>
+        </w:tabs>
+        <w:jc w:val="left"/>
+      </w:pPr>
+    </w:p>
+    <w:p>
+      <w:pPr>
+        <w:tabs>
+          <w:tab w:val="left" w:pos="1035"/>
+        </w:tabs>
+        <w:jc w:val="left"/>
+      </w:pPr>
+      <w:r>
+        <w:rPr>
+          <w:rFonts w:hint="eastAsia"/>
+        </w:rPr>
+        <w:t>真正率（</w:t>
+      </w:r>
+      <w:r>
+        <w:rPr>
+          <w:rFonts w:hint="eastAsia"/>
+        </w:rPr>
+        <w:t>TPR</w:t>
+      </w:r>
+      <w:r>
+        <w:rPr>
+          <w:rFonts w:hint="eastAsia"/>
+        </w:rPr>
+        <w:t>）</w:t>
+      </w:r>
+      <w:r>
+        <w:rPr>
+          <w:rFonts w:hint="eastAsia"/>
+        </w:rPr>
+        <w:t xml:space="preserve"> = </w:t>
+      </w:r>
+      <w:r>
+        <w:rPr>
+          <w:rFonts w:hint="eastAsia"/>
+        </w:rPr>
+        <w:t>灵敏度</w:t>
+      </w:r>
+      <w:r>
+        <w:rPr>
+          <w:rFonts w:hint="eastAsia"/>
+        </w:rPr>
+        <w:t xml:space="preserve"> = TP/(TP+FN)</w:t>
+      </w:r>
+    </w:p>
+    <w:p>
+      <w:pPr>
+        <w:tabs>
+          <w:tab w:val="left" w:pos="1035"/>
+        </w:tabs>
+        <w:jc w:val="left"/>
+      </w:pPr>
+      <w:proofErr w:type="gramStart"/>
+      <w:r>
+        <w:rPr>
+          <w:rFonts w:hint="eastAsia"/>
+        </w:rPr>
+        <w:t>假正率</w:t>
+      </w:r>
+      <w:proofErr w:type="gramEnd"/>
+      <w:r>
+        <w:rPr>
+          <w:rFonts w:hint="eastAsia"/>
+        </w:rPr>
+        <w:t>（</w:t>
+      </w:r>
+      <w:r>
+        <w:rPr>
+          <w:rFonts w:hint="eastAsia"/>
+        </w:rPr>
+        <w:t>FPR</w:t>
+      </w:r>
+      <w:r>
+        <w:rPr>
+          <w:rFonts w:hint="eastAsia"/>
+        </w:rPr>
+        <w:t>）</w:t>
+      </w:r>
+      <w:r>
+        <w:rPr>
+          <w:rFonts w:hint="eastAsia"/>
+        </w:rPr>
+        <w:t xml:space="preserve"> = 1- </w:t>
+      </w:r>
+      <w:r>
+        <w:rPr>
+          <w:rFonts w:hint="eastAsia"/>
+        </w:rPr>
+        <w:t>特异度</w:t>
+      </w:r>
+      <w:r>
+        <w:rPr>
+          <w:rFonts w:hint="eastAsia"/>
+        </w:rPr>
+        <w:t xml:space="preserve"> = FP/(FP+TN)</w:t>
+      </w:r>
+    </w:p>
+    <w:p>
+      <w:pPr>
+        <w:tabs>
+          <w:tab w:val="left" w:pos="1035"/>
+        </w:tabs>
+        <w:jc w:val="left"/>
+      </w:pPr>
+    </w:p>
+    <w:p>
+      <w:pPr>
+        <w:tabs>
+          <w:tab w:val="left" w:pos="1035"/>
+        </w:tabs>
+        <w:jc w:val="left"/>
+      </w:pPr>
+    </w:p>
+    <w:p>
+      <w:pPr>
+        <w:tabs>
+          <w:tab w:val="left" w:pos="1035"/>
+        </w:tabs>
+        <w:jc w:val="left"/>
+      </w:pPr>
+      <w:r>
+        <w:rPr>
+          <w:rFonts w:hint="eastAsia"/>
+        </w:rPr>
+        <w:t>下面是真正率</w:t>
+      </w:r>
+      <w:proofErr w:type="gramStart"/>
+      <w:r>
+        <w:rPr>
+          <w:rFonts w:hint="eastAsia"/>
+        </w:rPr>
+        <w:t>和假正率</w:t>
+      </w:r>
+      <w:proofErr w:type="gramEnd"/>
+      <w:r>
+        <w:rPr>
+          <w:rFonts w:hint="eastAsia"/>
+        </w:rPr>
+        <w:t>的示意，我们发现</w:t>
+      </w:r>
+      <w:r>
+        <w:rPr>
+          <w:rFonts w:hint="eastAsia"/>
+        </w:rPr>
+        <w:t>TPR</w:t>
+      </w:r>
+      <w:r>
+        <w:rPr>
+          <w:rFonts w:hint="eastAsia"/>
+        </w:rPr>
+        <w:t>和</w:t>
+      </w:r>
+      <w:r>
+        <w:rPr>
+          <w:rFonts w:hint="eastAsia"/>
+        </w:rPr>
+        <w:t>FPR</w:t>
+      </w:r>
+      <w:r>
+        <w:rPr>
+          <w:rFonts w:hint="eastAsia"/>
+        </w:rPr>
+        <w:t>分别是基于实际表现</w:t>
+      </w:r>
+      <w:r>
+        <w:rPr>
+          <w:rFonts w:hint="eastAsia"/>
+        </w:rPr>
+        <w:t>1</w:t>
+      </w:r>
+      <w:r>
+        <w:rPr>
+          <w:rFonts w:hint="eastAsia"/>
+        </w:rPr>
+        <w:t>和</w:t>
+      </w:r>
+      <w:r>
+        <w:rPr>
+          <w:rFonts w:hint="eastAsia"/>
+        </w:rPr>
+        <w:t>0</w:t>
+      </w:r>
+      <w:r>
+        <w:rPr>
+          <w:rFonts w:hint="eastAsia"/>
+        </w:rPr>
+        <w:t>出发的，也就是说它们分别在实际的正样本和负样本中来观察相关概率问题。正因为如此，所以无论样本是否平衡，都不会被影响。还是拿之前的例子，总样本中，</w:t>
+      </w:r>
+      <w:r>
+        <w:rPr>
+          <w:rFonts w:hint="eastAsia"/>
+        </w:rPr>
+        <w:t>90%</w:t>
+      </w:r>
+      <w:r>
+        <w:rPr>
+          <w:rFonts w:hint="eastAsia"/>
+        </w:rPr>
+        <w:t>是正样本，</w:t>
+      </w:r>
+      <w:r>
+        <w:rPr>
+          <w:rFonts w:hint="eastAsia"/>
+        </w:rPr>
+        <w:t>10%</w:t>
+      </w:r>
+      <w:r>
+        <w:rPr>
+          <w:rFonts w:hint="eastAsia"/>
+        </w:rPr>
+        <w:t>是负样本。我们知道用准确率是有水分的，但是用</w:t>
+      </w:r>
+      <w:r>
+        <w:rPr>
+          <w:rFonts w:hint="eastAsia"/>
+        </w:rPr>
+        <w:t>TPR</w:t>
+      </w:r>
+      <w:r>
+        <w:rPr>
+          <w:rFonts w:hint="eastAsia"/>
+        </w:rPr>
+        <w:t>和</w:t>
+      </w:r>
+      <w:r>
+        <w:rPr>
+          <w:rFonts w:hint="eastAsia"/>
+        </w:rPr>
+        <w:t>FPR</w:t>
+      </w:r>
+      <w:r>
+        <w:rPr>
+          <w:rFonts w:hint="eastAsia"/>
+        </w:rPr>
+        <w:t>不一样。这里，</w:t>
+      </w:r>
+      <w:r>
+        <w:rPr>
+          <w:rFonts w:hint="eastAsia"/>
+        </w:rPr>
+        <w:t>TPR</w:t>
+      </w:r>
+      <w:r>
+        <w:rPr>
+          <w:rFonts w:hint="eastAsia"/>
+        </w:rPr>
+        <w:t>只关注</w:t>
+      </w:r>
+      <w:r>
+        <w:rPr>
+          <w:rFonts w:hint="eastAsia"/>
+        </w:rPr>
+        <w:t>90%</w:t>
+      </w:r>
+      <w:r>
+        <w:rPr>
+          <w:rFonts w:hint="eastAsia"/>
+        </w:rPr>
+        <w:t>正样本中有多少是被真正覆盖的，而与那</w:t>
+      </w:r>
+      <w:r>
+        <w:rPr>
+          <w:rFonts w:hint="eastAsia"/>
+        </w:rPr>
+        <w:t>10%</w:t>
+      </w:r>
+      <w:r>
+        <w:rPr>
+          <w:rFonts w:hint="eastAsia"/>
+        </w:rPr>
+        <w:t>毫无关系，同理，</w:t>
+      </w:r>
+      <w:r>
+        <w:rPr>
+          <w:rFonts w:hint="eastAsia"/>
+        </w:rPr>
+        <w:t>FPR</w:t>
+      </w:r>
+      <w:r>
+        <w:rPr>
+          <w:rFonts w:hint="eastAsia"/>
+        </w:rPr>
+        <w:t>只关注</w:t>
+      </w:r>
+      <w:r>
+        <w:rPr>
+          <w:rFonts w:hint="eastAsia"/>
+        </w:rPr>
+        <w:t>10%</w:t>
+      </w:r>
+      <w:r>
+        <w:rPr>
+          <w:rFonts w:hint="eastAsia"/>
+        </w:rPr>
+        <w:t>负样本中有多少是被错误覆盖的，也与那</w:t>
+      </w:r>
+      <w:r>
+        <w:rPr>
+          <w:rFonts w:hint="eastAsia"/>
+        </w:rPr>
+        <w:t>90%</w:t>
+      </w:r>
+      <w:r>
+        <w:rPr>
+          <w:rFonts w:hint="eastAsia"/>
+        </w:rPr>
+        <w:t>毫无关系，所以可以看出：如果我们从实际表现的各个结果角度出发，就可以避免样本不平衡的问题了，这也是为什么选用</w:t>
+      </w:r>
+      <w:r>
+        <w:rPr>
+          <w:rFonts w:hint="eastAsia"/>
+        </w:rPr>
+        <w:t>TPR</w:t>
+      </w:r>
+      <w:r>
+        <w:rPr>
+          <w:rFonts w:hint="eastAsia"/>
+        </w:rPr>
+        <w:t>和</w:t>
+      </w:r>
+      <w:r>
+        <w:rPr>
+          <w:rFonts w:hint="eastAsia"/>
+        </w:rPr>
+        <w:t>FPR</w:t>
+      </w:r>
+      <w:r>
+        <w:rPr>
+          <w:rFonts w:hint="eastAsia"/>
+        </w:rPr>
+        <w:t>作为</w:t>
+      </w:r>
+      <w:r>
+        <w:rPr>
+          <w:rFonts w:hint="eastAsia"/>
+        </w:rPr>
+        <w:t>ROC/AUC</w:t>
+      </w:r>
+      <w:r>
+        <w:rPr>
+          <w:rFonts w:hint="eastAsia"/>
+        </w:rPr>
+        <w:t>的指标的原因。</w:t>
+      </w:r>
+    </w:p>
+    <w:p>
+      <w:pPr>
+        <w:tabs>
+          <w:tab w:val="left" w:pos="1035"/>
+        </w:tabs>
+        <w:jc w:val="left"/>
+      </w:pPr>
+    </w:p>
+    <w:p>
+      <w:pPr>
+        <w:tabs>
+          <w:tab w:val="left" w:pos="1035"/>
+        </w:tabs>
+        <w:jc w:val="left"/>
+        <w:rPr>
+          <w:b/>
+        </w:rPr>
+      </w:pPr>
+      <w:r>
+        <w:rPr>
+          <w:rFonts w:hint="eastAsia"/>
+          <w:b/>
+        </w:rPr>
+        <w:lastRenderedPageBreak/>
+        <w:t>ROC</w:t>
+      </w:r>
+      <w:r>
+        <w:rPr>
+          <w:rFonts w:hint="eastAsia"/>
+          <w:b/>
+        </w:rPr>
+        <w:t>（接受者操作特征曲线）</w:t>
+      </w:r>
+    </w:p>
+    <w:p>
+      <w:pPr>
+        <w:tabs>
+          <w:tab w:val="left" w:pos="1035"/>
+        </w:tabs>
+        <w:jc w:val="left"/>
+        <w:rPr>
+          <w:rFonts w:hint="eastAsia"/>
+        </w:rPr>
+      </w:pPr>
+      <w:r>
+        <w:rPr>
+          <w:rFonts w:hint="eastAsia"/>
+        </w:rPr>
+        <w:t>ROC</w:t>
+      </w:r>
+      <w:r>
+        <w:rPr>
+          <w:rFonts w:hint="eastAsia"/>
+        </w:rPr>
+        <w:t>（</w:t>
+      </w:r>
+      <w:r>
+        <w:rPr>
+          <w:rFonts w:hint="eastAsia"/>
+        </w:rPr>
+        <w:t>Receiver Operating Characteristic</w:t>
+      </w:r>
+      <w:r>
+        <w:rPr>
+          <w:rFonts w:hint="eastAsia"/>
+        </w:rPr>
+        <w:t>）曲线，又称接受者操作特征曲线。该曲线最早应用于雷达信号检测领域，用于区分信号与噪声。后来人们将其用于评价模型的预测能力，</w:t>
+      </w:r>
+      <w:r>
+        <w:rPr>
+          <w:rFonts w:hint="eastAsia"/>
+        </w:rPr>
+        <w:t>ROC</w:t>
+      </w:r>
+      <w:r>
+        <w:rPr>
+          <w:rFonts w:hint="eastAsia"/>
+        </w:rPr>
+        <w:t>曲线是基于混淆矩阵得出的。</w:t>
+      </w:r>
+    </w:p>
+    <w:p>
+      <w:pPr>
+        <w:tabs>
+          <w:tab w:val="left" w:pos="1035"/>
+        </w:tabs>
+        <w:jc w:val="left"/>
+      </w:pPr>
+    </w:p>
+    <w:p>
+      <w:pPr>
+        <w:tabs>
+          <w:tab w:val="left" w:pos="1035"/>
+        </w:tabs>
+        <w:jc w:val="left"/>
+      </w:pPr>
+      <w:r>
+        <w:rPr>
+          <w:rFonts w:hint="eastAsia"/>
+        </w:rPr>
+        <w:t>ROC</w:t>
+      </w:r>
+      <w:r>
+        <w:rPr>
+          <w:rFonts w:hint="eastAsia"/>
+        </w:rPr>
+        <w:t>曲线中的主要两个指标就是真正率</w:t>
+      </w:r>
+      <w:proofErr w:type="gramStart"/>
+      <w:r>
+        <w:rPr>
+          <w:rFonts w:hint="eastAsia"/>
+        </w:rPr>
+        <w:t>和假正率</w:t>
+      </w:r>
+      <w:proofErr w:type="gramEnd"/>
+      <w:r>
+        <w:rPr>
+          <w:rFonts w:hint="eastAsia"/>
+        </w:rPr>
+        <w:t>，上面也解释了这么选择的好处所在。其中横坐标</w:t>
+      </w:r>
+      <w:proofErr w:type="gramStart"/>
+      <w:r>
+        <w:rPr>
+          <w:rFonts w:hint="eastAsia"/>
+        </w:rPr>
+        <w:t>为假正率</w:t>
+      </w:r>
+      <w:proofErr w:type="gramEnd"/>
+      <w:r>
+        <w:rPr>
+          <w:rFonts w:hint="eastAsia"/>
+        </w:rPr>
+        <w:t>（</w:t>
+      </w:r>
+      <w:r>
+        <w:rPr>
+          <w:rFonts w:hint="eastAsia"/>
+        </w:rPr>
+        <w:t>FPR</w:t>
+      </w:r>
+      <w:r>
+        <w:rPr>
+          <w:rFonts w:hint="eastAsia"/>
+        </w:rPr>
+        <w:t>），纵坐标为真正率（</w:t>
+      </w:r>
+      <w:r>
+        <w:rPr>
+          <w:rFonts w:hint="eastAsia"/>
+        </w:rPr>
+        <w:t>TPR</w:t>
+      </w:r>
+      <w:r>
+        <w:rPr>
+          <w:rFonts w:hint="eastAsia"/>
+        </w:rPr>
+        <w:t>），下面就是一个标准的</w:t>
+      </w:r>
+      <w:r>
+        <w:rPr>
+          <w:rFonts w:hint="eastAsia"/>
+        </w:rPr>
+        <w:t>ROC</w:t>
+      </w:r>
+      <w:r>
+        <w:rPr>
+          <w:rFonts w:hint="eastAsia"/>
+        </w:rPr>
+        <w:t>曲线图。</w:t>
+      </w:r>
+    </w:p>
+    <w:p>
+      <w:pPr>
+        <w:tabs>
+          <w:tab w:val="left" w:pos="1035"/>
+        </w:tabs>
+        <w:jc w:val="left"/>
+      </w:pPr>
+      <w:r>
+        <w:rPr>
+          <w:noProof/>
+        </w:rPr>
+        <w:drawing>
+          <wp:inline distT="0" distB="0" distL="0" distR="0">
+            <wp:extent cx="4229100" cy="2724150"/>
+            <wp:effectExtent l="0" t="0" r="0" b="0"/>
+            <wp:docPr id="62" name="图片 62" descr="https://pic1.zhimg.com/80/v2-e0aaf265791ae690b514151454b63d20_hd.jpg"/>
+            <wp:cNvGraphicFramePr>
+              <a:graphicFrameLocks xmlns:a="http://schemas.openxmlformats.org/drawingml/2006/main" noChangeAspect="1"/>
+            </wp:cNvGraphicFramePr>
+            <a:graphic xmlns:a="http://schemas.openxmlformats.org/drawingml/2006/main">
+              <a:graphicData uri="http://schemas.openxmlformats.org/drawingml/2006/picture">
+                <pic:pic xmlns:pic="http://schemas.openxmlformats.org/drawingml/2006/picture">
+                  <pic:nvPicPr>
+                    <pic:cNvPr id="0" name="Picture 1" descr="https://pic1.zhimg.com/80/v2-e0aaf265791ae690b514151454b63d20_hd.jpg"/>
+                    <pic:cNvPicPr>
+                      <a:picLocks noChangeAspect="1" noChangeArrowheads="1"/>
+                    </pic:cNvPicPr>
+                  </pic:nvPicPr>
+                  <pic:blipFill>
+                    <a:blip r:embed="rId78">
+                      <a:extLst>
+                        <a:ext uri="{28A0092B-C50C-407E-A947-70E740481C1C}">
+                          <a14:useLocalDpi xmlns:a14="http://schemas.microsoft.com/office/drawing/2010/main" val="0"/>
+                        </a:ext>
+                      </a:extLst>
+                    </a:blip>
+                    <a:srcRect/>
+                    <a:stretch>
+                      <a:fillRect/>
+                    </a:stretch>
+                  </pic:blipFill>
+                  <pic:spPr bwMode="auto">
+                    <a:xfrm>
+                      <a:off x="0" y="0"/>
+                      <a:ext cx="4229100" cy="2724150"/>
+                    </a:xfrm>
+                    <a:prstGeom prst="rect">
+                      <a:avLst/>
+                    </a:prstGeom>
+                    <a:noFill/>
+                    <a:ln>
+                      <a:noFill/>
+                    </a:ln>
+                  </pic:spPr>
+                </pic:pic>
+              </a:graphicData>
+            </a:graphic>
+          </wp:inline>
+        </w:drawing>
+      </w:r>
+    </w:p>
+    <w:p>
+      <w:pPr>
+        <w:tabs>
+          <w:tab w:val="left" w:pos="1035"/>
+        </w:tabs>
+        <w:jc w:val="left"/>
+      </w:pPr>
+    </w:p>
+    <w:p>
+      <w:pPr>
+        <w:tabs>
+          <w:tab w:val="left" w:pos="1035"/>
+        </w:tabs>
+        <w:jc w:val="left"/>
+        <w:rPr>
+          <w:b/>
+        </w:rPr>
+      </w:pPr>
+      <w:r>
+        <w:rPr>
+          <w:rFonts w:hint="eastAsia"/>
+          <w:b/>
+        </w:rPr>
+        <w:t>AUC</w:t>
+      </w:r>
+      <w:r>
+        <w:rPr>
+          <w:rFonts w:hint="eastAsia"/>
+          <w:b/>
+        </w:rPr>
+        <w:t>（曲线下的面积）</w:t>
+      </w:r>
+    </w:p>
+    <w:p>
+      <w:pPr>
+        <w:tabs>
+          <w:tab w:val="left" w:pos="1035"/>
+        </w:tabs>
+        <w:jc w:val="left"/>
+        <w:rPr>
+          <w:rFonts w:hint="eastAsia"/>
+        </w:rPr>
+      </w:pPr>
+      <w:r>
+        <w:rPr>
+          <w:rFonts w:hint="eastAsia"/>
+        </w:rPr>
+        <w:t>为了计算</w:t>
+      </w:r>
+      <w:r>
+        <w:rPr>
+          <w:rFonts w:hint="eastAsia"/>
+        </w:rPr>
+        <w:t xml:space="preserve"> ROC </w:t>
+      </w:r>
+      <w:r>
+        <w:rPr>
+          <w:rFonts w:hint="eastAsia"/>
+        </w:rPr>
+        <w:t>曲线上的点，我们可以使用不同的分类阈值多次评估逻辑回归模型，但这样做效率非常低。幸运的是，有一种基于排序的高效算法可以为我们提供此类信息，这种算法称为曲线下面积（</w:t>
+      </w:r>
+      <w:r>
+        <w:rPr>
+          <w:rFonts w:hint="eastAsia"/>
+        </w:rPr>
+        <w:t>Area Under Curve</w:t>
+      </w:r>
+      <w:r>
+        <w:rPr>
+          <w:rFonts w:hint="eastAsia"/>
+        </w:rPr>
+        <w:t>）。</w:t>
+      </w:r>
+    </w:p>
+    <w:p>
+      <w:pPr>
+        <w:tabs>
+          <w:tab w:val="left" w:pos="1035"/>
+        </w:tabs>
+        <w:jc w:val="left"/>
+      </w:pPr>
+    </w:p>
+    <w:p>
+      <w:pPr>
+        <w:tabs>
+          <w:tab w:val="left" w:pos="1035"/>
+        </w:tabs>
+        <w:jc w:val="left"/>
+        <w:rPr>
+          <w:rFonts w:hint="eastAsia"/>
+        </w:rPr>
+      </w:pPr>
+      <w:r>
+        <w:rPr>
+          <w:rFonts w:hint="eastAsia"/>
+        </w:rPr>
+        <w:t>比较有意思的是，如果我们连接对角线，它的面积正好是</w:t>
+      </w:r>
+      <w:r>
+        <w:rPr>
+          <w:rFonts w:hint="eastAsia"/>
+        </w:rPr>
+        <w:t>0.5</w:t>
+      </w:r>
+      <w:r>
+        <w:rPr>
+          <w:rFonts w:hint="eastAsia"/>
+        </w:rPr>
+        <w:t>。对角线的实际含义是：随机判断响应与不响应，正负样本覆盖率应该都是</w:t>
+      </w:r>
+      <w:r>
+        <w:rPr>
+          <w:rFonts w:hint="eastAsia"/>
+        </w:rPr>
+        <w:t>50%</w:t>
+      </w:r>
+      <w:r>
+        <w:rPr>
+          <w:rFonts w:hint="eastAsia"/>
+        </w:rPr>
+        <w:t>，表示随机效果。</w:t>
+      </w:r>
+      <w:r>
+        <w:rPr>
+          <w:rFonts w:hint="eastAsia"/>
+        </w:rPr>
+        <w:t>ROC</w:t>
+      </w:r>
+      <w:r>
+        <w:rPr>
+          <w:rFonts w:hint="eastAsia"/>
+        </w:rPr>
+        <w:t>曲线越陡越好，所以理想值就是</w:t>
+      </w:r>
+      <w:r>
+        <w:rPr>
+          <w:rFonts w:hint="eastAsia"/>
+        </w:rPr>
+        <w:t>1</w:t>
+      </w:r>
+      <w:r>
+        <w:rPr>
+          <w:rFonts w:hint="eastAsia"/>
+        </w:rPr>
+        <w:t>，一个正方形，而最差的随机判断都有</w:t>
+      </w:r>
+      <w:r>
+        <w:rPr>
+          <w:rFonts w:hint="eastAsia"/>
+        </w:rPr>
+        <w:t>0.5</w:t>
+      </w:r>
+      <w:r>
+        <w:rPr>
+          <w:rFonts w:hint="eastAsia"/>
+        </w:rPr>
+        <w:t>，所以一般</w:t>
+      </w:r>
+      <w:r>
+        <w:rPr>
+          <w:rFonts w:hint="eastAsia"/>
+        </w:rPr>
+        <w:t>AUC</w:t>
+      </w:r>
+      <w:r>
+        <w:rPr>
+          <w:rFonts w:hint="eastAsia"/>
+        </w:rPr>
+        <w:t>的值是介于</w:t>
+      </w:r>
+      <w:r>
+        <w:rPr>
+          <w:rFonts w:hint="eastAsia"/>
+        </w:rPr>
+        <w:t>0.5</w:t>
+      </w:r>
+      <w:r>
+        <w:rPr>
+          <w:rFonts w:hint="eastAsia"/>
+        </w:rPr>
+        <w:t>到</w:t>
+      </w:r>
+      <w:r>
+        <w:rPr>
+          <w:rFonts w:hint="eastAsia"/>
+        </w:rPr>
+        <w:t>1</w:t>
+      </w:r>
+      <w:r>
+        <w:rPr>
+          <w:rFonts w:hint="eastAsia"/>
+        </w:rPr>
+        <w:t>之间的。</w:t>
+      </w:r>
+    </w:p>
+    <w:p>
+      <w:pPr>
+        <w:tabs>
+          <w:tab w:val="left" w:pos="1035"/>
+        </w:tabs>
+        <w:jc w:val="left"/>
+      </w:pPr>
+    </w:p>
+    <w:p>
+      <w:pPr>
+        <w:tabs>
+          <w:tab w:val="left" w:pos="1035"/>
+        </w:tabs>
+        <w:jc w:val="left"/>
+      </w:pPr>
+    </w:p>
+    <w:p>
+      <w:pPr>
+        <w:tabs>
+          <w:tab w:val="left" w:pos="1035"/>
+        </w:tabs>
+        <w:jc w:val="left"/>
+      </w:pPr>
+      <w:r>
+        <w:rPr>
+          <w:rFonts w:hint="eastAsia"/>
+        </w:rPr>
+        <w:t>AUC</w:t>
+      </w:r>
+      <w:r>
+        <w:rPr>
+          <w:rFonts w:hint="eastAsia"/>
+        </w:rPr>
+        <w:t>的一般判断标准</w:t>
+      </w:r>
+    </w:p>
+    <w:p>
+      <w:pPr>
+        <w:tabs>
+          <w:tab w:val="left" w:pos="1035"/>
+        </w:tabs>
+        <w:jc w:val="left"/>
+      </w:pPr>
+      <w:r>
+        <w:rPr>
+          <w:rFonts w:hint="eastAsia"/>
+        </w:rPr>
+        <w:t>0.5 - 0.7</w:t>
+      </w:r>
+      <w:r>
+        <w:rPr>
+          <w:rFonts w:hint="eastAsia"/>
+        </w:rPr>
+        <w:t>：效果较低，但用于预测股票已经很不错了</w:t>
+      </w:r>
+    </w:p>
+    <w:p>
+      <w:pPr>
+        <w:tabs>
+          <w:tab w:val="left" w:pos="1035"/>
+        </w:tabs>
+        <w:jc w:val="left"/>
+      </w:pPr>
+      <w:r>
+        <w:rPr>
+          <w:rFonts w:hint="eastAsia"/>
+        </w:rPr>
+        <w:t>0.7 - 0.85</w:t>
+      </w:r>
+      <w:r>
+        <w:rPr>
+          <w:rFonts w:hint="eastAsia"/>
+        </w:rPr>
+        <w:t>：效果一般</w:t>
+      </w:r>
+    </w:p>
+    <w:p>
+      <w:pPr>
+        <w:tabs>
+          <w:tab w:val="left" w:pos="1035"/>
+        </w:tabs>
+        <w:jc w:val="left"/>
+      </w:pPr>
+      <w:r>
+        <w:rPr>
+          <w:rFonts w:hint="eastAsia"/>
+        </w:rPr>
+        <w:t>0.85 - 0.95</w:t>
+      </w:r>
+      <w:r>
+        <w:rPr>
+          <w:rFonts w:hint="eastAsia"/>
+        </w:rPr>
+        <w:t>：效果很好</w:t>
+      </w:r>
       <w:bookmarkStart w:id="0" w:name="_GoBack"/>
       <w:bookmarkEnd w:id="0"/>
+    </w:p>
+    <w:p>
+      <w:pPr>
+        <w:tabs>
+          <w:tab w:val="left" w:pos="1035"/>
+        </w:tabs>
+        <w:jc w:val="left"/>
+        <w:rPr>
+          <w:rFonts w:hint="eastAsia"/>
+        </w:rPr>
+      </w:pPr>
+      <w:r>
+        <w:rPr>
+          <w:rFonts w:hint="eastAsia"/>
+        </w:rPr>
+        <w:t>0.95 - 1</w:t>
+      </w:r>
+      <w:r>
+        <w:rPr>
+          <w:rFonts w:hint="eastAsia"/>
+        </w:rPr>
+        <w:t>：效果非常好，但一般不太可能</w:t>
+      </w:r>
+    </w:p>
+    <w:p>
+      <w:pPr>
+        <w:tabs>
+          <w:tab w:val="left" w:pos="1035"/>
+        </w:tabs>
+        <w:jc w:val="left"/>
+      </w:pPr>
     </w:p>
     <w:sectPr>
       <w:pgSz w:w="11906" w:h="16838"/>
@@ -48470,7 +53391,7 @@
   <w:abstractNum w:abstractNumId="3">
     <w:nsid w:val="0B277F66"/>
     <w:multiLevelType w:val="hybridMultilevel"/>
-    <w:tmpl w:val="E51AA6C0"/>
+    <w:tmpl w:val="1E20FBA0"/>
     <w:lvl w:ilvl="0" w:tplc="04090001">
       <w:start w:val="1"/>
       <w:numFmt w:val="bullet"/>
@@ -48581,6 +53502,95 @@
     </w:lvl>
   </w:abstractNum>
   <w:abstractNum w:abstractNumId="4">
+    <w:nsid w:val="0EF758A1"/>
+    <w:multiLevelType w:val="hybridMultilevel"/>
+    <w:tmpl w:val="A84AB99E"/>
+    <w:lvl w:ilvl="0" w:tplc="F9CA82D4">
+      <w:start w:val="1"/>
+      <w:numFmt w:val="decimalEnclosedCircle"/>
+      <w:lvlText w:val="%1"/>
+      <w:lvlJc w:val="left"/>
+      <w:pPr>
+        <w:ind w:left="1560" w:hanging="360"/>
+      </w:pPr>
+      <w:rPr>
+        <w:rFonts w:hint="default"/>
+      </w:rPr>
+    </w:lvl>
+    <w:lvl w:ilvl="1" w:tplc="04090019">
+      <w:start w:val="1"/>
+      <w:numFmt w:val="lowerLetter"/>
+      <w:lvlText w:val="%2)"/>
+      <w:lvlJc w:val="left"/>
+      <w:pPr>
+        <w:ind w:left="1620" w:hanging="420"/>
+      </w:pPr>
+    </w:lvl>
+    <w:lvl w:ilvl="2" w:tplc="0409001B" w:tentative="1">
+      <w:start w:val="1"/>
+      <w:numFmt w:val="lowerRoman"/>
+      <w:lvlText w:val="%3."/>
+      <w:lvlJc w:val="right"/>
+      <w:pPr>
+        <w:ind w:left="2040" w:hanging="420"/>
+      </w:pPr>
+    </w:lvl>
+    <w:lvl w:ilvl="3" w:tplc="0409000F" w:tentative="1">
+      <w:start w:val="1"/>
+      <w:numFmt w:val="decimal"/>
+      <w:lvlText w:val="%4."/>
+      <w:lvlJc w:val="left"/>
+      <w:pPr>
+        <w:ind w:left="2460" w:hanging="420"/>
+      </w:pPr>
+    </w:lvl>
+    <w:lvl w:ilvl="4" w:tplc="04090019" w:tentative="1">
+      <w:start w:val="1"/>
+      <w:numFmt w:val="lowerLetter"/>
+      <w:lvlText w:val="%5)"/>
+      <w:lvlJc w:val="left"/>
+      <w:pPr>
+        <w:ind w:left="2880" w:hanging="420"/>
+      </w:pPr>
+    </w:lvl>
+    <w:lvl w:ilvl="5" w:tplc="0409001B" w:tentative="1">
+      <w:start w:val="1"/>
+      <w:numFmt w:val="lowerRoman"/>
+      <w:lvlText w:val="%6."/>
+      <w:lvlJc w:val="right"/>
+      <w:pPr>
+        <w:ind w:left="3300" w:hanging="420"/>
+      </w:pPr>
+    </w:lvl>
+    <w:lvl w:ilvl="6" w:tplc="0409000F" w:tentative="1">
+      <w:start w:val="1"/>
+      <w:numFmt w:val="decimal"/>
+      <w:lvlText w:val="%7."/>
+      <w:lvlJc w:val="left"/>
+      <w:pPr>
+        <w:ind w:left="3720" w:hanging="420"/>
+      </w:pPr>
+    </w:lvl>
+    <w:lvl w:ilvl="7" w:tplc="04090019" w:tentative="1">
+      <w:start w:val="1"/>
+      <w:numFmt w:val="lowerLetter"/>
+      <w:lvlText w:val="%8)"/>
+      <w:lvlJc w:val="left"/>
+      <w:pPr>
+        <w:ind w:left="4140" w:hanging="420"/>
+      </w:pPr>
+    </w:lvl>
+    <w:lvl w:ilvl="8" w:tplc="0409001B" w:tentative="1">
+      <w:start w:val="1"/>
+      <w:numFmt w:val="lowerRoman"/>
+      <w:lvlText w:val="%9."/>
+      <w:lvlJc w:val="right"/>
+      <w:pPr>
+        <w:ind w:left="4560" w:hanging="420"/>
+      </w:pPr>
+    </w:lvl>
+  </w:abstractNum>
+  <w:abstractNum w:abstractNumId="5">
     <w:nsid w:val="11F35CAA"/>
     <w:multiLevelType w:val="hybridMultilevel"/>
     <w:tmpl w:val="DFE603DC"/>
@@ -48666,7 +53676,7 @@
       </w:pPr>
     </w:lvl>
   </w:abstractNum>
-  <w:abstractNum w:abstractNumId="5">
+  <w:abstractNum w:abstractNumId="6">
     <w:nsid w:val="13CE0234"/>
     <w:multiLevelType w:val="hybridMultilevel"/>
     <w:tmpl w:val="DA72FB22"/>
@@ -48779,7 +53789,96 @@
       </w:rPr>
     </w:lvl>
   </w:abstractNum>
-  <w:abstractNum w:abstractNumId="6">
+  <w:abstractNum w:abstractNumId="7">
+    <w:nsid w:val="158F3372"/>
+    <w:multiLevelType w:val="hybridMultilevel"/>
+    <w:tmpl w:val="A5229536"/>
+    <w:lvl w:ilvl="0" w:tplc="F9CA82D4">
+      <w:start w:val="1"/>
+      <w:numFmt w:val="decimalEnclosedCircle"/>
+      <w:lvlText w:val="%1"/>
+      <w:lvlJc w:val="left"/>
+      <w:pPr>
+        <w:ind w:left="780" w:hanging="360"/>
+      </w:pPr>
+      <w:rPr>
+        <w:rFonts w:hint="default"/>
+      </w:rPr>
+    </w:lvl>
+    <w:lvl w:ilvl="1" w:tplc="04090019" w:tentative="1">
+      <w:start w:val="1"/>
+      <w:numFmt w:val="lowerLetter"/>
+      <w:lvlText w:val="%2)"/>
+      <w:lvlJc w:val="left"/>
+      <w:pPr>
+        <w:ind w:left="840" w:hanging="420"/>
+      </w:pPr>
+    </w:lvl>
+    <w:lvl w:ilvl="2" w:tplc="0409001B" w:tentative="1">
+      <w:start w:val="1"/>
+      <w:numFmt w:val="lowerRoman"/>
+      <w:lvlText w:val="%3."/>
+      <w:lvlJc w:val="right"/>
+      <w:pPr>
+        <w:ind w:left="1260" w:hanging="420"/>
+      </w:pPr>
+    </w:lvl>
+    <w:lvl w:ilvl="3" w:tplc="0409000F" w:tentative="1">
+      <w:start w:val="1"/>
+      <w:numFmt w:val="decimal"/>
+      <w:lvlText w:val="%4."/>
+      <w:lvlJc w:val="left"/>
+      <w:pPr>
+        <w:ind w:left="1680" w:hanging="420"/>
+      </w:pPr>
+    </w:lvl>
+    <w:lvl w:ilvl="4" w:tplc="04090019" w:tentative="1">
+      <w:start w:val="1"/>
+      <w:numFmt w:val="lowerLetter"/>
+      <w:lvlText w:val="%5)"/>
+      <w:lvlJc w:val="left"/>
+      <w:pPr>
+        <w:ind w:left="2100" w:hanging="420"/>
+      </w:pPr>
+    </w:lvl>
+    <w:lvl w:ilvl="5" w:tplc="0409001B" w:tentative="1">
+      <w:start w:val="1"/>
+      <w:numFmt w:val="lowerRoman"/>
+      <w:lvlText w:val="%6."/>
+      <w:lvlJc w:val="right"/>
+      <w:pPr>
+        <w:ind w:left="2520" w:hanging="420"/>
+      </w:pPr>
+    </w:lvl>
+    <w:lvl w:ilvl="6" w:tplc="0409000F" w:tentative="1">
+      <w:start w:val="1"/>
+      <w:numFmt w:val="decimal"/>
+      <w:lvlText w:val="%7."/>
+      <w:lvlJc w:val="left"/>
+      <w:pPr>
+        <w:ind w:left="2940" w:hanging="420"/>
+      </w:pPr>
+    </w:lvl>
+    <w:lvl w:ilvl="7" w:tplc="04090019" w:tentative="1">
+      <w:start w:val="1"/>
+      <w:numFmt w:val="lowerLetter"/>
+      <w:lvlText w:val="%8)"/>
+      <w:lvlJc w:val="left"/>
+      <w:pPr>
+        <w:ind w:left="3360" w:hanging="420"/>
+      </w:pPr>
+    </w:lvl>
+    <w:lvl w:ilvl="8" w:tplc="0409001B" w:tentative="1">
+      <w:start w:val="1"/>
+      <w:numFmt w:val="lowerRoman"/>
+      <w:lvlText w:val="%9."/>
+      <w:lvlJc w:val="right"/>
+      <w:pPr>
+        <w:ind w:left="3780" w:hanging="420"/>
+      </w:pPr>
+    </w:lvl>
+  </w:abstractNum>
+  <w:abstractNum w:abstractNumId="8">
     <w:nsid w:val="215206A8"/>
     <w:multiLevelType w:val="multilevel"/>
     <w:tmpl w:val="F434FF36"/>
@@ -48928,7 +54027,7 @@
       </w:rPr>
     </w:lvl>
   </w:abstractNum>
-  <w:abstractNum w:abstractNumId="7">
+  <w:abstractNum w:abstractNumId="9">
     <w:nsid w:val="24F9112D"/>
     <w:multiLevelType w:val="hybridMultilevel"/>
     <w:tmpl w:val="5408288E"/>
@@ -49041,7 +54140,7 @@
       </w:rPr>
     </w:lvl>
   </w:abstractNum>
-  <w:abstractNum w:abstractNumId="8">
+  <w:abstractNum w:abstractNumId="10">
     <w:nsid w:val="28145472"/>
     <w:multiLevelType w:val="hybridMultilevel"/>
     <w:tmpl w:val="1F22CF8E"/>
@@ -49154,7 +54253,7 @@
       </w:rPr>
     </w:lvl>
   </w:abstractNum>
-  <w:abstractNum w:abstractNumId="9">
+  <w:abstractNum w:abstractNumId="11">
     <w:nsid w:val="2F964F90"/>
     <w:multiLevelType w:val="hybridMultilevel"/>
     <w:tmpl w:val="928465C0"/>
@@ -49240,7 +54339,7 @@
       </w:pPr>
     </w:lvl>
   </w:abstractNum>
-  <w:abstractNum w:abstractNumId="10">
+  <w:abstractNum w:abstractNumId="12">
     <w:nsid w:val="33DE0F4B"/>
     <w:multiLevelType w:val="hybridMultilevel"/>
     <w:tmpl w:val="50485A74"/>
@@ -49353,7 +54452,7 @@
       </w:rPr>
     </w:lvl>
   </w:abstractNum>
-  <w:abstractNum w:abstractNumId="11">
+  <w:abstractNum w:abstractNumId="13">
     <w:nsid w:val="431661ED"/>
     <w:multiLevelType w:val="hybridMultilevel"/>
     <w:tmpl w:val="3DA40F16"/>
@@ -49466,7 +54565,7 @@
       </w:rPr>
     </w:lvl>
   </w:abstractNum>
-  <w:abstractNum w:abstractNumId="12">
+  <w:abstractNum w:abstractNumId="14">
     <w:nsid w:val="48D67346"/>
     <w:multiLevelType w:val="hybridMultilevel"/>
     <w:tmpl w:val="027E07BE"/>
@@ -49579,10 +54678,10 @@
       </w:rPr>
     </w:lvl>
   </w:abstractNum>
-  <w:abstractNum w:abstractNumId="13">
-    <w:nsid w:val="57B87704"/>
+  <w:abstractNum w:abstractNumId="15">
+    <w:nsid w:val="52BC4189"/>
     <w:multiLevelType w:val="hybridMultilevel"/>
-    <w:tmpl w:val="32D8E6DA"/>
+    <w:tmpl w:val="48FC7638"/>
     <w:lvl w:ilvl="0" w:tplc="04090001">
       <w:start w:val="1"/>
       <w:numFmt w:val="bullet"/>
@@ -49692,96 +54791,10 @@
       </w:rPr>
     </w:lvl>
   </w:abstractNum>
-  <w:abstractNum w:abstractNumId="14">
-    <w:nsid w:val="5A3B6458"/>
+  <w:abstractNum w:abstractNumId="16">
+    <w:nsid w:val="57B87704"/>
     <w:multiLevelType w:val="hybridMultilevel"/>
-    <w:tmpl w:val="86F4C376"/>
-    <w:lvl w:ilvl="0" w:tplc="04090011">
-      <w:start w:val="1"/>
-      <w:numFmt w:val="decimal"/>
-      <w:lvlText w:val="%1)"/>
-      <w:lvlJc w:val="left"/>
-      <w:pPr>
-        <w:ind w:left="840" w:hanging="420"/>
-      </w:pPr>
-    </w:lvl>
-    <w:lvl w:ilvl="1" w:tplc="04090019" w:tentative="1">
-      <w:start w:val="1"/>
-      <w:numFmt w:val="lowerLetter"/>
-      <w:lvlText w:val="%2)"/>
-      <w:lvlJc w:val="left"/>
-      <w:pPr>
-        <w:ind w:left="1260" w:hanging="420"/>
-      </w:pPr>
-    </w:lvl>
-    <w:lvl w:ilvl="2" w:tplc="0409001B" w:tentative="1">
-      <w:start w:val="1"/>
-      <w:numFmt w:val="lowerRoman"/>
-      <w:lvlText w:val="%3."/>
-      <w:lvlJc w:val="right"/>
-      <w:pPr>
-        <w:ind w:left="1680" w:hanging="420"/>
-      </w:pPr>
-    </w:lvl>
-    <w:lvl w:ilvl="3" w:tplc="0409000F" w:tentative="1">
-      <w:start w:val="1"/>
-      <w:numFmt w:val="decimal"/>
-      <w:lvlText w:val="%4."/>
-      <w:lvlJc w:val="left"/>
-      <w:pPr>
-        <w:ind w:left="2100" w:hanging="420"/>
-      </w:pPr>
-    </w:lvl>
-    <w:lvl w:ilvl="4" w:tplc="04090019" w:tentative="1">
-      <w:start w:val="1"/>
-      <w:numFmt w:val="lowerLetter"/>
-      <w:lvlText w:val="%5)"/>
-      <w:lvlJc w:val="left"/>
-      <w:pPr>
-        <w:ind w:left="2520" w:hanging="420"/>
-      </w:pPr>
-    </w:lvl>
-    <w:lvl w:ilvl="5" w:tplc="0409001B" w:tentative="1">
-      <w:start w:val="1"/>
-      <w:numFmt w:val="lowerRoman"/>
-      <w:lvlText w:val="%6."/>
-      <w:lvlJc w:val="right"/>
-      <w:pPr>
-        <w:ind w:left="2940" w:hanging="420"/>
-      </w:pPr>
-    </w:lvl>
-    <w:lvl w:ilvl="6" w:tplc="0409000F" w:tentative="1">
-      <w:start w:val="1"/>
-      <w:numFmt w:val="decimal"/>
-      <w:lvlText w:val="%7."/>
-      <w:lvlJc w:val="left"/>
-      <w:pPr>
-        <w:ind w:left="3360" w:hanging="420"/>
-      </w:pPr>
-    </w:lvl>
-    <w:lvl w:ilvl="7" w:tplc="04090019" w:tentative="1">
-      <w:start w:val="1"/>
-      <w:numFmt w:val="lowerLetter"/>
-      <w:lvlText w:val="%8)"/>
-      <w:lvlJc w:val="left"/>
-      <w:pPr>
-        <w:ind w:left="3780" w:hanging="420"/>
-      </w:pPr>
-    </w:lvl>
-    <w:lvl w:ilvl="8" w:tplc="0409001B" w:tentative="1">
-      <w:start w:val="1"/>
-      <w:numFmt w:val="lowerRoman"/>
-      <w:lvlText w:val="%9."/>
-      <w:lvlJc w:val="right"/>
-      <w:pPr>
-        <w:ind w:left="4200" w:hanging="420"/>
-      </w:pPr>
-    </w:lvl>
-  </w:abstractNum>
-  <w:abstractNum w:abstractNumId="15">
-    <w:nsid w:val="5D0C6A48"/>
-    <w:multiLevelType w:val="hybridMultilevel"/>
-    <w:tmpl w:val="09380688"/>
+    <w:tmpl w:val="32D8E6DA"/>
     <w:lvl w:ilvl="0" w:tplc="04090001">
       <w:start w:val="1"/>
       <w:numFmt w:val="bullet"/>
@@ -49891,10 +54904,96 @@
       </w:rPr>
     </w:lvl>
   </w:abstractNum>
-  <w:abstractNum w:abstractNumId="16">
-    <w:nsid w:val="618D24CC"/>
+  <w:abstractNum w:abstractNumId="17">
+    <w:nsid w:val="5A3B6458"/>
     <w:multiLevelType w:val="hybridMultilevel"/>
-    <w:tmpl w:val="DCB001C8"/>
+    <w:tmpl w:val="86F4C376"/>
+    <w:lvl w:ilvl="0" w:tplc="04090011">
+      <w:start w:val="1"/>
+      <w:numFmt w:val="decimal"/>
+      <w:lvlText w:val="%1)"/>
+      <w:lvlJc w:val="left"/>
+      <w:pPr>
+        <w:ind w:left="840" w:hanging="420"/>
+      </w:pPr>
+    </w:lvl>
+    <w:lvl w:ilvl="1" w:tplc="04090019" w:tentative="1">
+      <w:start w:val="1"/>
+      <w:numFmt w:val="lowerLetter"/>
+      <w:lvlText w:val="%2)"/>
+      <w:lvlJc w:val="left"/>
+      <w:pPr>
+        <w:ind w:left="1260" w:hanging="420"/>
+      </w:pPr>
+    </w:lvl>
+    <w:lvl w:ilvl="2" w:tplc="0409001B" w:tentative="1">
+      <w:start w:val="1"/>
+      <w:numFmt w:val="lowerRoman"/>
+      <w:lvlText w:val="%3."/>
+      <w:lvlJc w:val="right"/>
+      <w:pPr>
+        <w:ind w:left="1680" w:hanging="420"/>
+      </w:pPr>
+    </w:lvl>
+    <w:lvl w:ilvl="3" w:tplc="0409000F" w:tentative="1">
+      <w:start w:val="1"/>
+      <w:numFmt w:val="decimal"/>
+      <w:lvlText w:val="%4."/>
+      <w:lvlJc w:val="left"/>
+      <w:pPr>
+        <w:ind w:left="2100" w:hanging="420"/>
+      </w:pPr>
+    </w:lvl>
+    <w:lvl w:ilvl="4" w:tplc="04090019" w:tentative="1">
+      <w:start w:val="1"/>
+      <w:numFmt w:val="lowerLetter"/>
+      <w:lvlText w:val="%5)"/>
+      <w:lvlJc w:val="left"/>
+      <w:pPr>
+        <w:ind w:left="2520" w:hanging="420"/>
+      </w:pPr>
+    </w:lvl>
+    <w:lvl w:ilvl="5" w:tplc="0409001B" w:tentative="1">
+      <w:start w:val="1"/>
+      <w:numFmt w:val="lowerRoman"/>
+      <w:lvlText w:val="%6."/>
+      <w:lvlJc w:val="right"/>
+      <w:pPr>
+        <w:ind w:left="2940" w:hanging="420"/>
+      </w:pPr>
+    </w:lvl>
+    <w:lvl w:ilvl="6" w:tplc="0409000F" w:tentative="1">
+      <w:start w:val="1"/>
+      <w:numFmt w:val="decimal"/>
+      <w:lvlText w:val="%7."/>
+      <w:lvlJc w:val="left"/>
+      <w:pPr>
+        <w:ind w:left="3360" w:hanging="420"/>
+      </w:pPr>
+    </w:lvl>
+    <w:lvl w:ilvl="7" w:tplc="04090019" w:tentative="1">
+      <w:start w:val="1"/>
+      <w:numFmt w:val="lowerLetter"/>
+      <w:lvlText w:val="%8)"/>
+      <w:lvlJc w:val="left"/>
+      <w:pPr>
+        <w:ind w:left="3780" w:hanging="420"/>
+      </w:pPr>
+    </w:lvl>
+    <w:lvl w:ilvl="8" w:tplc="0409001B" w:tentative="1">
+      <w:start w:val="1"/>
+      <w:numFmt w:val="lowerRoman"/>
+      <w:lvlText w:val="%9."/>
+      <w:lvlJc w:val="right"/>
+      <w:pPr>
+        <w:ind w:left="4200" w:hanging="420"/>
+      </w:pPr>
+    </w:lvl>
+  </w:abstractNum>
+  <w:abstractNum w:abstractNumId="18">
+    <w:nsid w:val="5D0C6A48"/>
+    <w:multiLevelType w:val="hybridMultilevel"/>
+    <w:tmpl w:val="09380688"/>
     <w:lvl w:ilvl="0" w:tplc="04090001">
       <w:start w:val="1"/>
       <w:numFmt w:val="bullet"/>
@@ -50004,7 +55103,120 @@
       </w:rPr>
     </w:lvl>
   </w:abstractNum>
-  <w:abstractNum w:abstractNumId="17">
+  <w:abstractNum w:abstractNumId="19">
+    <w:nsid w:val="618D24CC"/>
+    <w:multiLevelType w:val="hybridMultilevel"/>
+    <w:tmpl w:val="DCB001C8"/>
+    <w:lvl w:ilvl="0" w:tplc="04090001">
+      <w:start w:val="1"/>
+      <w:numFmt w:val="bullet"/>
+      <w:lvlText w:val=""/>
+      <w:lvlJc w:val="left"/>
+      <w:pPr>
+        <w:ind w:left="1260" w:hanging="420"/>
+      </w:pPr>
+      <w:rPr>
+        <w:rFonts w:ascii="Wingdings" w:hAnsi="Wingdings" w:hint="default"/>
+      </w:rPr>
+    </w:lvl>
+    <w:lvl w:ilvl="1" w:tplc="04090003" w:tentative="1">
+      <w:start w:val="1"/>
+      <w:numFmt w:val="bullet"/>
+      <w:lvlText w:val=""/>
+      <w:lvlJc w:val="left"/>
+      <w:pPr>
+        <w:ind w:left="1680" w:hanging="420"/>
+      </w:pPr>
+      <w:rPr>
+        <w:rFonts w:ascii="Wingdings" w:hAnsi="Wingdings" w:hint="default"/>
+      </w:rPr>
+    </w:lvl>
+    <w:lvl w:ilvl="2" w:tplc="04090005" w:tentative="1">
+      <w:start w:val="1"/>
+      <w:numFmt w:val="bullet"/>
+      <w:lvlText w:val=""/>
+      <w:lvlJc w:val="left"/>
+      <w:pPr>
+        <w:ind w:left="2100" w:hanging="420"/>
+      </w:pPr>
+      <w:rPr>
+        <w:rFonts w:ascii="Wingdings" w:hAnsi="Wingdings" w:hint="default"/>
+      </w:rPr>
+    </w:lvl>
+    <w:lvl w:ilvl="3" w:tplc="04090001" w:tentative="1">
+      <w:start w:val="1"/>
+      <w:numFmt w:val="bullet"/>
+      <w:lvlText w:val=""/>
+      <w:lvlJc w:val="left"/>
+      <w:pPr>
+        <w:ind w:left="2520" w:hanging="420"/>
+      </w:pPr>
+      <w:rPr>
+        <w:rFonts w:ascii="Wingdings" w:hAnsi="Wingdings" w:hint="default"/>
+      </w:rPr>
+    </w:lvl>
+    <w:lvl w:ilvl="4" w:tplc="04090003" w:tentative="1">
+      <w:start w:val="1"/>
+      <w:numFmt w:val="bullet"/>
+      <w:lvlText w:val=""/>
+      <w:lvlJc w:val="left"/>
+      <w:pPr>
+        <w:ind w:left="2940" w:hanging="420"/>
+      </w:pPr>
+      <w:rPr>
+        <w:rFonts w:ascii="Wingdings" w:hAnsi="Wingdings" w:hint="default"/>
+      </w:rPr>
+    </w:lvl>
+    <w:lvl w:ilvl="5" w:tplc="04090005" w:tentative="1">
+      <w:start w:val="1"/>
+      <w:numFmt w:val="bullet"/>
+      <w:lvlText w:val=""/>
+      <w:lvlJc w:val="left"/>
+      <w:pPr>
+        <w:ind w:left="3360" w:hanging="420"/>
+      </w:pPr>
+      <w:rPr>
+        <w:rFonts w:ascii="Wingdings" w:hAnsi="Wingdings" w:hint="default"/>
+      </w:rPr>
+    </w:lvl>
+    <w:lvl w:ilvl="6" w:tplc="04090001" w:tentative="1">
+      <w:start w:val="1"/>
+      <w:numFmt w:val="bullet"/>
+      <w:lvlText w:val=""/>
+      <w:lvlJc w:val="left"/>
+      <w:pPr>
+        <w:ind w:left="3780" w:hanging="420"/>
+      </w:pPr>
+      <w:rPr>
+        <w:rFonts w:ascii="Wingdings" w:hAnsi="Wingdings" w:hint="default"/>
+      </w:rPr>
+    </w:lvl>
+    <w:lvl w:ilvl="7" w:tplc="04090003" w:tentative="1">
+      <w:start w:val="1"/>
+      <w:numFmt w:val="bullet"/>
+      <w:lvlText w:val=""/>
+      <w:lvlJc w:val="left"/>
+      <w:pPr>
+        <w:ind w:left="4200" w:hanging="420"/>
+      </w:pPr>
+      <w:rPr>
+        <w:rFonts w:ascii="Wingdings" w:hAnsi="Wingdings" w:hint="default"/>
+      </w:rPr>
+    </w:lvl>
+    <w:lvl w:ilvl="8" w:tplc="04090005" w:tentative="1">
+      <w:start w:val="1"/>
+      <w:numFmt w:val="bullet"/>
+      <w:lvlText w:val=""/>
+      <w:lvlJc w:val="left"/>
+      <w:pPr>
+        <w:ind w:left="4620" w:hanging="420"/>
+      </w:pPr>
+      <w:rPr>
+        <w:rFonts w:ascii="Wingdings" w:hAnsi="Wingdings" w:hint="default"/>
+      </w:rPr>
+    </w:lvl>
+  </w:abstractNum>
+  <w:abstractNum w:abstractNumId="20">
     <w:nsid w:val="625D6839"/>
     <w:multiLevelType w:val="multilevel"/>
     <w:tmpl w:val="4C8AAA6E"/>
@@ -50117,10 +55329,10 @@
       </w:rPr>
     </w:lvl>
   </w:abstractNum>
-  <w:abstractNum w:abstractNumId="18">
+  <w:abstractNum w:abstractNumId="21">
     <w:nsid w:val="639920CD"/>
     <w:multiLevelType w:val="hybridMultilevel"/>
-    <w:tmpl w:val="690C5C0C"/>
+    <w:tmpl w:val="3938AD04"/>
     <w:lvl w:ilvl="0" w:tplc="0409000F">
       <w:start w:val="1"/>
       <w:numFmt w:val="decimal"/>
@@ -50203,10 +55415,10 @@
       </w:pPr>
     </w:lvl>
   </w:abstractNum>
-  <w:abstractNum w:abstractNumId="19">
-    <w:nsid w:val="66F87984"/>
+  <w:abstractNum w:abstractNumId="22">
+    <w:nsid w:val="63D70828"/>
     <w:multiLevelType w:val="hybridMultilevel"/>
-    <w:tmpl w:val="D8B070D8"/>
+    <w:tmpl w:val="3DA2D3FC"/>
     <w:lvl w:ilvl="0" w:tplc="04090001">
       <w:start w:val="1"/>
       <w:numFmt w:val="bullet"/>
@@ -50316,18 +55528,21 @@
       </w:rPr>
     </w:lvl>
   </w:abstractNum>
-  <w:abstractNum w:abstractNumId="20">
-    <w:nsid w:val="67531556"/>
+  <w:abstractNum w:abstractNumId="23">
+    <w:nsid w:val="65257FA5"/>
     <w:multiLevelType w:val="hybridMultilevel"/>
-    <w:tmpl w:val="AD72811C"/>
-    <w:lvl w:ilvl="0" w:tplc="04090011">
+    <w:tmpl w:val="985800C8"/>
+    <w:lvl w:ilvl="0" w:tplc="F9CA82D4">
       <w:start w:val="1"/>
-      <w:numFmt w:val="decimal"/>
-      <w:lvlText w:val="%1)"/>
+      <w:numFmt w:val="decimalEnclosedCircle"/>
+      <w:lvlText w:val="%1"/>
       <w:lvlJc w:val="left"/>
       <w:pPr>
-        <w:ind w:left="840" w:hanging="420"/>
-      </w:pPr>
+        <w:ind w:left="780" w:hanging="360"/>
+      </w:pPr>
+      <w:rPr>
+        <w:rFonts w:hint="default"/>
+      </w:rPr>
     </w:lvl>
     <w:lvl w:ilvl="1" w:tplc="04090019" w:tentative="1">
       <w:start w:val="1"/>
@@ -50402,10 +55617,10 @@
       </w:pPr>
     </w:lvl>
   </w:abstractNum>
-  <w:abstractNum w:abstractNumId="21">
-    <w:nsid w:val="6E4227FE"/>
+  <w:abstractNum w:abstractNumId="24">
+    <w:nsid w:val="66F87984"/>
     <w:multiLevelType w:val="hybridMultilevel"/>
-    <w:tmpl w:val="829C18AC"/>
+    <w:tmpl w:val="D8B070D8"/>
     <w:lvl w:ilvl="0" w:tplc="04090001">
       <w:start w:val="1"/>
       <w:numFmt w:val="bullet"/>
@@ -50515,17 +55730,103 @@
       </w:rPr>
     </w:lvl>
   </w:abstractNum>
-  <w:abstractNum w:abstractNumId="22">
-    <w:nsid w:val="6F364427"/>
+  <w:abstractNum w:abstractNumId="25">
+    <w:nsid w:val="67531556"/>
     <w:multiLevelType w:val="hybridMultilevel"/>
-    <w:tmpl w:val="D0AE2C5A"/>
+    <w:tmpl w:val="AD72811C"/>
+    <w:lvl w:ilvl="0" w:tplc="04090011">
+      <w:start w:val="1"/>
+      <w:numFmt w:val="decimal"/>
+      <w:lvlText w:val="%1)"/>
+      <w:lvlJc w:val="left"/>
+      <w:pPr>
+        <w:ind w:left="840" w:hanging="420"/>
+      </w:pPr>
+    </w:lvl>
+    <w:lvl w:ilvl="1" w:tplc="04090019" w:tentative="1">
+      <w:start w:val="1"/>
+      <w:numFmt w:val="lowerLetter"/>
+      <w:lvlText w:val="%2)"/>
+      <w:lvlJc w:val="left"/>
+      <w:pPr>
+        <w:ind w:left="1260" w:hanging="420"/>
+      </w:pPr>
+    </w:lvl>
+    <w:lvl w:ilvl="2" w:tplc="0409001B" w:tentative="1">
+      <w:start w:val="1"/>
+      <w:numFmt w:val="lowerRoman"/>
+      <w:lvlText w:val="%3."/>
+      <w:lvlJc w:val="right"/>
+      <w:pPr>
+        <w:ind w:left="1680" w:hanging="420"/>
+      </w:pPr>
+    </w:lvl>
+    <w:lvl w:ilvl="3" w:tplc="0409000F" w:tentative="1">
+      <w:start w:val="1"/>
+      <w:numFmt w:val="decimal"/>
+      <w:lvlText w:val="%4."/>
+      <w:lvlJc w:val="left"/>
+      <w:pPr>
+        <w:ind w:left="2100" w:hanging="420"/>
+      </w:pPr>
+    </w:lvl>
+    <w:lvl w:ilvl="4" w:tplc="04090019" w:tentative="1">
+      <w:start w:val="1"/>
+      <w:numFmt w:val="lowerLetter"/>
+      <w:lvlText w:val="%5)"/>
+      <w:lvlJc w:val="left"/>
+      <w:pPr>
+        <w:ind w:left="2520" w:hanging="420"/>
+      </w:pPr>
+    </w:lvl>
+    <w:lvl w:ilvl="5" w:tplc="0409001B" w:tentative="1">
+      <w:start w:val="1"/>
+      <w:numFmt w:val="lowerRoman"/>
+      <w:lvlText w:val="%6."/>
+      <w:lvlJc w:val="right"/>
+      <w:pPr>
+        <w:ind w:left="2940" w:hanging="420"/>
+      </w:pPr>
+    </w:lvl>
+    <w:lvl w:ilvl="6" w:tplc="0409000F" w:tentative="1">
+      <w:start w:val="1"/>
+      <w:numFmt w:val="decimal"/>
+      <w:lvlText w:val="%7."/>
+      <w:lvlJc w:val="left"/>
+      <w:pPr>
+        <w:ind w:left="3360" w:hanging="420"/>
+      </w:pPr>
+    </w:lvl>
+    <w:lvl w:ilvl="7" w:tplc="04090019" w:tentative="1">
+      <w:start w:val="1"/>
+      <w:numFmt w:val="lowerLetter"/>
+      <w:lvlText w:val="%8)"/>
+      <w:lvlJc w:val="left"/>
+      <w:pPr>
+        <w:ind w:left="3780" w:hanging="420"/>
+      </w:pPr>
+    </w:lvl>
+    <w:lvl w:ilvl="8" w:tplc="0409001B" w:tentative="1">
+      <w:start w:val="1"/>
+      <w:numFmt w:val="lowerRoman"/>
+      <w:lvlText w:val="%9."/>
+      <w:lvlJc w:val="right"/>
+      <w:pPr>
+        <w:ind w:left="4200" w:hanging="420"/>
+      </w:pPr>
+    </w:lvl>
+  </w:abstractNum>
+  <w:abstractNum w:abstractNumId="26">
+    <w:nsid w:val="6E4227FE"/>
+    <w:multiLevelType w:val="hybridMultilevel"/>
+    <w:tmpl w:val="829C18AC"/>
     <w:lvl w:ilvl="0" w:tplc="04090001">
       <w:start w:val="1"/>
       <w:numFmt w:val="bullet"/>
       <w:lvlText w:val=""/>
       <w:lvlJc w:val="left"/>
       <w:pPr>
-        <w:ind w:left="420" w:hanging="420"/>
+        <w:ind w:left="1260" w:hanging="420"/>
       </w:pPr>
       <w:rPr>
         <w:rFonts w:ascii="Wingdings" w:hAnsi="Wingdings" w:hint="default"/>
@@ -50537,7 +55838,7 @@
       <w:lvlText w:val=""/>
       <w:lvlJc w:val="left"/>
       <w:pPr>
-        <w:ind w:left="840" w:hanging="420"/>
+        <w:ind w:left="1680" w:hanging="420"/>
       </w:pPr>
       <w:rPr>
         <w:rFonts w:ascii="Wingdings" w:hAnsi="Wingdings" w:hint="default"/>
@@ -50549,7 +55850,7 @@
       <w:lvlText w:val=""/>
       <w:lvlJc w:val="left"/>
       <w:pPr>
-        <w:ind w:left="1260" w:hanging="420"/>
+        <w:ind w:left="2100" w:hanging="420"/>
       </w:pPr>
       <w:rPr>
         <w:rFonts w:ascii="Wingdings" w:hAnsi="Wingdings" w:hint="default"/>
@@ -50561,7 +55862,7 @@
       <w:lvlText w:val=""/>
       <w:lvlJc w:val="left"/>
       <w:pPr>
-        <w:ind w:left="1680" w:hanging="420"/>
+        <w:ind w:left="2520" w:hanging="420"/>
       </w:pPr>
       <w:rPr>
         <w:rFonts w:ascii="Wingdings" w:hAnsi="Wingdings" w:hint="default"/>
@@ -50573,7 +55874,7 @@
       <w:lvlText w:val=""/>
       <w:lvlJc w:val="left"/>
       <w:pPr>
-        <w:ind w:left="2100" w:hanging="420"/>
+        <w:ind w:left="2940" w:hanging="420"/>
       </w:pPr>
       <w:rPr>
         <w:rFonts w:ascii="Wingdings" w:hAnsi="Wingdings" w:hint="default"/>
@@ -50585,7 +55886,7 @@
       <w:lvlText w:val=""/>
       <w:lvlJc w:val="left"/>
       <w:pPr>
-        <w:ind w:left="2520" w:hanging="420"/>
+        <w:ind w:left="3360" w:hanging="420"/>
       </w:pPr>
       <w:rPr>
         <w:rFonts w:ascii="Wingdings" w:hAnsi="Wingdings" w:hint="default"/>
@@ -50597,7 +55898,7 @@
       <w:lvlText w:val=""/>
       <w:lvlJc w:val="left"/>
       <w:pPr>
-        <w:ind w:left="2940" w:hanging="420"/>
+        <w:ind w:left="3780" w:hanging="420"/>
       </w:pPr>
       <w:rPr>
         <w:rFonts w:ascii="Wingdings" w:hAnsi="Wingdings" w:hint="default"/>
@@ -50609,7 +55910,7 @@
       <w:lvlText w:val=""/>
       <w:lvlJc w:val="left"/>
       <w:pPr>
-        <w:ind w:left="3360" w:hanging="420"/>
+        <w:ind w:left="4200" w:hanging="420"/>
       </w:pPr>
       <w:rPr>
         <w:rFonts w:ascii="Wingdings" w:hAnsi="Wingdings" w:hint="default"/>
@@ -50621,24 +55922,24 @@
       <w:lvlText w:val=""/>
       <w:lvlJc w:val="left"/>
       <w:pPr>
-        <w:ind w:left="3780" w:hanging="420"/>
+        <w:ind w:left="4620" w:hanging="420"/>
       </w:pPr>
       <w:rPr>
         <w:rFonts w:ascii="Wingdings" w:hAnsi="Wingdings" w:hint="default"/>
       </w:rPr>
     </w:lvl>
   </w:abstractNum>
-  <w:abstractNum w:abstractNumId="23">
-    <w:nsid w:val="6F5F5137"/>
+  <w:abstractNum w:abstractNumId="27">
+    <w:nsid w:val="6F364427"/>
     <w:multiLevelType w:val="hybridMultilevel"/>
-    <w:tmpl w:val="A3660194"/>
+    <w:tmpl w:val="D0AE2C5A"/>
     <w:lvl w:ilvl="0" w:tplc="04090001">
       <w:start w:val="1"/>
       <w:numFmt w:val="bullet"/>
       <w:lvlText w:val=""/>
       <w:lvlJc w:val="left"/>
       <w:pPr>
-        <w:ind w:left="1260" w:hanging="420"/>
+        <w:ind w:left="420" w:hanging="420"/>
       </w:pPr>
       <w:rPr>
         <w:rFonts w:ascii="Wingdings" w:hAnsi="Wingdings" w:hint="default"/>
@@ -50650,7 +55951,7 @@
       <w:lvlText w:val=""/>
       <w:lvlJc w:val="left"/>
       <w:pPr>
-        <w:ind w:left="1680" w:hanging="420"/>
+        <w:ind w:left="840" w:hanging="420"/>
       </w:pPr>
       <w:rPr>
         <w:rFonts w:ascii="Wingdings" w:hAnsi="Wingdings" w:hint="default"/>
@@ -50662,7 +55963,7 @@
       <w:lvlText w:val=""/>
       <w:lvlJc w:val="left"/>
       <w:pPr>
-        <w:ind w:left="2100" w:hanging="420"/>
+        <w:ind w:left="1260" w:hanging="420"/>
       </w:pPr>
       <w:rPr>
         <w:rFonts w:ascii="Wingdings" w:hAnsi="Wingdings" w:hint="default"/>
@@ -50674,7 +55975,7 @@
       <w:lvlText w:val=""/>
       <w:lvlJc w:val="left"/>
       <w:pPr>
-        <w:ind w:left="2520" w:hanging="420"/>
+        <w:ind w:left="1680" w:hanging="420"/>
       </w:pPr>
       <w:rPr>
         <w:rFonts w:ascii="Wingdings" w:hAnsi="Wingdings" w:hint="default"/>
@@ -50686,7 +55987,7 @@
       <w:lvlText w:val=""/>
       <w:lvlJc w:val="left"/>
       <w:pPr>
-        <w:ind w:left="2940" w:hanging="420"/>
+        <w:ind w:left="2100" w:hanging="420"/>
       </w:pPr>
       <w:rPr>
         <w:rFonts w:ascii="Wingdings" w:hAnsi="Wingdings" w:hint="default"/>
@@ -50698,7 +55999,7 @@
       <w:lvlText w:val=""/>
       <w:lvlJc w:val="left"/>
       <w:pPr>
-        <w:ind w:left="3360" w:hanging="420"/>
+        <w:ind w:left="2520" w:hanging="420"/>
       </w:pPr>
       <w:rPr>
         <w:rFonts w:ascii="Wingdings" w:hAnsi="Wingdings" w:hint="default"/>
@@ -50710,7 +56011,7 @@
       <w:lvlText w:val=""/>
       <w:lvlJc w:val="left"/>
       <w:pPr>
-        <w:ind w:left="3780" w:hanging="420"/>
+        <w:ind w:left="2940" w:hanging="420"/>
       </w:pPr>
       <w:rPr>
         <w:rFonts w:ascii="Wingdings" w:hAnsi="Wingdings" w:hint="default"/>
@@ -50722,7 +56023,7 @@
       <w:lvlText w:val=""/>
       <w:lvlJc w:val="left"/>
       <w:pPr>
-        <w:ind w:left="4200" w:hanging="420"/>
+        <w:ind w:left="3360" w:hanging="420"/>
       </w:pPr>
       <w:rPr>
         <w:rFonts w:ascii="Wingdings" w:hAnsi="Wingdings" w:hint="default"/>
@@ -50734,17 +56035,17 @@
       <w:lvlText w:val=""/>
       <w:lvlJc w:val="left"/>
       <w:pPr>
-        <w:ind w:left="4620" w:hanging="420"/>
+        <w:ind w:left="3780" w:hanging="420"/>
       </w:pPr>
       <w:rPr>
         <w:rFonts w:ascii="Wingdings" w:hAnsi="Wingdings" w:hint="default"/>
       </w:rPr>
     </w:lvl>
   </w:abstractNum>
-  <w:abstractNum w:abstractNumId="24">
-    <w:nsid w:val="70B22F07"/>
+  <w:abstractNum w:abstractNumId="28">
+    <w:nsid w:val="6F5F5137"/>
     <w:multiLevelType w:val="hybridMultilevel"/>
-    <w:tmpl w:val="6498997E"/>
+    <w:tmpl w:val="A3660194"/>
     <w:lvl w:ilvl="0" w:tplc="04090001">
       <w:start w:val="1"/>
       <w:numFmt w:val="bullet"/>
@@ -50854,10 +56155,10 @@
       </w:rPr>
     </w:lvl>
   </w:abstractNum>
-  <w:abstractNum w:abstractNumId="25">
-    <w:nsid w:val="72422197"/>
+  <w:abstractNum w:abstractNumId="29">
+    <w:nsid w:val="70B22F07"/>
     <w:multiLevelType w:val="hybridMultilevel"/>
-    <w:tmpl w:val="9D28B86A"/>
+    <w:tmpl w:val="6498997E"/>
     <w:lvl w:ilvl="0" w:tplc="04090001">
       <w:start w:val="1"/>
       <w:numFmt w:val="bullet"/>
@@ -50967,17 +56268,106 @@
       </w:rPr>
     </w:lvl>
   </w:abstractNum>
-  <w:abstractNum w:abstractNumId="26">
-    <w:nsid w:val="7E3C06F0"/>
+  <w:abstractNum w:abstractNumId="30">
+    <w:nsid w:val="71604007"/>
     <w:multiLevelType w:val="hybridMultilevel"/>
-    <w:tmpl w:val="9FBC7D36"/>
+    <w:tmpl w:val="12800EB6"/>
+    <w:lvl w:ilvl="0" w:tplc="F9CA82D4">
+      <w:start w:val="1"/>
+      <w:numFmt w:val="decimalEnclosedCircle"/>
+      <w:lvlText w:val="%1"/>
+      <w:lvlJc w:val="left"/>
+      <w:pPr>
+        <w:ind w:left="1200" w:hanging="360"/>
+      </w:pPr>
+      <w:rPr>
+        <w:rFonts w:hint="default"/>
+      </w:rPr>
+    </w:lvl>
+    <w:lvl w:ilvl="1" w:tplc="04090019">
+      <w:start w:val="1"/>
+      <w:numFmt w:val="lowerLetter"/>
+      <w:lvlText w:val="%2)"/>
+      <w:lvlJc w:val="left"/>
+      <w:pPr>
+        <w:ind w:left="1260" w:hanging="420"/>
+      </w:pPr>
+    </w:lvl>
+    <w:lvl w:ilvl="2" w:tplc="0409001B" w:tentative="1">
+      <w:start w:val="1"/>
+      <w:numFmt w:val="lowerRoman"/>
+      <w:lvlText w:val="%3."/>
+      <w:lvlJc w:val="right"/>
+      <w:pPr>
+        <w:ind w:left="1680" w:hanging="420"/>
+      </w:pPr>
+    </w:lvl>
+    <w:lvl w:ilvl="3" w:tplc="0409000F" w:tentative="1">
+      <w:start w:val="1"/>
+      <w:numFmt w:val="decimal"/>
+      <w:lvlText w:val="%4."/>
+      <w:lvlJc w:val="left"/>
+      <w:pPr>
+        <w:ind w:left="2100" w:hanging="420"/>
+      </w:pPr>
+    </w:lvl>
+    <w:lvl w:ilvl="4" w:tplc="04090019" w:tentative="1">
+      <w:start w:val="1"/>
+      <w:numFmt w:val="lowerLetter"/>
+      <w:lvlText w:val="%5)"/>
+      <w:lvlJc w:val="left"/>
+      <w:pPr>
+        <w:ind w:left="2520" w:hanging="420"/>
+      </w:pPr>
+    </w:lvl>
+    <w:lvl w:ilvl="5" w:tplc="0409001B" w:tentative="1">
+      <w:start w:val="1"/>
+      <w:numFmt w:val="lowerRoman"/>
+      <w:lvlText w:val="%6."/>
+      <w:lvlJc w:val="right"/>
+      <w:pPr>
+        <w:ind w:left="2940" w:hanging="420"/>
+      </w:pPr>
+    </w:lvl>
+    <w:lvl w:ilvl="6" w:tplc="0409000F" w:tentative="1">
+      <w:start w:val="1"/>
+      <w:numFmt w:val="decimal"/>
+      <w:lvlText w:val="%7."/>
+      <w:lvlJc w:val="left"/>
+      <w:pPr>
+        <w:ind w:left="3360" w:hanging="420"/>
+      </w:pPr>
+    </w:lvl>
+    <w:lvl w:ilvl="7" w:tplc="04090019" w:tentative="1">
+      <w:start w:val="1"/>
+      <w:numFmt w:val="lowerLetter"/>
+      <w:lvlText w:val="%8)"/>
+      <w:lvlJc w:val="left"/>
+      <w:pPr>
+        <w:ind w:left="3780" w:hanging="420"/>
+      </w:pPr>
+    </w:lvl>
+    <w:lvl w:ilvl="8" w:tplc="0409001B" w:tentative="1">
+      <w:start w:val="1"/>
+      <w:numFmt w:val="lowerRoman"/>
+      <w:lvlText w:val="%9."/>
+      <w:lvlJc w:val="right"/>
+      <w:pPr>
+        <w:ind w:left="4200" w:hanging="420"/>
+      </w:pPr>
+    </w:lvl>
+  </w:abstractNum>
+  <w:abstractNum w:abstractNumId="31">
+    <w:nsid w:val="72422197"/>
+    <w:multiLevelType w:val="hybridMultilevel"/>
+    <w:tmpl w:val="9D28B86A"/>
     <w:lvl w:ilvl="0" w:tplc="04090001">
       <w:start w:val="1"/>
       <w:numFmt w:val="bullet"/>
       <w:lvlText w:val=""/>
       <w:lvlJc w:val="left"/>
       <w:pPr>
-        <w:ind w:left="420" w:hanging="420"/>
+        <w:ind w:left="1260" w:hanging="420"/>
       </w:pPr>
       <w:rPr>
         <w:rFonts w:ascii="Wingdings" w:hAnsi="Wingdings" w:hint="default"/>
@@ -50989,7 +56379,7 @@
       <w:lvlText w:val=""/>
       <w:lvlJc w:val="left"/>
       <w:pPr>
-        <w:ind w:left="840" w:hanging="420"/>
+        <w:ind w:left="1680" w:hanging="420"/>
       </w:pPr>
       <w:rPr>
         <w:rFonts w:ascii="Wingdings" w:hAnsi="Wingdings" w:hint="default"/>
@@ -51001,7 +56391,7 @@
       <w:lvlText w:val=""/>
       <w:lvlJc w:val="left"/>
       <w:pPr>
-        <w:ind w:left="1260" w:hanging="420"/>
+        <w:ind w:left="2100" w:hanging="420"/>
       </w:pPr>
       <w:rPr>
         <w:rFonts w:ascii="Wingdings" w:hAnsi="Wingdings" w:hint="default"/>
@@ -51013,7 +56403,7 @@
       <w:lvlText w:val=""/>
       <w:lvlJc w:val="left"/>
       <w:pPr>
-        <w:ind w:left="1680" w:hanging="420"/>
+        <w:ind w:left="2520" w:hanging="420"/>
       </w:pPr>
       <w:rPr>
         <w:rFonts w:ascii="Wingdings" w:hAnsi="Wingdings" w:hint="default"/>
@@ -51025,7 +56415,7 @@
       <w:lvlText w:val=""/>
       <w:lvlJc w:val="left"/>
       <w:pPr>
-        <w:ind w:left="2100" w:hanging="420"/>
+        <w:ind w:left="2940" w:hanging="420"/>
       </w:pPr>
       <w:rPr>
         <w:rFonts w:ascii="Wingdings" w:hAnsi="Wingdings" w:hint="default"/>
@@ -51037,7 +56427,7 @@
       <w:lvlText w:val=""/>
       <w:lvlJc w:val="left"/>
       <w:pPr>
-        <w:ind w:left="2520" w:hanging="420"/>
+        <w:ind w:left="3360" w:hanging="420"/>
       </w:pPr>
       <w:rPr>
         <w:rFonts w:ascii="Wingdings" w:hAnsi="Wingdings" w:hint="default"/>
@@ -51049,7 +56439,7 @@
       <w:lvlText w:val=""/>
       <w:lvlJc w:val="left"/>
       <w:pPr>
-        <w:ind w:left="2940" w:hanging="420"/>
+        <w:ind w:left="3780" w:hanging="420"/>
       </w:pPr>
       <w:rPr>
         <w:rFonts w:ascii="Wingdings" w:hAnsi="Wingdings" w:hint="default"/>
@@ -51061,7 +56451,7 @@
       <w:lvlText w:val=""/>
       <w:lvlJc w:val="left"/>
       <w:pPr>
-        <w:ind w:left="3360" w:hanging="420"/>
+        <w:ind w:left="4200" w:hanging="420"/>
       </w:pPr>
       <w:rPr>
         <w:rFonts w:ascii="Wingdings" w:hAnsi="Wingdings" w:hint="default"/>
@@ -51073,24 +56463,24 @@
       <w:lvlText w:val=""/>
       <w:lvlJc w:val="left"/>
       <w:pPr>
-        <w:ind w:left="3780" w:hanging="420"/>
+        <w:ind w:left="4620" w:hanging="420"/>
       </w:pPr>
       <w:rPr>
         <w:rFonts w:ascii="Wingdings" w:hAnsi="Wingdings" w:hint="default"/>
       </w:rPr>
     </w:lvl>
   </w:abstractNum>
-  <w:abstractNum w:abstractNumId="27">
-    <w:nsid w:val="7ED806AE"/>
+  <w:abstractNum w:abstractNumId="32">
+    <w:nsid w:val="7E3C06F0"/>
     <w:multiLevelType w:val="hybridMultilevel"/>
-    <w:tmpl w:val="AD623414"/>
+    <w:tmpl w:val="9FBC7D36"/>
     <w:lvl w:ilvl="0" w:tplc="04090001">
       <w:start w:val="1"/>
       <w:numFmt w:val="bullet"/>
       <w:lvlText w:val=""/>
       <w:lvlJc w:val="left"/>
       <w:pPr>
-        <w:ind w:left="1260" w:hanging="420"/>
+        <w:ind w:left="420" w:hanging="420"/>
       </w:pPr>
       <w:rPr>
         <w:rFonts w:ascii="Wingdings" w:hAnsi="Wingdings" w:hint="default"/>
@@ -51102,7 +56492,7 @@
       <w:lvlText w:val=""/>
       <w:lvlJc w:val="left"/>
       <w:pPr>
-        <w:ind w:left="1680" w:hanging="420"/>
+        <w:ind w:left="840" w:hanging="420"/>
       </w:pPr>
       <w:rPr>
         <w:rFonts w:ascii="Wingdings" w:hAnsi="Wingdings" w:hint="default"/>
@@ -51114,7 +56504,7 @@
       <w:lvlText w:val=""/>
       <w:lvlJc w:val="left"/>
       <w:pPr>
-        <w:ind w:left="2100" w:hanging="420"/>
+        <w:ind w:left="1260" w:hanging="420"/>
       </w:pPr>
       <w:rPr>
         <w:rFonts w:ascii="Wingdings" w:hAnsi="Wingdings" w:hint="default"/>
@@ -51126,7 +56516,7 @@
       <w:lvlText w:val=""/>
       <w:lvlJc w:val="left"/>
       <w:pPr>
-        <w:ind w:left="2520" w:hanging="420"/>
+        <w:ind w:left="1680" w:hanging="420"/>
       </w:pPr>
       <w:rPr>
         <w:rFonts w:ascii="Wingdings" w:hAnsi="Wingdings" w:hint="default"/>
@@ -51138,7 +56528,7 @@
       <w:lvlText w:val=""/>
       <w:lvlJc w:val="left"/>
       <w:pPr>
-        <w:ind w:left="2940" w:hanging="420"/>
+        <w:ind w:left="2100" w:hanging="420"/>
       </w:pPr>
       <w:rPr>
         <w:rFonts w:ascii="Wingdings" w:hAnsi="Wingdings" w:hint="default"/>
@@ -51150,7 +56540,7 @@
       <w:lvlText w:val=""/>
       <w:lvlJc w:val="left"/>
       <w:pPr>
-        <w:ind w:left="3360" w:hanging="420"/>
+        <w:ind w:left="2520" w:hanging="420"/>
       </w:pPr>
       <w:rPr>
         <w:rFonts w:ascii="Wingdings" w:hAnsi="Wingdings" w:hint="default"/>
@@ -51162,7 +56552,7 @@
       <w:lvlText w:val=""/>
       <w:lvlJc w:val="left"/>
       <w:pPr>
-        <w:ind w:left="3780" w:hanging="420"/>
+        <w:ind w:left="2940" w:hanging="420"/>
       </w:pPr>
       <w:rPr>
         <w:rFonts w:ascii="Wingdings" w:hAnsi="Wingdings" w:hint="default"/>
@@ -51174,7 +56564,7 @@
       <w:lvlText w:val=""/>
       <w:lvlJc w:val="left"/>
       <w:pPr>
-        <w:ind w:left="4200" w:hanging="420"/>
+        <w:ind w:left="3360" w:hanging="420"/>
       </w:pPr>
       <w:rPr>
         <w:rFonts w:ascii="Wingdings" w:hAnsi="Wingdings" w:hint="default"/>
@@ -51186,6 +56576,119 @@
       <w:lvlText w:val=""/>
       <w:lvlJc w:val="left"/>
       <w:pPr>
+        <w:ind w:left="3780" w:hanging="420"/>
+      </w:pPr>
+      <w:rPr>
+        <w:rFonts w:ascii="Wingdings" w:hAnsi="Wingdings" w:hint="default"/>
+      </w:rPr>
+    </w:lvl>
+  </w:abstractNum>
+  <w:abstractNum w:abstractNumId="33">
+    <w:nsid w:val="7ED806AE"/>
+    <w:multiLevelType w:val="hybridMultilevel"/>
+    <w:tmpl w:val="AD623414"/>
+    <w:lvl w:ilvl="0" w:tplc="04090001">
+      <w:start w:val="1"/>
+      <w:numFmt w:val="bullet"/>
+      <w:lvlText w:val=""/>
+      <w:lvlJc w:val="left"/>
+      <w:pPr>
+        <w:ind w:left="1260" w:hanging="420"/>
+      </w:pPr>
+      <w:rPr>
+        <w:rFonts w:ascii="Wingdings" w:hAnsi="Wingdings" w:hint="default"/>
+      </w:rPr>
+    </w:lvl>
+    <w:lvl w:ilvl="1" w:tplc="04090003" w:tentative="1">
+      <w:start w:val="1"/>
+      <w:numFmt w:val="bullet"/>
+      <w:lvlText w:val=""/>
+      <w:lvlJc w:val="left"/>
+      <w:pPr>
+        <w:ind w:left="1680" w:hanging="420"/>
+      </w:pPr>
+      <w:rPr>
+        <w:rFonts w:ascii="Wingdings" w:hAnsi="Wingdings" w:hint="default"/>
+      </w:rPr>
+    </w:lvl>
+    <w:lvl w:ilvl="2" w:tplc="04090005" w:tentative="1">
+      <w:start w:val="1"/>
+      <w:numFmt w:val="bullet"/>
+      <w:lvlText w:val=""/>
+      <w:lvlJc w:val="left"/>
+      <w:pPr>
+        <w:ind w:left="2100" w:hanging="420"/>
+      </w:pPr>
+      <w:rPr>
+        <w:rFonts w:ascii="Wingdings" w:hAnsi="Wingdings" w:hint="default"/>
+      </w:rPr>
+    </w:lvl>
+    <w:lvl w:ilvl="3" w:tplc="04090001" w:tentative="1">
+      <w:start w:val="1"/>
+      <w:numFmt w:val="bullet"/>
+      <w:lvlText w:val=""/>
+      <w:lvlJc w:val="left"/>
+      <w:pPr>
+        <w:ind w:left="2520" w:hanging="420"/>
+      </w:pPr>
+      <w:rPr>
+        <w:rFonts w:ascii="Wingdings" w:hAnsi="Wingdings" w:hint="default"/>
+      </w:rPr>
+    </w:lvl>
+    <w:lvl w:ilvl="4" w:tplc="04090003" w:tentative="1">
+      <w:start w:val="1"/>
+      <w:numFmt w:val="bullet"/>
+      <w:lvlText w:val=""/>
+      <w:lvlJc w:val="left"/>
+      <w:pPr>
+        <w:ind w:left="2940" w:hanging="420"/>
+      </w:pPr>
+      <w:rPr>
+        <w:rFonts w:ascii="Wingdings" w:hAnsi="Wingdings" w:hint="default"/>
+      </w:rPr>
+    </w:lvl>
+    <w:lvl w:ilvl="5" w:tplc="04090005" w:tentative="1">
+      <w:start w:val="1"/>
+      <w:numFmt w:val="bullet"/>
+      <w:lvlText w:val=""/>
+      <w:lvlJc w:val="left"/>
+      <w:pPr>
+        <w:ind w:left="3360" w:hanging="420"/>
+      </w:pPr>
+      <w:rPr>
+        <w:rFonts w:ascii="Wingdings" w:hAnsi="Wingdings" w:hint="default"/>
+      </w:rPr>
+    </w:lvl>
+    <w:lvl w:ilvl="6" w:tplc="04090001" w:tentative="1">
+      <w:start w:val="1"/>
+      <w:numFmt w:val="bullet"/>
+      <w:lvlText w:val=""/>
+      <w:lvlJc w:val="left"/>
+      <w:pPr>
+        <w:ind w:left="3780" w:hanging="420"/>
+      </w:pPr>
+      <w:rPr>
+        <w:rFonts w:ascii="Wingdings" w:hAnsi="Wingdings" w:hint="default"/>
+      </w:rPr>
+    </w:lvl>
+    <w:lvl w:ilvl="7" w:tplc="04090003" w:tentative="1">
+      <w:start w:val="1"/>
+      <w:numFmt w:val="bullet"/>
+      <w:lvlText w:val=""/>
+      <w:lvlJc w:val="left"/>
+      <w:pPr>
+        <w:ind w:left="4200" w:hanging="420"/>
+      </w:pPr>
+      <w:rPr>
+        <w:rFonts w:ascii="Wingdings" w:hAnsi="Wingdings" w:hint="default"/>
+      </w:rPr>
+    </w:lvl>
+    <w:lvl w:ilvl="8" w:tplc="04090005" w:tentative="1">
+      <w:start w:val="1"/>
+      <w:numFmt w:val="bullet"/>
+      <w:lvlText w:val=""/>
+      <w:lvlJc w:val="left"/>
+      <w:pPr>
         <w:ind w:left="4620" w:hanging="420"/>
       </w:pPr>
       <w:rPr>
@@ -51194,88 +56697,106 @@
     </w:lvl>
   </w:abstractNum>
   <w:num w:numId="1">
-    <w:abstractNumId w:val="18"/>
+    <w:abstractNumId w:val="21"/>
   </w:num>
   <w:num w:numId="2">
+    <w:abstractNumId w:val="17"/>
+  </w:num>
+  <w:num w:numId="3">
+    <w:abstractNumId w:val="25"/>
+  </w:num>
+  <w:num w:numId="4">
+    <w:abstractNumId w:val="8"/>
+  </w:num>
+  <w:num w:numId="5">
     <w:abstractNumId w:val="14"/>
   </w:num>
-  <w:num w:numId="3">
+  <w:num w:numId="6">
+    <w:abstractNumId w:val="24"/>
+  </w:num>
+  <w:num w:numId="7">
     <w:abstractNumId w:val="20"/>
   </w:num>
-  <w:num w:numId="4">
-    <w:abstractNumId w:val="6"/>
-  </w:num>
-  <w:num w:numId="5">
-    <w:abstractNumId w:val="12"/>
-  </w:num>
-  <w:num w:numId="6">
-    <w:abstractNumId w:val="19"/>
-  </w:num>
-  <w:num w:numId="7">
-    <w:abstractNumId w:val="17"/>
-  </w:num>
   <w:num w:numId="8">
-    <w:abstractNumId w:val="26"/>
+    <w:abstractNumId w:val="32"/>
   </w:num>
   <w:num w:numId="9">
-    <w:abstractNumId w:val="24"/>
+    <w:abstractNumId w:val="29"/>
   </w:num>
   <w:num w:numId="10">
     <w:abstractNumId w:val="0"/>
   </w:num>
   <w:num w:numId="11">
-    <w:abstractNumId w:val="21"/>
+    <w:abstractNumId w:val="26"/>
   </w:num>
   <w:num w:numId="12">
-    <w:abstractNumId w:val="8"/>
+    <w:abstractNumId w:val="10"/>
   </w:num>
   <w:num w:numId="13">
-    <w:abstractNumId w:val="7"/>
+    <w:abstractNumId w:val="9"/>
   </w:num>
   <w:num w:numId="14">
     <w:abstractNumId w:val="2"/>
   </w:num>
   <w:num w:numId="15">
+    <w:abstractNumId w:val="19"/>
+  </w:num>
+  <w:num w:numId="16">
+    <w:abstractNumId w:val="31"/>
+  </w:num>
+  <w:num w:numId="17">
+    <w:abstractNumId w:val="28"/>
+  </w:num>
+  <w:num w:numId="18">
+    <w:abstractNumId w:val="11"/>
+  </w:num>
+  <w:num w:numId="19">
+    <w:abstractNumId w:val="6"/>
+  </w:num>
+  <w:num w:numId="20">
+    <w:abstractNumId w:val="5"/>
+  </w:num>
+  <w:num w:numId="21">
     <w:abstractNumId w:val="16"/>
   </w:num>
-  <w:num w:numId="16">
-    <w:abstractNumId w:val="25"/>
-  </w:num>
-  <w:num w:numId="17">
-    <w:abstractNumId w:val="23"/>
-  </w:num>
-  <w:num w:numId="18">
-    <w:abstractNumId w:val="9"/>
-  </w:num>
-  <w:num w:numId="19">
-    <w:abstractNumId w:val="5"/>
-  </w:num>
-  <w:num w:numId="20">
-    <w:abstractNumId w:val="4"/>
-  </w:num>
-  <w:num w:numId="21">
+  <w:num w:numId="22">
     <w:abstractNumId w:val="13"/>
-  </w:num>
-  <w:num w:numId="22">
-    <w:abstractNumId w:val="11"/>
   </w:num>
   <w:num w:numId="23">
     <w:abstractNumId w:val="1"/>
   </w:num>
   <w:num w:numId="24">
-    <w:abstractNumId w:val="15"/>
+    <w:abstractNumId w:val="18"/>
   </w:num>
   <w:num w:numId="25">
-    <w:abstractNumId w:val="27"/>
+    <w:abstractNumId w:val="33"/>
   </w:num>
   <w:num w:numId="26">
-    <w:abstractNumId w:val="10"/>
+    <w:abstractNumId w:val="12"/>
   </w:num>
   <w:num w:numId="27">
-    <w:abstractNumId w:val="22"/>
+    <w:abstractNumId w:val="27"/>
   </w:num>
   <w:num w:numId="28">
     <w:abstractNumId w:val="3"/>
+  </w:num>
+  <w:num w:numId="29">
+    <w:abstractNumId w:val="23"/>
+  </w:num>
+  <w:num w:numId="30">
+    <w:abstractNumId w:val="4"/>
+  </w:num>
+  <w:num w:numId="31">
+    <w:abstractNumId w:val="22"/>
+  </w:num>
+  <w:num w:numId="32">
+    <w:abstractNumId w:val="30"/>
+  </w:num>
+  <w:num w:numId="33">
+    <w:abstractNumId w:val="15"/>
+  </w:num>
+  <w:num w:numId="34">
+    <w:abstractNumId w:val="7"/>
   </w:num>
   <w:numIdMacAtCleanup w:val="28"/>
 </w:numbering>
